--- a/Semester 3/Software Engineering/SD_SE_ALAM_N_01.docx
+++ b/Semester 3/Software Engineering/SD_SE_ALAM_N_01.docx
@@ -1,6 +1,6 @@
 
 <file path=word/document.xml><?xml version="1.0" encoding="utf-8"?>
-<w:document xmlns:wpc="http://schemas.microsoft.com/office/word/2010/wordprocessingCanvas" xmlns:mc="http://schemas.openxmlformats.org/markup-compatibility/2006" xmlns:o="urn:schemas-microsoft-com:office:office" xmlns:r="http://schemas.openxmlformats.org/officeDocument/2006/relationships" xmlns:m="http://schemas.openxmlformats.org/officeDocument/2006/math" xmlns:v="urn:schemas-microsoft-com:vml" xmlns:wp14="http://schemas.microsoft.com/office/word/2010/wordprocessingDrawing" xmlns:wp="http://schemas.openxmlformats.org/drawingml/2006/wordprocessingDrawing" xmlns:w10="urn:schemas-microsoft-com:office:word" xmlns:w="http://schemas.openxmlformats.org/wordprocessingml/2006/main" xmlns:w14="http://schemas.microsoft.com/office/word/2010/wordml" xmlns:w15="http://schemas.microsoft.com/office/word/2012/wordml" xmlns:wpg="http://schemas.microsoft.com/office/word/2010/wordprocessingGroup" xmlns:wpi="http://schemas.microsoft.com/office/word/2010/wordprocessingInk" xmlns:wne="http://schemas.microsoft.com/office/word/2006/wordml" xmlns:wps="http://schemas.microsoft.com/office/word/2010/wordprocessingShape" mc:Ignorable="w14 w15 wp14">
+<w:document xmlns:wpc="http://schemas.microsoft.com/office/word/2010/wordprocessingCanvas" xmlns:mo="http://schemas.microsoft.com/office/mac/office/2008/main" xmlns:mc="http://schemas.openxmlformats.org/markup-compatibility/2006" xmlns:mv="urn:schemas-microsoft-com:mac:vml" xmlns:o="urn:schemas-microsoft-com:office:office" xmlns:r="http://schemas.openxmlformats.org/officeDocument/2006/relationships" xmlns:m="http://schemas.openxmlformats.org/officeDocument/2006/math" xmlns:v="urn:schemas-microsoft-com:vml" xmlns:wp14="http://schemas.microsoft.com/office/word/2010/wordprocessingDrawing" xmlns:wp="http://schemas.openxmlformats.org/drawingml/2006/wordprocessingDrawing" xmlns:w10="urn:schemas-microsoft-com:office:word" xmlns:w="http://schemas.openxmlformats.org/wordprocessingml/2006/main" xmlns:w14="http://schemas.microsoft.com/office/word/2010/wordml" xmlns:wpg="http://schemas.microsoft.com/office/word/2010/wordprocessingGroup" xmlns:wpi="http://schemas.microsoft.com/office/word/2010/wordprocessingInk" xmlns:wne="http://schemas.microsoft.com/office/word/2006/wordml" xmlns:wps="http://schemas.microsoft.com/office/word/2010/wordprocessingShape" mc:Ignorable="w14 wp14">
   <w:body>
     <w:p/>
     <w:p/>
@@ -18,8 +18,10 @@
           <w:sz w:val="36"/>
           <w:szCs w:val="36"/>
         </w:rPr>
-        <w:t>PC Solutions</w:t>
+        <w:t>ComputerRepairStore</w:t>
       </w:r>
+      <w:bookmarkStart w:id="0" w:name="_GoBack"/>
+      <w:bookmarkEnd w:id="0"/>
     </w:p>
     <w:p>
       <w:pPr>
@@ -55,7 +57,16 @@
         <w:t>Nazmul Alam</w:t>
       </w:r>
       <w:r>
-        <w:t xml:space="preserve"> (TL_KCPGD_Y2)</w:t>
+        <w:t xml:space="preserve"> (TL_KCPS</w:t>
+      </w:r>
+      <w:r>
+        <w:t>D_</w:t>
+      </w:r>
+      <w:r>
+        <w:t>D</w:t>
+      </w:r>
+      <w:r>
+        <w:t>Y2)</w:t>
       </w:r>
     </w:p>
     <w:p>
@@ -82,6 +93,7 @@
     </w:p>
     <w:p>
       <w:r>
+        <w:lastRenderedPageBreak/>
         <w:t>Table of Contents</w:t>
       </w:r>
     </w:p>
@@ -1066,16 +1078,17 @@
           <w:sz w:val="28"/>
         </w:rPr>
       </w:pPr>
-      <w:bookmarkStart w:id="0" w:name="_Toc399949099"/>
+      <w:bookmarkStart w:id="1" w:name="_Toc399949099"/>
       <w:r>
         <w:rPr>
           <w:b/>
           <w:color w:val="000000" w:themeColor="text1"/>
           <w:sz w:val="28"/>
         </w:rPr>
+        <w:lastRenderedPageBreak/>
         <w:t>Introduction</w:t>
       </w:r>
-      <w:bookmarkEnd w:id="0"/>
+      <w:bookmarkEnd w:id="1"/>
     </w:p>
     <w:p>
       <w:r>
@@ -1101,20 +1114,20 @@
           <w:sz w:val="28"/>
         </w:rPr>
         <w:sectPr>
-          <w:headerReference w:type="default" r:id="rId8"/>
-          <w:footerReference w:type="default" r:id="rId9"/>
+          <w:headerReference w:type="default" r:id="rId9"/>
+          <w:footerReference w:type="default" r:id="rId10"/>
           <w:pgSz w:w="12240" w:h="15840"/>
           <w:pgMar w:top="1440" w:right="1440" w:bottom="1440" w:left="1440" w:header="720" w:footer="720" w:gutter="0"/>
           <w:cols w:space="720"/>
           <w:docGrid w:linePitch="360"/>
         </w:sectPr>
       </w:pPr>
-      <w:bookmarkStart w:id="1" w:name="_Toc399949100"/>
+      <w:bookmarkStart w:id="2" w:name="_Toc399949100"/>
       <w:r>
         <w:rPr>
           <w:noProof/>
-          <w:lang w:eastAsia="en-IE"/>
         </w:rPr>
+        <w:lastRenderedPageBreak/>
         <w:drawing>
           <wp:anchor distT="0" distB="0" distL="114300" distR="114300" simplePos="0" relativeHeight="251658240" behindDoc="1" locked="0" layoutInCell="1" allowOverlap="1" wp14:anchorId="7226B80A" wp14:editId="43747CBC">
             <wp:simplePos x="0" y="0"/>
@@ -1125,13 +1138,13 @@
               <wp:posOffset>847725</wp:posOffset>
             </wp:positionV>
             <wp:extent cx="6477000" cy="5029200"/>
-            <wp:effectExtent l="0" t="38100" r="0" b="57150"/>
+            <wp:effectExtent l="0" t="25400" r="0" b="25400"/>
             <wp:wrapSquare wrapText="bothSides"/>
             <wp:docPr id="1" name="Diagram 1"/>
             <wp:cNvGraphicFramePr/>
             <a:graphic xmlns:a="http://schemas.openxmlformats.org/drawingml/2006/main">
               <a:graphicData uri="http://schemas.openxmlformats.org/drawingml/2006/diagram">
-                <dgm:relIds xmlns:dgm="http://schemas.openxmlformats.org/drawingml/2006/diagram" xmlns:r="http://schemas.openxmlformats.org/officeDocument/2006/relationships" r:dm="rId10" r:lo="rId11" r:qs="rId12" r:cs="rId13"/>
+                <dgm:relIds xmlns:dgm="http://schemas.openxmlformats.org/drawingml/2006/diagram" xmlns:r="http://schemas.openxmlformats.org/officeDocument/2006/relationships" r:dm="rId11" r:lo="rId12" r:qs="rId13" r:cs="rId14"/>
               </a:graphicData>
             </a:graphic>
             <wp14:sizeRelH relativeFrom="margin">
@@ -1159,7 +1172,7 @@
         </w:rPr>
         <w:t>ts</w:t>
       </w:r>
-      <w:bookmarkEnd w:id="1"/>
+      <w:bookmarkEnd w:id="2"/>
     </w:p>
     <w:p>
       <w:pPr>
@@ -1180,6 +1193,7 @@
           <w:color w:val="000000" w:themeColor="text1"/>
           <w:sz w:val="28"/>
         </w:rPr>
+        <w:lastRenderedPageBreak/>
         <w:t xml:space="preserve"> </w:t>
       </w:r>
       <w:r>
@@ -1207,13 +1221,14 @@
           <w:sz w:val="28"/>
         </w:rPr>
       </w:pPr>
-      <w:bookmarkStart w:id="2" w:name="_Toc399949101"/>
+      <w:bookmarkStart w:id="3" w:name="_Toc399949101"/>
       <w:r>
         <w:rPr>
           <w:b/>
           <w:color w:val="000000" w:themeColor="text1"/>
           <w:sz w:val="28"/>
         </w:rPr>
+        <w:lastRenderedPageBreak/>
         <w:t xml:space="preserve">2.2 </w:t>
       </w:r>
       <w:r>
@@ -1224,12 +1239,14 @@
         </w:rPr>
         <w:t>System Requirements</w:t>
       </w:r>
-      <w:bookmarkEnd w:id="2"/>
+      <w:bookmarkEnd w:id="3"/>
     </w:p>
     <w:p>
+      <w:proofErr w:type="gramStart"/>
       <w:r>
         <w:t>A bit of blurb about my system.</w:t>
       </w:r>
+      <w:proofErr w:type="gramEnd"/>
     </w:p>
     <w:p/>
     <w:p/>
@@ -1246,7 +1263,7 @@
           <w:color w:val="auto"/>
         </w:rPr>
       </w:pPr>
-      <w:bookmarkStart w:id="3" w:name="_Toc399949102"/>
+      <w:bookmarkStart w:id="4" w:name="_Toc399949102"/>
       <w:r>
         <w:rPr>
           <w:b/>
@@ -1262,7 +1279,7 @@
         </w:rPr>
         <w:t>Administration</w:t>
       </w:r>
-      <w:bookmarkEnd w:id="3"/>
+      <w:bookmarkEnd w:id="4"/>
     </w:p>
     <w:p/>
     <w:p>
@@ -1277,7 +1294,7 @@
           <w:color w:val="auto"/>
         </w:rPr>
       </w:pPr>
-      <w:bookmarkStart w:id="4" w:name="_Toc399949103"/>
+      <w:bookmarkStart w:id="5" w:name="_Toc399949103"/>
       <w:r>
         <w:rPr>
           <w:b/>
@@ -1285,8 +1302,6 @@
         </w:rPr>
         <w:t>Member Registration</w:t>
       </w:r>
-      <w:bookmarkStart w:id="5" w:name="_GoBack"/>
-      <w:bookmarkEnd w:id="4"/>
       <w:bookmarkEnd w:id="5"/>
     </w:p>
     <w:p>
@@ -1322,6 +1337,7 @@
           <w:color w:val="000000" w:themeColor="text1"/>
           <w:sz w:val="28"/>
         </w:rPr>
+        <w:lastRenderedPageBreak/>
         <w:t>System Model</w:t>
       </w:r>
       <w:bookmarkEnd w:id="6"/>
@@ -1353,6 +1369,7 @@
           <w:color w:val="000000" w:themeColor="text1"/>
           <w:sz w:val="28"/>
         </w:rPr>
+        <w:lastRenderedPageBreak/>
         <w:t>Data</w:t>
       </w:r>
       <w:r>
@@ -1391,6 +1408,7 @@
           <w:color w:val="000000" w:themeColor="text1"/>
           <w:sz w:val="28"/>
         </w:rPr>
+        <w:lastRenderedPageBreak/>
         <w:t>Database Schema</w:t>
       </w:r>
       <w:bookmarkEnd w:id="8"/>
@@ -1422,6 +1440,7 @@
           <w:color w:val="000000" w:themeColor="text1"/>
           <w:sz w:val="28"/>
         </w:rPr>
+        <w:lastRenderedPageBreak/>
         <w:t>Program Specifications</w:t>
       </w:r>
       <w:bookmarkEnd w:id="9"/>
@@ -1453,6 +1472,7 @@
           <w:color w:val="000000" w:themeColor="text1"/>
           <w:sz w:val="28"/>
         </w:rPr>
+        <w:lastRenderedPageBreak/>
         <w:t>Conclusion</w:t>
       </w:r>
       <w:bookmarkEnd w:id="10"/>
@@ -1484,6 +1504,7 @@
           <w:color w:val="000000" w:themeColor="text1"/>
           <w:sz w:val="28"/>
         </w:rPr>
+        <w:lastRenderedPageBreak/>
         <w:t>References:</w:t>
       </w:r>
       <w:bookmarkEnd w:id="11"/>
@@ -1501,7 +1522,7 @@
 </file>
 
 <file path=word/endnotes.xml><?xml version="1.0" encoding="utf-8"?>
-<w:endnotes xmlns:wpc="http://schemas.microsoft.com/office/word/2010/wordprocessingCanvas" xmlns:mc="http://schemas.openxmlformats.org/markup-compatibility/2006" xmlns:o="urn:schemas-microsoft-com:office:office" xmlns:r="http://schemas.openxmlformats.org/officeDocument/2006/relationships" xmlns:m="http://schemas.openxmlformats.org/officeDocument/2006/math" xmlns:v="urn:schemas-microsoft-com:vml" xmlns:wp14="http://schemas.microsoft.com/office/word/2010/wordprocessingDrawing" xmlns:wp="http://schemas.openxmlformats.org/drawingml/2006/wordprocessingDrawing" xmlns:w10="urn:schemas-microsoft-com:office:word" xmlns:w="http://schemas.openxmlformats.org/wordprocessingml/2006/main" xmlns:w14="http://schemas.microsoft.com/office/word/2010/wordml" xmlns:w15="http://schemas.microsoft.com/office/word/2012/wordml" xmlns:wpg="http://schemas.microsoft.com/office/word/2010/wordprocessingGroup" xmlns:wpi="http://schemas.microsoft.com/office/word/2010/wordprocessingInk" xmlns:wne="http://schemas.microsoft.com/office/word/2006/wordml" xmlns:wps="http://schemas.microsoft.com/office/word/2010/wordprocessingShape" mc:Ignorable="w14 w15 wp14">
+<w:endnotes xmlns:wpc="http://schemas.microsoft.com/office/word/2010/wordprocessingCanvas" xmlns:mo="http://schemas.microsoft.com/office/mac/office/2008/main" xmlns:mc="http://schemas.openxmlformats.org/markup-compatibility/2006" xmlns:mv="urn:schemas-microsoft-com:mac:vml" xmlns:o="urn:schemas-microsoft-com:office:office" xmlns:r="http://schemas.openxmlformats.org/officeDocument/2006/relationships" xmlns:m="http://schemas.openxmlformats.org/officeDocument/2006/math" xmlns:v="urn:schemas-microsoft-com:vml" xmlns:wp14="http://schemas.microsoft.com/office/word/2010/wordprocessingDrawing" xmlns:wp="http://schemas.openxmlformats.org/drawingml/2006/wordprocessingDrawing" xmlns:w10="urn:schemas-microsoft-com:office:word" xmlns:w="http://schemas.openxmlformats.org/wordprocessingml/2006/main" xmlns:w14="http://schemas.microsoft.com/office/word/2010/wordml" xmlns:wpg="http://schemas.microsoft.com/office/word/2010/wordprocessingGroup" xmlns:wpi="http://schemas.microsoft.com/office/word/2010/wordprocessingInk" xmlns:wne="http://schemas.microsoft.com/office/word/2006/wordml" xmlns:wps="http://schemas.microsoft.com/office/word/2010/wordprocessingShape" mc:Ignorable="w14 wp14">
   <w:endnote w:type="separator" w:id="-1">
     <w:p>
       <w:pPr>
@@ -1526,7 +1547,7 @@
 </file>
 
 <file path=word/footer1.xml><?xml version="1.0" encoding="utf-8"?>
-<w:ftr xmlns:wpc="http://schemas.microsoft.com/office/word/2010/wordprocessingCanvas" xmlns:mc="http://schemas.openxmlformats.org/markup-compatibility/2006" xmlns:o="urn:schemas-microsoft-com:office:office" xmlns:r="http://schemas.openxmlformats.org/officeDocument/2006/relationships" xmlns:m="http://schemas.openxmlformats.org/officeDocument/2006/math" xmlns:v="urn:schemas-microsoft-com:vml" xmlns:wp14="http://schemas.microsoft.com/office/word/2010/wordprocessingDrawing" xmlns:wp="http://schemas.openxmlformats.org/drawingml/2006/wordprocessingDrawing" xmlns:w10="urn:schemas-microsoft-com:office:word" xmlns:w="http://schemas.openxmlformats.org/wordprocessingml/2006/main" xmlns:w14="http://schemas.microsoft.com/office/word/2010/wordml" xmlns:w15="http://schemas.microsoft.com/office/word/2012/wordml" xmlns:wpg="http://schemas.microsoft.com/office/word/2010/wordprocessingGroup" xmlns:wpi="http://schemas.microsoft.com/office/word/2010/wordprocessingInk" xmlns:wne="http://schemas.microsoft.com/office/word/2006/wordml" xmlns:wps="http://schemas.microsoft.com/office/word/2010/wordprocessingShape" mc:Ignorable="w14 w15 wp14">
+<w:ftr xmlns:wpc="http://schemas.microsoft.com/office/word/2010/wordprocessingCanvas" xmlns:mo="http://schemas.microsoft.com/office/mac/office/2008/main" xmlns:mc="http://schemas.openxmlformats.org/markup-compatibility/2006" xmlns:mv="urn:schemas-microsoft-com:mac:vml" xmlns:o="urn:schemas-microsoft-com:office:office" xmlns:r="http://schemas.openxmlformats.org/officeDocument/2006/relationships" xmlns:m="http://schemas.openxmlformats.org/officeDocument/2006/math" xmlns:v="urn:schemas-microsoft-com:vml" xmlns:wp14="http://schemas.microsoft.com/office/word/2010/wordprocessingDrawing" xmlns:wp="http://schemas.openxmlformats.org/drawingml/2006/wordprocessingDrawing" xmlns:w10="urn:schemas-microsoft-com:office:word" xmlns:w="http://schemas.openxmlformats.org/wordprocessingml/2006/main" xmlns:w14="http://schemas.microsoft.com/office/word/2010/wordml" xmlns:wpg="http://schemas.microsoft.com/office/word/2010/wordprocessingGroup" xmlns:wpi="http://schemas.microsoft.com/office/word/2010/wordprocessingInk" xmlns:wne="http://schemas.microsoft.com/office/word/2006/wordml" xmlns:wps="http://schemas.microsoft.com/office/word/2010/wordprocessingShape" mc:Ignorable="w14 wp14">
   <w:p>
     <w:pPr>
       <w:pStyle w:val="Footer"/>
@@ -1545,7 +1566,7 @@
 </file>
 
 <file path=word/footnotes.xml><?xml version="1.0" encoding="utf-8"?>
-<w:footnotes xmlns:wpc="http://schemas.microsoft.com/office/word/2010/wordprocessingCanvas" xmlns:mc="http://schemas.openxmlformats.org/markup-compatibility/2006" xmlns:o="urn:schemas-microsoft-com:office:office" xmlns:r="http://schemas.openxmlformats.org/officeDocument/2006/relationships" xmlns:m="http://schemas.openxmlformats.org/officeDocument/2006/math" xmlns:v="urn:schemas-microsoft-com:vml" xmlns:wp14="http://schemas.microsoft.com/office/word/2010/wordprocessingDrawing" xmlns:wp="http://schemas.openxmlformats.org/drawingml/2006/wordprocessingDrawing" xmlns:w10="urn:schemas-microsoft-com:office:word" xmlns:w="http://schemas.openxmlformats.org/wordprocessingml/2006/main" xmlns:w14="http://schemas.microsoft.com/office/word/2010/wordml" xmlns:w15="http://schemas.microsoft.com/office/word/2012/wordml" xmlns:wpg="http://schemas.microsoft.com/office/word/2010/wordprocessingGroup" xmlns:wpi="http://schemas.microsoft.com/office/word/2010/wordprocessingInk" xmlns:wne="http://schemas.microsoft.com/office/word/2006/wordml" xmlns:wps="http://schemas.microsoft.com/office/word/2010/wordprocessingShape" mc:Ignorable="w14 w15 wp14">
+<w:footnotes xmlns:wpc="http://schemas.microsoft.com/office/word/2010/wordprocessingCanvas" xmlns:mo="http://schemas.microsoft.com/office/mac/office/2008/main" xmlns:mc="http://schemas.openxmlformats.org/markup-compatibility/2006" xmlns:mv="urn:schemas-microsoft-com:mac:vml" xmlns:o="urn:schemas-microsoft-com:office:office" xmlns:r="http://schemas.openxmlformats.org/officeDocument/2006/relationships" xmlns:m="http://schemas.openxmlformats.org/officeDocument/2006/math" xmlns:v="urn:schemas-microsoft-com:vml" xmlns:wp14="http://schemas.microsoft.com/office/word/2010/wordprocessingDrawing" xmlns:wp="http://schemas.openxmlformats.org/drawingml/2006/wordprocessingDrawing" xmlns:w10="urn:schemas-microsoft-com:office:word" xmlns:w="http://schemas.openxmlformats.org/wordprocessingml/2006/main" xmlns:w14="http://schemas.microsoft.com/office/word/2010/wordml" xmlns:wpg="http://schemas.microsoft.com/office/word/2010/wordprocessingGroup" xmlns:wpi="http://schemas.microsoft.com/office/word/2010/wordprocessingInk" xmlns:wne="http://schemas.microsoft.com/office/word/2006/wordml" xmlns:wps="http://schemas.microsoft.com/office/word/2010/wordprocessingShape" mc:Ignorable="w14 wp14">
   <w:footnote w:type="separator" w:id="-1">
     <w:p>
       <w:pPr>
@@ -1570,7 +1591,7 @@
 </file>
 
 <file path=word/header1.xml><?xml version="1.0" encoding="utf-8"?>
-<w:hdr xmlns:wpc="http://schemas.microsoft.com/office/word/2010/wordprocessingCanvas" xmlns:mc="http://schemas.openxmlformats.org/markup-compatibility/2006" xmlns:o="urn:schemas-microsoft-com:office:office" xmlns:r="http://schemas.openxmlformats.org/officeDocument/2006/relationships" xmlns:m="http://schemas.openxmlformats.org/officeDocument/2006/math" xmlns:v="urn:schemas-microsoft-com:vml" xmlns:wp14="http://schemas.microsoft.com/office/word/2010/wordprocessingDrawing" xmlns:wp="http://schemas.openxmlformats.org/drawingml/2006/wordprocessingDrawing" xmlns:w10="urn:schemas-microsoft-com:office:word" xmlns:w="http://schemas.openxmlformats.org/wordprocessingml/2006/main" xmlns:w14="http://schemas.microsoft.com/office/word/2010/wordml" xmlns:w15="http://schemas.microsoft.com/office/word/2012/wordml" xmlns:wpg="http://schemas.microsoft.com/office/word/2010/wordprocessingGroup" xmlns:wpi="http://schemas.microsoft.com/office/word/2010/wordprocessingInk" xmlns:wne="http://schemas.microsoft.com/office/word/2006/wordml" xmlns:wps="http://schemas.microsoft.com/office/word/2010/wordprocessingShape" mc:Ignorable="w14 w15 wp14">
+<w:hdr xmlns:wpc="http://schemas.microsoft.com/office/word/2010/wordprocessingCanvas" xmlns:mo="http://schemas.microsoft.com/office/mac/office/2008/main" xmlns:mc="http://schemas.openxmlformats.org/markup-compatibility/2006" xmlns:mv="urn:schemas-microsoft-com:mac:vml" xmlns:o="urn:schemas-microsoft-com:office:office" xmlns:r="http://schemas.openxmlformats.org/officeDocument/2006/relationships" xmlns:m="http://schemas.openxmlformats.org/officeDocument/2006/math" xmlns:v="urn:schemas-microsoft-com:vml" xmlns:wp14="http://schemas.microsoft.com/office/word/2010/wordprocessingDrawing" xmlns:wp="http://schemas.openxmlformats.org/drawingml/2006/wordprocessingDrawing" xmlns:w10="urn:schemas-microsoft-com:office:word" xmlns:w="http://schemas.openxmlformats.org/wordprocessingml/2006/main" xmlns:w14="http://schemas.microsoft.com/office/word/2010/wordml" xmlns:wpg="http://schemas.microsoft.com/office/word/2010/wordprocessingGroup" xmlns:wpi="http://schemas.microsoft.com/office/word/2010/wordprocessingInk" xmlns:wne="http://schemas.microsoft.com/office/word/2006/wordml" xmlns:wps="http://schemas.microsoft.com/office/word/2010/wordprocessingShape" mc:Ignorable="w14 wp14">
   <w:p>
     <w:pPr>
       <w:pStyle w:val="Header"/>
@@ -1589,7 +1610,7 @@
 </file>
 
 <file path=word/numbering.xml><?xml version="1.0" encoding="utf-8"?>
-<w:numbering xmlns:wpc="http://schemas.microsoft.com/office/word/2010/wordprocessingCanvas" xmlns:mc="http://schemas.openxmlformats.org/markup-compatibility/2006" xmlns:o="urn:schemas-microsoft-com:office:office" xmlns:r="http://schemas.openxmlformats.org/officeDocument/2006/relationships" xmlns:m="http://schemas.openxmlformats.org/officeDocument/2006/math" xmlns:v="urn:schemas-microsoft-com:vml" xmlns:wp14="http://schemas.microsoft.com/office/word/2010/wordprocessingDrawing" xmlns:wp="http://schemas.openxmlformats.org/drawingml/2006/wordprocessingDrawing" xmlns:w10="urn:schemas-microsoft-com:office:word" xmlns:w="http://schemas.openxmlformats.org/wordprocessingml/2006/main" xmlns:w14="http://schemas.microsoft.com/office/word/2010/wordml" xmlns:w15="http://schemas.microsoft.com/office/word/2012/wordml" xmlns:wpg="http://schemas.microsoft.com/office/word/2010/wordprocessingGroup" xmlns:wpi="http://schemas.microsoft.com/office/word/2010/wordprocessingInk" xmlns:wne="http://schemas.microsoft.com/office/word/2006/wordml" xmlns:wps="http://schemas.microsoft.com/office/word/2010/wordprocessingShape" mc:Ignorable="w14 w15 wp14">
+<w:numbering xmlns:wpc="http://schemas.microsoft.com/office/word/2010/wordprocessingCanvas" xmlns:mo="http://schemas.microsoft.com/office/mac/office/2008/main" xmlns:mc="http://schemas.openxmlformats.org/markup-compatibility/2006" xmlns:mv="urn:schemas-microsoft-com:mac:vml" xmlns:o="urn:schemas-microsoft-com:office:office" xmlns:r="http://schemas.openxmlformats.org/officeDocument/2006/relationships" xmlns:m="http://schemas.openxmlformats.org/officeDocument/2006/math" xmlns:v="urn:schemas-microsoft-com:vml" xmlns:wp14="http://schemas.microsoft.com/office/word/2010/wordprocessingDrawing" xmlns:wp="http://schemas.openxmlformats.org/drawingml/2006/wordprocessingDrawing" xmlns:w10="urn:schemas-microsoft-com:office:word" xmlns:w="http://schemas.openxmlformats.org/wordprocessingml/2006/main" xmlns:w14="http://schemas.microsoft.com/office/word/2010/wordml" xmlns:wpg="http://schemas.microsoft.com/office/word/2010/wordprocessingGroup" xmlns:wpi="http://schemas.microsoft.com/office/word/2010/wordprocessingInk" xmlns:wne="http://schemas.microsoft.com/office/word/2006/wordml" xmlns:wps="http://schemas.microsoft.com/office/word/2010/wordprocessingShape" mc:Ignorable="w14 wp14">
   <w:abstractNum w:abstractNumId="0">
     <w:nsid w:val="07CF30FE"/>
     <w:multiLevelType w:val="multilevel"/>
@@ -2379,7 +2400,7 @@
 </file>
 
 <file path=word/styles.xml><?xml version="1.0" encoding="utf-8"?>
-<w:styles xmlns:mc="http://schemas.openxmlformats.org/markup-compatibility/2006" xmlns:r="http://schemas.openxmlformats.org/officeDocument/2006/relationships" xmlns:w="http://schemas.openxmlformats.org/wordprocessingml/2006/main" xmlns:w14="http://schemas.microsoft.com/office/word/2010/wordml" xmlns:w15="http://schemas.microsoft.com/office/word/2012/wordml" mc:Ignorable="w14 w15">
+<w:styles xmlns:mc="http://schemas.openxmlformats.org/markup-compatibility/2006" xmlns:r="http://schemas.openxmlformats.org/officeDocument/2006/relationships" xmlns:w="http://schemas.openxmlformats.org/wordprocessingml/2006/main" xmlns:w14="http://schemas.microsoft.com/office/word/2010/wordml" mc:Ignorable="w14">
   <w:docDefaults>
     <w:rPrDefault>
       <w:rPr>
@@ -2395,378 +2416,598 @@
       </w:pPr>
     </w:pPrDefault>
   </w:docDefaults>
-  <w:latentStyles w:defLockedState="0" w:defUIPriority="99" w:defSemiHidden="0" w:defUnhideWhenUsed="0" w:defQFormat="0" w:count="371">
-    <w:lsdException w:name="Normal" w:uiPriority="0" w:qFormat="1"/>
-    <w:lsdException w:name="heading 1" w:uiPriority="9" w:qFormat="1"/>
-    <w:lsdException w:name="heading 2" w:semiHidden="1" w:uiPriority="9" w:unhideWhenUsed="1" w:qFormat="1"/>
-    <w:lsdException w:name="heading 3" w:semiHidden="1" w:uiPriority="9" w:unhideWhenUsed="1" w:qFormat="1"/>
-    <w:lsdException w:name="heading 4" w:semiHidden="1" w:uiPriority="9" w:unhideWhenUsed="1" w:qFormat="1"/>
-    <w:lsdException w:name="heading 5" w:semiHidden="1" w:uiPriority="9" w:unhideWhenUsed="1" w:qFormat="1"/>
-    <w:lsdException w:name="heading 6" w:semiHidden="1" w:uiPriority="9" w:unhideWhenUsed="1" w:qFormat="1"/>
-    <w:lsdException w:name="heading 7" w:semiHidden="1" w:uiPriority="9" w:unhideWhenUsed="1" w:qFormat="1"/>
-    <w:lsdException w:name="heading 8" w:semiHidden="1" w:uiPriority="9" w:unhideWhenUsed="1" w:qFormat="1"/>
-    <w:lsdException w:name="heading 9" w:semiHidden="1" w:uiPriority="9" w:unhideWhenUsed="1" w:qFormat="1"/>
-    <w:lsdException w:name="index 1" w:semiHidden="1" w:unhideWhenUsed="1"/>
-    <w:lsdException w:name="index 2" w:semiHidden="1" w:unhideWhenUsed="1"/>
-    <w:lsdException w:name="index 3" w:semiHidden="1" w:unhideWhenUsed="1"/>
-    <w:lsdException w:name="index 4" w:semiHidden="1" w:unhideWhenUsed="1"/>
-    <w:lsdException w:name="index 5" w:semiHidden="1" w:unhideWhenUsed="1"/>
-    <w:lsdException w:name="index 6" w:semiHidden="1" w:unhideWhenUsed="1"/>
-    <w:lsdException w:name="index 7" w:semiHidden="1" w:unhideWhenUsed="1"/>
-    <w:lsdException w:name="index 8" w:semiHidden="1" w:unhideWhenUsed="1"/>
-    <w:lsdException w:name="index 9" w:semiHidden="1" w:unhideWhenUsed="1"/>
-    <w:lsdException w:name="toc 1" w:semiHidden="1" w:uiPriority="39" w:unhideWhenUsed="1"/>
-    <w:lsdException w:name="toc 2" w:semiHidden="1" w:uiPriority="39" w:unhideWhenUsed="1"/>
-    <w:lsdException w:name="toc 3" w:semiHidden="1" w:uiPriority="39" w:unhideWhenUsed="1"/>
-    <w:lsdException w:name="toc 4" w:semiHidden="1" w:uiPriority="39" w:unhideWhenUsed="1"/>
-    <w:lsdException w:name="toc 5" w:semiHidden="1" w:uiPriority="39" w:unhideWhenUsed="1"/>
-    <w:lsdException w:name="toc 6" w:semiHidden="1" w:uiPriority="39" w:unhideWhenUsed="1"/>
-    <w:lsdException w:name="toc 7" w:semiHidden="1" w:uiPriority="39" w:unhideWhenUsed="1"/>
-    <w:lsdException w:name="toc 8" w:semiHidden="1" w:uiPriority="39" w:unhideWhenUsed="1"/>
-    <w:lsdException w:name="toc 9" w:semiHidden="1" w:uiPriority="39" w:unhideWhenUsed="1"/>
-    <w:lsdException w:name="Normal Indent" w:semiHidden="1" w:unhideWhenUsed="1"/>
-    <w:lsdException w:name="footnote text" w:semiHidden="1" w:unhideWhenUsed="1"/>
-    <w:lsdException w:name="annotation text" w:semiHidden="1" w:unhideWhenUsed="1"/>
-    <w:lsdException w:name="header" w:semiHidden="1" w:unhideWhenUsed="1"/>
-    <w:lsdException w:name="footer" w:semiHidden="1" w:unhideWhenUsed="1"/>
-    <w:lsdException w:name="index heading" w:semiHidden="1" w:unhideWhenUsed="1"/>
-    <w:lsdException w:name="caption" w:semiHidden="1" w:uiPriority="35" w:unhideWhenUsed="1" w:qFormat="1"/>
-    <w:lsdException w:name="table of figures" w:semiHidden="1" w:unhideWhenUsed="1"/>
-    <w:lsdException w:name="envelope address" w:semiHidden="1" w:unhideWhenUsed="1"/>
-    <w:lsdException w:name="envelope return" w:semiHidden="1" w:unhideWhenUsed="1"/>
-    <w:lsdException w:name="footnote reference" w:semiHidden="1" w:unhideWhenUsed="1"/>
-    <w:lsdException w:name="annotation reference" w:semiHidden="1" w:unhideWhenUsed="1"/>
-    <w:lsdException w:name="line number" w:semiHidden="1" w:unhideWhenUsed="1"/>
-    <w:lsdException w:name="page number" w:semiHidden="1" w:unhideWhenUsed="1"/>
-    <w:lsdException w:name="endnote reference" w:semiHidden="1" w:unhideWhenUsed="1"/>
-    <w:lsdException w:name="endnote text" w:semiHidden="1" w:unhideWhenUsed="1"/>
-    <w:lsdException w:name="table of authorities" w:semiHidden="1" w:unhideWhenUsed="1"/>
-    <w:lsdException w:name="macro" w:semiHidden="1" w:unhideWhenUsed="1"/>
-    <w:lsdException w:name="toa heading" w:semiHidden="1" w:unhideWhenUsed="1"/>
-    <w:lsdException w:name="List" w:semiHidden="1" w:unhideWhenUsed="1"/>
-    <w:lsdException w:name="List Bullet" w:semiHidden="1" w:unhideWhenUsed="1"/>
-    <w:lsdException w:name="List Number" w:semiHidden="1" w:unhideWhenUsed="1"/>
-    <w:lsdException w:name="List 2" w:semiHidden="1" w:unhideWhenUsed="1"/>
-    <w:lsdException w:name="List 3" w:semiHidden="1" w:unhideWhenUsed="1"/>
-    <w:lsdException w:name="List 4" w:semiHidden="1" w:unhideWhenUsed="1"/>
-    <w:lsdException w:name="List 5" w:semiHidden="1" w:unhideWhenUsed="1"/>
-    <w:lsdException w:name="List Bullet 2" w:semiHidden="1" w:unhideWhenUsed="1"/>
-    <w:lsdException w:name="List Bullet 3" w:semiHidden="1" w:unhideWhenUsed="1"/>
-    <w:lsdException w:name="List Bullet 4" w:semiHidden="1" w:unhideWhenUsed="1"/>
-    <w:lsdException w:name="List Bullet 5" w:semiHidden="1" w:unhideWhenUsed="1"/>
-    <w:lsdException w:name="List Number 2" w:semiHidden="1" w:unhideWhenUsed="1"/>
-    <w:lsdException w:name="List Number 3" w:semiHidden="1" w:unhideWhenUsed="1"/>
-    <w:lsdException w:name="List Number 4" w:semiHidden="1" w:unhideWhenUsed="1"/>
-    <w:lsdException w:name="List Number 5" w:semiHidden="1" w:unhideWhenUsed="1"/>
-    <w:lsdException w:name="Title" w:uiPriority="10" w:qFormat="1"/>
-    <w:lsdException w:name="Closing" w:semiHidden="1" w:unhideWhenUsed="1"/>
-    <w:lsdException w:name="Signature" w:semiHidden="1" w:unhideWhenUsed="1"/>
-    <w:lsdException w:name="Default Paragraph Font" w:semiHidden="1" w:uiPriority="1" w:unhideWhenUsed="1"/>
-    <w:lsdException w:name="Body Text" w:semiHidden="1" w:unhideWhenUsed="1"/>
-    <w:lsdException w:name="Body Text Indent" w:semiHidden="1" w:unhideWhenUsed="1"/>
-    <w:lsdException w:name="List Continue" w:semiHidden="1" w:unhideWhenUsed="1"/>
-    <w:lsdException w:name="List Continue 2" w:semiHidden="1" w:unhideWhenUsed="1"/>
-    <w:lsdException w:name="List Continue 3" w:semiHidden="1" w:unhideWhenUsed="1"/>
-    <w:lsdException w:name="List Continue 4" w:semiHidden="1" w:unhideWhenUsed="1"/>
-    <w:lsdException w:name="List Continue 5" w:semiHidden="1" w:unhideWhenUsed="1"/>
-    <w:lsdException w:name="Message Header" w:semiHidden="1" w:unhideWhenUsed="1"/>
-    <w:lsdException w:name="Subtitle" w:uiPriority="11" w:qFormat="1"/>
-    <w:lsdException w:name="Salutation" w:semiHidden="1" w:unhideWhenUsed="1"/>
-    <w:lsdException w:name="Date" w:semiHidden="1" w:unhideWhenUsed="1"/>
-    <w:lsdException w:name="Body Text First Indent" w:semiHidden="1" w:unhideWhenUsed="1"/>
-    <w:lsdException w:name="Body Text First Indent 2" w:semiHidden="1" w:unhideWhenUsed="1"/>
-    <w:lsdException w:name="Note Heading" w:semiHidden="1" w:unhideWhenUsed="1"/>
-    <w:lsdException w:name="Body Text 2" w:semiHidden="1" w:unhideWhenUsed="1"/>
-    <w:lsdException w:name="Body Text 3" w:semiHidden="1" w:unhideWhenUsed="1"/>
-    <w:lsdException w:name="Body Text Indent 2" w:semiHidden="1" w:unhideWhenUsed="1"/>
-    <w:lsdException w:name="Body Text Indent 3" w:semiHidden="1" w:unhideWhenUsed="1"/>
-    <w:lsdException w:name="Block Text" w:semiHidden="1" w:unhideWhenUsed="1"/>
-    <w:lsdException w:name="Hyperlink" w:semiHidden="1" w:unhideWhenUsed="1"/>
-    <w:lsdException w:name="FollowedHyperlink" w:semiHidden="1" w:unhideWhenUsed="1"/>
-    <w:lsdException w:name="Strong" w:uiPriority="22" w:qFormat="1"/>
-    <w:lsdException w:name="Emphasis" w:uiPriority="20" w:qFormat="1"/>
-    <w:lsdException w:name="Document Map" w:semiHidden="1" w:unhideWhenUsed="1"/>
-    <w:lsdException w:name="Plain Text" w:semiHidden="1" w:unhideWhenUsed="1"/>
-    <w:lsdException w:name="E-mail Signature" w:semiHidden="1" w:unhideWhenUsed="1"/>
-    <w:lsdException w:name="HTML Top of Form" w:semiHidden="1" w:unhideWhenUsed="1"/>
-    <w:lsdException w:name="HTML Bottom of Form" w:semiHidden="1" w:unhideWhenUsed="1"/>
-    <w:lsdException w:name="Normal (Web)" w:semiHidden="1" w:unhideWhenUsed="1"/>
-    <w:lsdException w:name="HTML Acronym" w:semiHidden="1" w:unhideWhenUsed="1"/>
-    <w:lsdException w:name="HTML Address" w:semiHidden="1" w:unhideWhenUsed="1"/>
-    <w:lsdException w:name="HTML Cite" w:semiHidden="1" w:unhideWhenUsed="1"/>
-    <w:lsdException w:name="HTML Code" w:semiHidden="1" w:unhideWhenUsed="1"/>
-    <w:lsdException w:name="HTML Definition" w:semiHidden="1" w:unhideWhenUsed="1"/>
-    <w:lsdException w:name="HTML Keyboard" w:semiHidden="1" w:unhideWhenUsed="1"/>
-    <w:lsdException w:name="HTML Preformatted" w:semiHidden="1" w:unhideWhenUsed="1"/>
-    <w:lsdException w:name="HTML Sample" w:semiHidden="1" w:unhideWhenUsed="1"/>
-    <w:lsdException w:name="HTML Typewriter" w:semiHidden="1" w:unhideWhenUsed="1"/>
-    <w:lsdException w:name="HTML Variable" w:semiHidden="1" w:unhideWhenUsed="1"/>
-    <w:lsdException w:name="Normal Table" w:semiHidden="1" w:unhideWhenUsed="1"/>
-    <w:lsdException w:name="annotation subject" w:semiHidden="1" w:unhideWhenUsed="1"/>
-    <w:lsdException w:name="No List" w:semiHidden="1" w:unhideWhenUsed="1"/>
-    <w:lsdException w:name="Outline List 1" w:semiHidden="1" w:unhideWhenUsed="1"/>
-    <w:lsdException w:name="Outline List 2" w:semiHidden="1" w:unhideWhenUsed="1"/>
-    <w:lsdException w:name="Outline List 3" w:semiHidden="1" w:unhideWhenUsed="1"/>
-    <w:lsdException w:name="Table Simple 1" w:semiHidden="1" w:unhideWhenUsed="1"/>
-    <w:lsdException w:name="Table Simple 2" w:semiHidden="1" w:unhideWhenUsed="1"/>
-    <w:lsdException w:name="Table Simple 3" w:semiHidden="1" w:unhideWhenUsed="1"/>
-    <w:lsdException w:name="Table Classic 1" w:semiHidden="1" w:unhideWhenUsed="1"/>
-    <w:lsdException w:name="Table Classic 2" w:semiHidden="1" w:unhideWhenUsed="1"/>
-    <w:lsdException w:name="Table Classic 3" w:semiHidden="1" w:unhideWhenUsed="1"/>
-    <w:lsdException w:name="Table Classic 4" w:semiHidden="1" w:unhideWhenUsed="1"/>
-    <w:lsdException w:name="Table Colorful 1" w:semiHidden="1" w:unhideWhenUsed="1"/>
-    <w:lsdException w:name="Table Colorful 2" w:semiHidden="1" w:unhideWhenUsed="1"/>
-    <w:lsdException w:name="Table Colorful 3" w:semiHidden="1" w:unhideWhenUsed="1"/>
-    <w:lsdException w:name="Table Columns 1" w:semiHidden="1" w:unhideWhenUsed="1"/>
-    <w:lsdException w:name="Table Columns 2" w:semiHidden="1" w:unhideWhenUsed="1"/>
-    <w:lsdException w:name="Table Columns 3" w:semiHidden="1" w:unhideWhenUsed="1"/>
-    <w:lsdException w:name="Table Columns 4" w:semiHidden="1" w:unhideWhenUsed="1"/>
-    <w:lsdException w:name="Table Columns 5" w:semiHidden="1" w:unhideWhenUsed="1"/>
-    <w:lsdException w:name="Table Grid 1" w:semiHidden="1" w:unhideWhenUsed="1"/>
-    <w:lsdException w:name="Table Grid 2" w:semiHidden="1" w:unhideWhenUsed="1"/>
-    <w:lsdException w:name="Table Grid 3" w:semiHidden="1" w:unhideWhenUsed="1"/>
-    <w:lsdException w:name="Table Grid 4" w:semiHidden="1" w:unhideWhenUsed="1"/>
-    <w:lsdException w:name="Table Grid 5" w:semiHidden="1" w:unhideWhenUsed="1"/>
-    <w:lsdException w:name="Table Grid 6" w:semiHidden="1" w:unhideWhenUsed="1"/>
-    <w:lsdException w:name="Table Grid 7" w:semiHidden="1" w:unhideWhenUsed="1"/>
-    <w:lsdException w:name="Table Grid 8" w:semiHidden="1" w:unhideWhenUsed="1"/>
-    <w:lsdException w:name="Table List 1" w:semiHidden="1" w:unhideWhenUsed="1"/>
-    <w:lsdException w:name="Table List 2" w:semiHidden="1" w:unhideWhenUsed="1"/>
-    <w:lsdException w:name="Table List 3" w:semiHidden="1" w:unhideWhenUsed="1"/>
-    <w:lsdException w:name="Table List 4" w:semiHidden="1" w:unhideWhenUsed="1"/>
-    <w:lsdException w:name="Table List 5" w:semiHidden="1" w:unhideWhenUsed="1"/>
-    <w:lsdException w:name="Table List 6" w:semiHidden="1" w:unhideWhenUsed="1"/>
-    <w:lsdException w:name="Table List 7" w:semiHidden="1" w:unhideWhenUsed="1"/>
-    <w:lsdException w:name="Table List 8" w:semiHidden="1" w:unhideWhenUsed="1"/>
-    <w:lsdException w:name="Table 3D effects 1" w:semiHidden="1" w:unhideWhenUsed="1"/>
-    <w:lsdException w:name="Table 3D effects 2" w:semiHidden="1" w:unhideWhenUsed="1"/>
-    <w:lsdException w:name="Table 3D effects 3" w:semiHidden="1" w:unhideWhenUsed="1"/>
-    <w:lsdException w:name="Table Contemporary" w:semiHidden="1" w:unhideWhenUsed="1"/>
-    <w:lsdException w:name="Table Elegant" w:semiHidden="1" w:unhideWhenUsed="1"/>
-    <w:lsdException w:name="Table Professional" w:semiHidden="1" w:unhideWhenUsed="1"/>
-    <w:lsdException w:name="Table Subtle 1" w:semiHidden="1" w:unhideWhenUsed="1"/>
-    <w:lsdException w:name="Table Subtle 2" w:semiHidden="1" w:unhideWhenUsed="1"/>
-    <w:lsdException w:name="Table Web 1" w:semiHidden="1" w:unhideWhenUsed="1"/>
-    <w:lsdException w:name="Table Web 2" w:semiHidden="1" w:unhideWhenUsed="1"/>
-    <w:lsdException w:name="Table Web 3" w:semiHidden="1" w:unhideWhenUsed="1"/>
-    <w:lsdException w:name="Balloon Text" w:semiHidden="1" w:unhideWhenUsed="1"/>
-    <w:lsdException w:name="Table Grid" w:uiPriority="39"/>
-    <w:lsdException w:name="Table Theme" w:semiHidden="1" w:unhideWhenUsed="1"/>
-    <w:lsdException w:name="Placeholder Text" w:semiHidden="1"/>
-    <w:lsdException w:name="No Spacing" w:uiPriority="1" w:qFormat="1"/>
-    <w:lsdException w:name="Light Shading" w:uiPriority="60"/>
-    <w:lsdException w:name="Light List" w:uiPriority="61"/>
-    <w:lsdException w:name="Light Grid" w:uiPriority="62"/>
-    <w:lsdException w:name="Medium Shading 1" w:uiPriority="63"/>
-    <w:lsdException w:name="Medium Shading 2" w:uiPriority="64"/>
-    <w:lsdException w:name="Medium List 1" w:uiPriority="65"/>
-    <w:lsdException w:name="Medium List 2" w:uiPriority="66"/>
-    <w:lsdException w:name="Medium Grid 1" w:uiPriority="67"/>
-    <w:lsdException w:name="Medium Grid 2" w:uiPriority="68"/>
-    <w:lsdException w:name="Medium Grid 3" w:uiPriority="69"/>
-    <w:lsdException w:name="Dark List" w:uiPriority="70"/>
-    <w:lsdException w:name="Colorful Shading" w:uiPriority="71"/>
-    <w:lsdException w:name="Colorful List" w:uiPriority="72"/>
-    <w:lsdException w:name="Colorful Grid" w:uiPriority="73"/>
-    <w:lsdException w:name="Light Shading Accent 1" w:uiPriority="60"/>
-    <w:lsdException w:name="Light List Accent 1" w:uiPriority="61"/>
-    <w:lsdException w:name="Light Grid Accent 1" w:uiPriority="62"/>
-    <w:lsdException w:name="Medium Shading 1 Accent 1" w:uiPriority="63"/>
-    <w:lsdException w:name="Medium Shading 2 Accent 1" w:uiPriority="64"/>
-    <w:lsdException w:name="Medium List 1 Accent 1" w:uiPriority="65"/>
-    <w:lsdException w:name="Revision" w:semiHidden="1"/>
-    <w:lsdException w:name="List Paragraph" w:uiPriority="34" w:qFormat="1"/>
-    <w:lsdException w:name="Quote" w:uiPriority="29" w:qFormat="1"/>
-    <w:lsdException w:name="Intense Quote" w:uiPriority="30" w:qFormat="1"/>
-    <w:lsdException w:name="Medium List 2 Accent 1" w:uiPriority="66"/>
-    <w:lsdException w:name="Medium Grid 1 Accent 1" w:uiPriority="67"/>
-    <w:lsdException w:name="Medium Grid 2 Accent 1" w:uiPriority="68"/>
-    <w:lsdException w:name="Medium Grid 3 Accent 1" w:uiPriority="69"/>
-    <w:lsdException w:name="Dark List Accent 1" w:uiPriority="70"/>
-    <w:lsdException w:name="Colorful Shading Accent 1" w:uiPriority="71"/>
-    <w:lsdException w:name="Colorful List Accent 1" w:uiPriority="72"/>
-    <w:lsdException w:name="Colorful Grid Accent 1" w:uiPriority="73"/>
-    <w:lsdException w:name="Light Shading Accent 2" w:uiPriority="60"/>
-    <w:lsdException w:name="Light List Accent 2" w:uiPriority="61"/>
-    <w:lsdException w:name="Light Grid Accent 2" w:uiPriority="62"/>
-    <w:lsdException w:name="Medium Shading 1 Accent 2" w:uiPriority="63"/>
-    <w:lsdException w:name="Medium Shading 2 Accent 2" w:uiPriority="64"/>
-    <w:lsdException w:name="Medium List 1 Accent 2" w:uiPriority="65"/>
-    <w:lsdException w:name="Medium List 2 Accent 2" w:uiPriority="66"/>
-    <w:lsdException w:name="Medium Grid 1 Accent 2" w:uiPriority="67"/>
-    <w:lsdException w:name="Medium Grid 2 Accent 2" w:uiPriority="68"/>
-    <w:lsdException w:name="Medium Grid 3 Accent 2" w:uiPriority="69"/>
-    <w:lsdException w:name="Dark List Accent 2" w:uiPriority="70"/>
-    <w:lsdException w:name="Colorful Shading Accent 2" w:uiPriority="71"/>
-    <w:lsdException w:name="Colorful List Accent 2" w:uiPriority="72"/>
-    <w:lsdException w:name="Colorful Grid Accent 2" w:uiPriority="73"/>
-    <w:lsdException w:name="Light Shading Accent 3" w:uiPriority="60"/>
-    <w:lsdException w:name="Light List Accent 3" w:uiPriority="61"/>
-    <w:lsdException w:name="Light Grid Accent 3" w:uiPriority="62"/>
-    <w:lsdException w:name="Medium Shading 1 Accent 3" w:uiPriority="63"/>
-    <w:lsdException w:name="Medium Shading 2 Accent 3" w:uiPriority="64"/>
-    <w:lsdException w:name="Medium List 1 Accent 3" w:uiPriority="65"/>
-    <w:lsdException w:name="Medium List 2 Accent 3" w:uiPriority="66"/>
-    <w:lsdException w:name="Medium Grid 1 Accent 3" w:uiPriority="67"/>
-    <w:lsdException w:name="Medium Grid 2 Accent 3" w:uiPriority="68"/>
-    <w:lsdException w:name="Medium Grid 3 Accent 3" w:uiPriority="69"/>
-    <w:lsdException w:name="Dark List Accent 3" w:uiPriority="70"/>
-    <w:lsdException w:name="Colorful Shading Accent 3" w:uiPriority="71"/>
-    <w:lsdException w:name="Colorful List Accent 3" w:uiPriority="72"/>
-    <w:lsdException w:name="Colorful Grid Accent 3" w:uiPriority="73"/>
-    <w:lsdException w:name="Light Shading Accent 4" w:uiPriority="60"/>
-    <w:lsdException w:name="Light List Accent 4" w:uiPriority="61"/>
-    <w:lsdException w:name="Light Grid Accent 4" w:uiPriority="62"/>
-    <w:lsdException w:name="Medium Shading 1 Accent 4" w:uiPriority="63"/>
-    <w:lsdException w:name="Medium Shading 2 Accent 4" w:uiPriority="64"/>
-    <w:lsdException w:name="Medium List 1 Accent 4" w:uiPriority="65"/>
-    <w:lsdException w:name="Medium List 2 Accent 4" w:uiPriority="66"/>
-    <w:lsdException w:name="Medium Grid 1 Accent 4" w:uiPriority="67"/>
-    <w:lsdException w:name="Medium Grid 2 Accent 4" w:uiPriority="68"/>
-    <w:lsdException w:name="Medium Grid 3 Accent 4" w:uiPriority="69"/>
-    <w:lsdException w:name="Dark List Accent 4" w:uiPriority="70"/>
-    <w:lsdException w:name="Colorful Shading Accent 4" w:uiPriority="71"/>
-    <w:lsdException w:name="Colorful List Accent 4" w:uiPriority="72"/>
-    <w:lsdException w:name="Colorful Grid Accent 4" w:uiPriority="73"/>
-    <w:lsdException w:name="Light Shading Accent 5" w:uiPriority="60"/>
-    <w:lsdException w:name="Light List Accent 5" w:uiPriority="61"/>
-    <w:lsdException w:name="Light Grid Accent 5" w:uiPriority="62"/>
-    <w:lsdException w:name="Medium Shading 1 Accent 5" w:uiPriority="63"/>
-    <w:lsdException w:name="Medium Shading 2 Accent 5" w:uiPriority="64"/>
-    <w:lsdException w:name="Medium List 1 Accent 5" w:uiPriority="65"/>
-    <w:lsdException w:name="Medium List 2 Accent 5" w:uiPriority="66"/>
-    <w:lsdException w:name="Medium Grid 1 Accent 5" w:uiPriority="67"/>
-    <w:lsdException w:name="Medium Grid 2 Accent 5" w:uiPriority="68"/>
-    <w:lsdException w:name="Medium Grid 3 Accent 5" w:uiPriority="69"/>
-    <w:lsdException w:name="Dark List Accent 5" w:uiPriority="70"/>
-    <w:lsdException w:name="Colorful Shading Accent 5" w:uiPriority="71"/>
-    <w:lsdException w:name="Colorful List Accent 5" w:uiPriority="72"/>
-    <w:lsdException w:name="Colorful Grid Accent 5" w:uiPriority="73"/>
-    <w:lsdException w:name="Light Shading Accent 6" w:uiPriority="60"/>
-    <w:lsdException w:name="Light List Accent 6" w:uiPriority="61"/>
-    <w:lsdException w:name="Light Grid Accent 6" w:uiPriority="62"/>
-    <w:lsdException w:name="Medium Shading 1 Accent 6" w:uiPriority="63"/>
-    <w:lsdException w:name="Medium Shading 2 Accent 6" w:uiPriority="64"/>
-    <w:lsdException w:name="Medium List 1 Accent 6" w:uiPriority="65"/>
-    <w:lsdException w:name="Medium List 2 Accent 6" w:uiPriority="66"/>
-    <w:lsdException w:name="Medium Grid 1 Accent 6" w:uiPriority="67"/>
-    <w:lsdException w:name="Medium Grid 2 Accent 6" w:uiPriority="68"/>
-    <w:lsdException w:name="Medium Grid 3 Accent 6" w:uiPriority="69"/>
-    <w:lsdException w:name="Dark List Accent 6" w:uiPriority="70"/>
-    <w:lsdException w:name="Colorful Shading Accent 6" w:uiPriority="71"/>
-    <w:lsdException w:name="Colorful List Accent 6" w:uiPriority="72"/>
-    <w:lsdException w:name="Colorful Grid Accent 6" w:uiPriority="73"/>
-    <w:lsdException w:name="Subtle Emphasis" w:uiPriority="19" w:qFormat="1"/>
-    <w:lsdException w:name="Intense Emphasis" w:uiPriority="21" w:qFormat="1"/>
-    <w:lsdException w:name="Subtle Reference" w:uiPriority="31" w:qFormat="1"/>
-    <w:lsdException w:name="Intense Reference" w:uiPriority="32" w:qFormat="1"/>
-    <w:lsdException w:name="Book Title" w:uiPriority="33" w:qFormat="1"/>
-    <w:lsdException w:name="Bibliography" w:semiHidden="1" w:uiPriority="37" w:unhideWhenUsed="1"/>
-    <w:lsdException w:name="TOC Heading" w:semiHidden="1" w:uiPriority="39" w:unhideWhenUsed="1" w:qFormat="1"/>
-    <w:lsdException w:name="Plain Table 1" w:uiPriority="41"/>
-    <w:lsdException w:name="Plain Table 2" w:uiPriority="42"/>
-    <w:lsdException w:name="Plain Table 3" w:uiPriority="43"/>
-    <w:lsdException w:name="Plain Table 4" w:uiPriority="44"/>
-    <w:lsdException w:name="Plain Table 5" w:uiPriority="45"/>
-    <w:lsdException w:name="Grid Table Light" w:uiPriority="40"/>
-    <w:lsdException w:name="Grid Table 1 Light" w:uiPriority="46"/>
-    <w:lsdException w:name="Grid Table 2" w:uiPriority="47"/>
-    <w:lsdException w:name="Grid Table 3" w:uiPriority="48"/>
-    <w:lsdException w:name="Grid Table 4" w:uiPriority="49"/>
-    <w:lsdException w:name="Grid Table 5 Dark" w:uiPriority="50"/>
-    <w:lsdException w:name="Grid Table 6 Colorful" w:uiPriority="51"/>
-    <w:lsdException w:name="Grid Table 7 Colorful" w:uiPriority="52"/>
-    <w:lsdException w:name="Grid Table 1 Light Accent 1" w:uiPriority="46"/>
-    <w:lsdException w:name="Grid Table 2 Accent 1" w:uiPriority="47"/>
-    <w:lsdException w:name="Grid Table 3 Accent 1" w:uiPriority="48"/>
-    <w:lsdException w:name="Grid Table 4 Accent 1" w:uiPriority="49"/>
-    <w:lsdException w:name="Grid Table 5 Dark Accent 1" w:uiPriority="50"/>
-    <w:lsdException w:name="Grid Table 6 Colorful Accent 1" w:uiPriority="51"/>
-    <w:lsdException w:name="Grid Table 7 Colorful Accent 1" w:uiPriority="52"/>
-    <w:lsdException w:name="Grid Table 1 Light Accent 2" w:uiPriority="46"/>
-    <w:lsdException w:name="Grid Table 2 Accent 2" w:uiPriority="47"/>
-    <w:lsdException w:name="Grid Table 3 Accent 2" w:uiPriority="48"/>
-    <w:lsdException w:name="Grid Table 4 Accent 2" w:uiPriority="49"/>
-    <w:lsdException w:name="Grid Table 5 Dark Accent 2" w:uiPriority="50"/>
-    <w:lsdException w:name="Grid Table 6 Colorful Accent 2" w:uiPriority="51"/>
-    <w:lsdException w:name="Grid Table 7 Colorful Accent 2" w:uiPriority="52"/>
-    <w:lsdException w:name="Grid Table 1 Light Accent 3" w:uiPriority="46"/>
-    <w:lsdException w:name="Grid Table 2 Accent 3" w:uiPriority="47"/>
-    <w:lsdException w:name="Grid Table 3 Accent 3" w:uiPriority="48"/>
-    <w:lsdException w:name="Grid Table 4 Accent 3" w:uiPriority="49"/>
-    <w:lsdException w:name="Grid Table 5 Dark Accent 3" w:uiPriority="50"/>
-    <w:lsdException w:name="Grid Table 6 Colorful Accent 3" w:uiPriority="51"/>
-    <w:lsdException w:name="Grid Table 7 Colorful Accent 3" w:uiPriority="52"/>
-    <w:lsdException w:name="Grid Table 1 Light Accent 4" w:uiPriority="46"/>
-    <w:lsdException w:name="Grid Table 2 Accent 4" w:uiPriority="47"/>
-    <w:lsdException w:name="Grid Table 3 Accent 4" w:uiPriority="48"/>
-    <w:lsdException w:name="Grid Table 4 Accent 4" w:uiPriority="49"/>
-    <w:lsdException w:name="Grid Table 5 Dark Accent 4" w:uiPriority="50"/>
-    <w:lsdException w:name="Grid Table 6 Colorful Accent 4" w:uiPriority="51"/>
-    <w:lsdException w:name="Grid Table 7 Colorful Accent 4" w:uiPriority="52"/>
-    <w:lsdException w:name="Grid Table 1 Light Accent 5" w:uiPriority="46"/>
-    <w:lsdException w:name="Grid Table 2 Accent 5" w:uiPriority="47"/>
-    <w:lsdException w:name="Grid Table 3 Accent 5" w:uiPriority="48"/>
-    <w:lsdException w:name="Grid Table 4 Accent 5" w:uiPriority="49"/>
-    <w:lsdException w:name="Grid Table 5 Dark Accent 5" w:uiPriority="50"/>
-    <w:lsdException w:name="Grid Table 6 Colorful Accent 5" w:uiPriority="51"/>
-    <w:lsdException w:name="Grid Table 7 Colorful Accent 5" w:uiPriority="52"/>
-    <w:lsdException w:name="Grid Table 1 Light Accent 6" w:uiPriority="46"/>
-    <w:lsdException w:name="Grid Table 2 Accent 6" w:uiPriority="47"/>
-    <w:lsdException w:name="Grid Table 3 Accent 6" w:uiPriority="48"/>
-    <w:lsdException w:name="Grid Table 4 Accent 6" w:uiPriority="49"/>
-    <w:lsdException w:name="Grid Table 5 Dark Accent 6" w:uiPriority="50"/>
-    <w:lsdException w:name="Grid Table 6 Colorful Accent 6" w:uiPriority="51"/>
-    <w:lsdException w:name="Grid Table 7 Colorful Accent 6" w:uiPriority="52"/>
-    <w:lsdException w:name="List Table 1 Light" w:uiPriority="46"/>
-    <w:lsdException w:name="List Table 2" w:uiPriority="47"/>
-    <w:lsdException w:name="List Table 3" w:uiPriority="48"/>
-    <w:lsdException w:name="List Table 4" w:uiPriority="49"/>
-    <w:lsdException w:name="List Table 5 Dark" w:uiPriority="50"/>
-    <w:lsdException w:name="List Table 6 Colorful" w:uiPriority="51"/>
-    <w:lsdException w:name="List Table 7 Colorful" w:uiPriority="52"/>
-    <w:lsdException w:name="List Table 1 Light Accent 1" w:uiPriority="46"/>
-    <w:lsdException w:name="List Table 2 Accent 1" w:uiPriority="47"/>
-    <w:lsdException w:name="List Table 3 Accent 1" w:uiPriority="48"/>
-    <w:lsdException w:name="List Table 4 Accent 1" w:uiPriority="49"/>
-    <w:lsdException w:name="List Table 5 Dark Accent 1" w:uiPriority="50"/>
-    <w:lsdException w:name="List Table 6 Colorful Accent 1" w:uiPriority="51"/>
-    <w:lsdException w:name="List Table 7 Colorful Accent 1" w:uiPriority="52"/>
-    <w:lsdException w:name="List Table 1 Light Accent 2" w:uiPriority="46"/>
-    <w:lsdException w:name="List Table 2 Accent 2" w:uiPriority="47"/>
-    <w:lsdException w:name="List Table 3 Accent 2" w:uiPriority="48"/>
-    <w:lsdException w:name="List Table 4 Accent 2" w:uiPriority="49"/>
-    <w:lsdException w:name="List Table 5 Dark Accent 2" w:uiPriority="50"/>
-    <w:lsdException w:name="List Table 6 Colorful Accent 2" w:uiPriority="51"/>
-    <w:lsdException w:name="List Table 7 Colorful Accent 2" w:uiPriority="52"/>
-    <w:lsdException w:name="List Table 1 Light Accent 3" w:uiPriority="46"/>
-    <w:lsdException w:name="List Table 2 Accent 3" w:uiPriority="47"/>
-    <w:lsdException w:name="List Table 3 Accent 3" w:uiPriority="48"/>
-    <w:lsdException w:name="List Table 4 Accent 3" w:uiPriority="49"/>
-    <w:lsdException w:name="List Table 5 Dark Accent 3" w:uiPriority="50"/>
-    <w:lsdException w:name="List Table 6 Colorful Accent 3" w:uiPriority="51"/>
-    <w:lsdException w:name="List Table 7 Colorful Accent 3" w:uiPriority="52"/>
-    <w:lsdException w:name="List Table 1 Light Accent 4" w:uiPriority="46"/>
-    <w:lsdException w:name="List Table 2 Accent 4" w:uiPriority="47"/>
-    <w:lsdException w:name="List Table 3 Accent 4" w:uiPriority="48"/>
-    <w:lsdException w:name="List Table 4 Accent 4" w:uiPriority="49"/>
-    <w:lsdException w:name="List Table 5 Dark Accent 4" w:uiPriority="50"/>
-    <w:lsdException w:name="List Table 6 Colorful Accent 4" w:uiPriority="51"/>
-    <w:lsdException w:name="List Table 7 Colorful Accent 4" w:uiPriority="52"/>
-    <w:lsdException w:name="List Table 1 Light Accent 5" w:uiPriority="46"/>
-    <w:lsdException w:name="List Table 2 Accent 5" w:uiPriority="47"/>
-    <w:lsdException w:name="List Table 3 Accent 5" w:uiPriority="48"/>
-    <w:lsdException w:name="List Table 4 Accent 5" w:uiPriority="49"/>
-    <w:lsdException w:name="List Table 5 Dark Accent 5" w:uiPriority="50"/>
-    <w:lsdException w:name="List Table 6 Colorful Accent 5" w:uiPriority="51"/>
-    <w:lsdException w:name="List Table 7 Colorful Accent 5" w:uiPriority="52"/>
-    <w:lsdException w:name="List Table 1 Light Accent 6" w:uiPriority="46"/>
-    <w:lsdException w:name="List Table 2 Accent 6" w:uiPriority="47"/>
-    <w:lsdException w:name="List Table 3 Accent 6" w:uiPriority="48"/>
-    <w:lsdException w:name="List Table 4 Accent 6" w:uiPriority="49"/>
-    <w:lsdException w:name="List Table 5 Dark Accent 6" w:uiPriority="50"/>
-    <w:lsdException w:name="List Table 6 Colorful Accent 6" w:uiPriority="51"/>
-    <w:lsdException w:name="List Table 7 Colorful Accent 6" w:uiPriority="52"/>
+  <w:latentStyles w:defLockedState="0" w:defUIPriority="99" w:defSemiHidden="1" w:defUnhideWhenUsed="1" w:defQFormat="0" w:count="276">
+    <w:lsdException w:name="Normal" w:semiHidden="0" w:uiPriority="0" w:unhideWhenUsed="0" w:qFormat="1"/>
+    <w:lsdException w:name="heading 1" w:semiHidden="0" w:uiPriority="9" w:unhideWhenUsed="0" w:qFormat="1"/>
+    <w:lsdException w:name="heading 2" w:uiPriority="9" w:qFormat="1"/>
+    <w:lsdException w:name="heading 3" w:uiPriority="9" w:qFormat="1"/>
+    <w:lsdException w:name="heading 4" w:uiPriority="9" w:qFormat="1"/>
+    <w:lsdException w:name="heading 5" w:uiPriority="9" w:qFormat="1"/>
+    <w:lsdException w:name="heading 6" w:uiPriority="9" w:qFormat="1"/>
+    <w:lsdException w:name="heading 7" w:uiPriority="9" w:qFormat="1"/>
+    <w:lsdException w:name="heading 8" w:uiPriority="9" w:qFormat="1"/>
+    <w:lsdException w:name="heading 9" w:uiPriority="9" w:qFormat="1"/>
+    <w:lsdException w:name="toc 1" w:uiPriority="39"/>
+    <w:lsdException w:name="toc 2" w:uiPriority="39"/>
+    <w:lsdException w:name="toc 3" w:uiPriority="39"/>
+    <w:lsdException w:name="toc 4" w:uiPriority="39"/>
+    <w:lsdException w:name="toc 5" w:uiPriority="39"/>
+    <w:lsdException w:name="toc 6" w:uiPriority="39"/>
+    <w:lsdException w:name="toc 7" w:uiPriority="39"/>
+    <w:lsdException w:name="toc 8" w:uiPriority="39"/>
+    <w:lsdException w:name="toc 9" w:uiPriority="39"/>
+    <w:lsdException w:name="caption" w:uiPriority="35" w:qFormat="1"/>
+    <w:lsdException w:name="Title" w:semiHidden="0" w:uiPriority="10" w:unhideWhenUsed="0" w:qFormat="1"/>
+    <w:lsdException w:name="Default Paragraph Font" w:uiPriority="1"/>
+    <w:lsdException w:name="Subtitle" w:semiHidden="0" w:uiPriority="11" w:unhideWhenUsed="0" w:qFormat="1"/>
+    <w:lsdException w:name="Strong" w:semiHidden="0" w:uiPriority="22" w:unhideWhenUsed="0" w:qFormat="1"/>
+    <w:lsdException w:name="Emphasis" w:semiHidden="0" w:uiPriority="20" w:unhideWhenUsed="0" w:qFormat="1"/>
+    <w:lsdException w:name="Table Grid" w:semiHidden="0" w:uiPriority="39" w:unhideWhenUsed="0"/>
+    <w:lsdException w:name="Note Level 1" w:semiHidden="0" w:unhideWhenUsed="0"/>
+    <w:lsdException w:name="Note Level 2" w:semiHidden="0" w:unhideWhenUsed="0"/>
+    <w:lsdException w:name="Note Level 3" w:semiHidden="0" w:unhideWhenUsed="0"/>
+    <w:lsdException w:name="Note Level 4" w:semiHidden="0" w:unhideWhenUsed="0"/>
+    <w:lsdException w:name="Note Level 5" w:semiHidden="0" w:unhideWhenUsed="0"/>
+    <w:lsdException w:name="Note Level 6" w:semiHidden="0" w:unhideWhenUsed="0"/>
+    <w:lsdException w:name="Note Level 7" w:semiHidden="0" w:unhideWhenUsed="0"/>
+    <w:lsdException w:name="Note Level 8" w:semiHidden="0" w:unhideWhenUsed="0"/>
+    <w:lsdException w:name="Note Level 9" w:semiHidden="0" w:unhideWhenUsed="0"/>
+    <w:lsdException w:name="Placeholder Text" w:unhideWhenUsed="0"/>
+    <w:lsdException w:name="No Spacing" w:semiHidden="0" w:uiPriority="1" w:unhideWhenUsed="0" w:qFormat="1"/>
+    <w:lsdException w:name="Light Shading" w:semiHidden="0" w:uiPriority="60" w:unhideWhenUsed="0"/>
+    <w:lsdException w:name="Light List" w:semiHidden="0" w:uiPriority="61" w:unhideWhenUsed="0"/>
+    <w:lsdException w:name="Light Grid" w:semiHidden="0" w:uiPriority="62" w:unhideWhenUsed="0"/>
+    <w:lsdException w:name="Medium Shading 1" w:semiHidden="0" w:uiPriority="63" w:unhideWhenUsed="0"/>
+    <w:lsdException w:name="Medium Shading 2" w:semiHidden="0" w:uiPriority="64" w:unhideWhenUsed="0"/>
+    <w:lsdException w:name="Medium List 1" w:semiHidden="0" w:uiPriority="65" w:unhideWhenUsed="0"/>
+    <w:lsdException w:name="Medium List 2" w:semiHidden="0" w:uiPriority="66" w:unhideWhenUsed="0"/>
+    <w:lsdException w:name="Medium Grid 1" w:semiHidden="0" w:uiPriority="67" w:unhideWhenUsed="0"/>
+    <w:lsdException w:name="Medium Grid 2" w:semiHidden="0" w:uiPriority="68" w:unhideWhenUsed="0"/>
+    <w:lsdException w:name="Medium Grid 3" w:semiHidden="0" w:uiPriority="69" w:unhideWhenUsed="0"/>
+    <w:lsdException w:name="Dark List" w:semiHidden="0" w:uiPriority="70" w:unhideWhenUsed="0"/>
+    <w:lsdException w:name="Colorful Shading" w:semiHidden="0" w:uiPriority="71" w:unhideWhenUsed="0"/>
+    <w:lsdException w:name="Colorful List" w:semiHidden="0" w:uiPriority="72" w:unhideWhenUsed="0"/>
+    <w:lsdException w:name="Colorful Grid" w:semiHidden="0" w:uiPriority="73" w:unhideWhenUsed="0"/>
+    <w:lsdException w:name="Light Shading Accent 1" w:semiHidden="0" w:uiPriority="60" w:unhideWhenUsed="0"/>
+    <w:lsdException w:name="Light List Accent 1" w:semiHidden="0" w:uiPriority="61" w:unhideWhenUsed="0"/>
+    <w:lsdException w:name="Light Grid Accent 1" w:semiHidden="0" w:uiPriority="62" w:unhideWhenUsed="0"/>
+    <w:lsdException w:name="Medium Shading 1 Accent 1" w:semiHidden="0" w:uiPriority="63" w:unhideWhenUsed="0"/>
+    <w:lsdException w:name="Medium Shading 2 Accent 1" w:semiHidden="0" w:uiPriority="64" w:unhideWhenUsed="0"/>
+    <w:lsdException w:name="Medium List 1 Accent 1" w:semiHidden="0" w:uiPriority="65" w:unhideWhenUsed="0"/>
+    <w:lsdException w:name="Revision" w:unhideWhenUsed="0"/>
+    <w:lsdException w:name="List Paragraph" w:semiHidden="0" w:uiPriority="34" w:unhideWhenUsed="0" w:qFormat="1"/>
+    <w:lsdException w:name="Quote" w:semiHidden="0" w:uiPriority="29" w:unhideWhenUsed="0" w:qFormat="1"/>
+    <w:lsdException w:name="Intense Quote" w:semiHidden="0" w:uiPriority="30" w:unhideWhenUsed="0" w:qFormat="1"/>
+    <w:lsdException w:name="Medium List 2 Accent 1" w:semiHidden="0" w:uiPriority="66" w:unhideWhenUsed="0"/>
+    <w:lsdException w:name="Medium Grid 1 Accent 1" w:semiHidden="0" w:uiPriority="67" w:unhideWhenUsed="0"/>
+    <w:lsdException w:name="Medium Grid 2 Accent 1" w:semiHidden="0" w:uiPriority="68" w:unhideWhenUsed="0"/>
+    <w:lsdException w:name="Medium Grid 3 Accent 1" w:semiHidden="0" w:uiPriority="69" w:unhideWhenUsed="0"/>
+    <w:lsdException w:name="Dark List Accent 1" w:semiHidden="0" w:uiPriority="70" w:unhideWhenUsed="0"/>
+    <w:lsdException w:name="Colorful Shading Accent 1" w:semiHidden="0" w:uiPriority="71" w:unhideWhenUsed="0"/>
+    <w:lsdException w:name="Colorful List Accent 1" w:semiHidden="0" w:uiPriority="72" w:unhideWhenUsed="0"/>
+    <w:lsdException w:name="Colorful Grid Accent 1" w:semiHidden="0" w:uiPriority="73" w:unhideWhenUsed="0"/>
+    <w:lsdException w:name="Light Shading Accent 2" w:semiHidden="0" w:uiPriority="60" w:unhideWhenUsed="0"/>
+    <w:lsdException w:name="Light List Accent 2" w:semiHidden="0" w:uiPriority="61" w:unhideWhenUsed="0"/>
+    <w:lsdException w:name="Light Grid Accent 2" w:semiHidden="0" w:uiPriority="62" w:unhideWhenUsed="0"/>
+    <w:lsdException w:name="Medium Shading 1 Accent 2" w:semiHidden="0" w:uiPriority="63" w:unhideWhenUsed="0"/>
+    <w:lsdException w:name="Medium Shading 2 Accent 2" w:semiHidden="0" w:uiPriority="64" w:unhideWhenUsed="0"/>
+    <w:lsdException w:name="Medium List 1 Accent 2" w:semiHidden="0" w:uiPriority="65" w:unhideWhenUsed="0"/>
+    <w:lsdException w:name="Medium List 2 Accent 2" w:semiHidden="0" w:uiPriority="66" w:unhideWhenUsed="0"/>
+    <w:lsdException w:name="Medium Grid 1 Accent 2" w:semiHidden="0" w:uiPriority="67" w:unhideWhenUsed="0"/>
+    <w:lsdException w:name="Medium Grid 2 Accent 2" w:semiHidden="0" w:uiPriority="68" w:unhideWhenUsed="0"/>
+    <w:lsdException w:name="Medium Grid 3 Accent 2" w:semiHidden="0" w:uiPriority="69" w:unhideWhenUsed="0"/>
+    <w:lsdException w:name="Dark List Accent 2" w:semiHidden="0" w:uiPriority="70" w:unhideWhenUsed="0"/>
+    <w:lsdException w:name="Colorful Shading Accent 2" w:semiHidden="0" w:uiPriority="71" w:unhideWhenUsed="0"/>
+    <w:lsdException w:name="Colorful List Accent 2" w:semiHidden="0" w:uiPriority="72" w:unhideWhenUsed="0"/>
+    <w:lsdException w:name="Colorful Grid Accent 2" w:semiHidden="0" w:uiPriority="73" w:unhideWhenUsed="0"/>
+    <w:lsdException w:name="Light Shading Accent 3" w:semiHidden="0" w:uiPriority="60" w:unhideWhenUsed="0"/>
+    <w:lsdException w:name="Light List Accent 3" w:semiHidden="0" w:uiPriority="61" w:unhideWhenUsed="0"/>
+    <w:lsdException w:name="Light Grid Accent 3" w:semiHidden="0" w:uiPriority="62" w:unhideWhenUsed="0"/>
+    <w:lsdException w:name="Medium Shading 1 Accent 3" w:semiHidden="0" w:uiPriority="63" w:unhideWhenUsed="0"/>
+    <w:lsdException w:name="Medium Shading 2 Accent 3" w:semiHidden="0" w:uiPriority="64" w:unhideWhenUsed="0"/>
+    <w:lsdException w:name="Medium List 1 Accent 3" w:semiHidden="0" w:uiPriority="65" w:unhideWhenUsed="0"/>
+    <w:lsdException w:name="Medium List 2 Accent 3" w:semiHidden="0" w:uiPriority="66" w:unhideWhenUsed="0"/>
+    <w:lsdException w:name="Medium Grid 1 Accent 3" w:semiHidden="0" w:uiPriority="67" w:unhideWhenUsed="0"/>
+    <w:lsdException w:name="Medium Grid 2 Accent 3" w:semiHidden="0" w:uiPriority="68" w:unhideWhenUsed="0"/>
+    <w:lsdException w:name="Medium Grid 3 Accent 3" w:semiHidden="0" w:uiPriority="69" w:unhideWhenUsed="0"/>
+    <w:lsdException w:name="Dark List Accent 3" w:semiHidden="0" w:uiPriority="70" w:unhideWhenUsed="0"/>
+    <w:lsdException w:name="Colorful Shading Accent 3" w:semiHidden="0" w:uiPriority="71" w:unhideWhenUsed="0"/>
+    <w:lsdException w:name="Colorful List Accent 3" w:semiHidden="0" w:uiPriority="72" w:unhideWhenUsed="0"/>
+    <w:lsdException w:name="Colorful Grid Accent 3" w:semiHidden="0" w:uiPriority="73" w:unhideWhenUsed="0"/>
+    <w:lsdException w:name="Light Shading Accent 4" w:semiHidden="0" w:uiPriority="60" w:unhideWhenUsed="0"/>
+    <w:lsdException w:name="Light List Accent 4" w:semiHidden="0" w:uiPriority="61" w:unhideWhenUsed="0"/>
+    <w:lsdException w:name="Light Grid Accent 4" w:semiHidden="0" w:uiPriority="62" w:unhideWhenUsed="0"/>
+    <w:lsdException w:name="Medium Shading 1 Accent 4" w:semiHidden="0" w:uiPriority="63" w:unhideWhenUsed="0"/>
+    <w:lsdException w:name="Medium Shading 2 Accent 4" w:semiHidden="0" w:uiPriority="64" w:unhideWhenUsed="0"/>
+    <w:lsdException w:name="Medium List 1 Accent 4" w:semiHidden="0" w:uiPriority="65" w:unhideWhenUsed="0"/>
+    <w:lsdException w:name="Medium List 2 Accent 4" w:semiHidden="0" w:uiPriority="66" w:unhideWhenUsed="0"/>
+    <w:lsdException w:name="Medium Grid 1 Accent 4" w:semiHidden="0" w:uiPriority="67" w:unhideWhenUsed="0"/>
+    <w:lsdException w:name="Medium Grid 2 Accent 4" w:semiHidden="0" w:uiPriority="68" w:unhideWhenUsed="0"/>
+    <w:lsdException w:name="Medium Grid 3 Accent 4" w:semiHidden="0" w:uiPriority="69" w:unhideWhenUsed="0"/>
+    <w:lsdException w:name="Dark List Accent 4" w:semiHidden="0" w:uiPriority="70" w:unhideWhenUsed="0"/>
+    <w:lsdException w:name="Colorful Shading Accent 4" w:semiHidden="0" w:uiPriority="71" w:unhideWhenUsed="0"/>
+    <w:lsdException w:name="Colorful List Accent 4" w:semiHidden="0" w:uiPriority="72" w:unhideWhenUsed="0"/>
+    <w:lsdException w:name="Colorful Grid Accent 4" w:semiHidden="0" w:uiPriority="73" w:unhideWhenUsed="0"/>
+    <w:lsdException w:name="Light Shading Accent 5" w:semiHidden="0" w:uiPriority="60" w:unhideWhenUsed="0"/>
+    <w:lsdException w:name="Light List Accent 5" w:semiHidden="0" w:uiPriority="61" w:unhideWhenUsed="0"/>
+    <w:lsdException w:name="Light Grid Accent 5" w:semiHidden="0" w:uiPriority="62" w:unhideWhenUsed="0"/>
+    <w:lsdException w:name="Medium Shading 1 Accent 5" w:semiHidden="0" w:uiPriority="63" w:unhideWhenUsed="0"/>
+    <w:lsdException w:name="Medium Shading 2 Accent 5" w:semiHidden="0" w:uiPriority="64" w:unhideWhenUsed="0"/>
+    <w:lsdException w:name="Medium List 1 Accent 5" w:semiHidden="0" w:uiPriority="65" w:unhideWhenUsed="0"/>
+    <w:lsdException w:name="Medium List 2 Accent 5" w:semiHidden="0" w:uiPriority="66" w:unhideWhenUsed="0"/>
+    <w:lsdException w:name="Medium Grid 1 Accent 5" w:semiHidden="0" w:uiPriority="67" w:unhideWhenUsed="0"/>
+    <w:lsdException w:name="Medium Grid 2 Accent 5" w:semiHidden="0" w:uiPriority="68" w:unhideWhenUsed="0"/>
+    <w:lsdException w:name="Medium Grid 3 Accent 5" w:semiHidden="0" w:uiPriority="69" w:unhideWhenUsed="0"/>
+    <w:lsdException w:name="Dark List Accent 5" w:semiHidden="0" w:uiPriority="70" w:unhideWhenUsed="0"/>
+    <w:lsdException w:name="Colorful Shading Accent 5" w:semiHidden="0" w:uiPriority="71" w:unhideWhenUsed="0"/>
+    <w:lsdException w:name="Colorful List Accent 5" w:semiHidden="0" w:uiPriority="72" w:unhideWhenUsed="0"/>
+    <w:lsdException w:name="Colorful Grid Accent 5" w:semiHidden="0" w:uiPriority="73" w:unhideWhenUsed="0"/>
+    <w:lsdException w:name="Light Shading Accent 6" w:semiHidden="0" w:uiPriority="60" w:unhideWhenUsed="0"/>
+    <w:lsdException w:name="Light List Accent 6" w:semiHidden="0" w:uiPriority="61" w:unhideWhenUsed="0"/>
+    <w:lsdException w:name="Light Grid Accent 6" w:semiHidden="0" w:uiPriority="62" w:unhideWhenUsed="0"/>
+    <w:lsdException w:name="Medium Shading 1 Accent 6" w:semiHidden="0" w:uiPriority="63" w:unhideWhenUsed="0"/>
+    <w:lsdException w:name="Medium Shading 2 Accent 6" w:semiHidden="0" w:uiPriority="64" w:unhideWhenUsed="0"/>
+    <w:lsdException w:name="Medium List 1 Accent 6" w:semiHidden="0" w:uiPriority="65" w:unhideWhenUsed="0"/>
+    <w:lsdException w:name="Medium List 2 Accent 6" w:semiHidden="0" w:uiPriority="66" w:unhideWhenUsed="0"/>
+    <w:lsdException w:name="Medium Grid 1 Accent 6" w:semiHidden="0" w:uiPriority="67" w:unhideWhenUsed="0"/>
+    <w:lsdException w:name="Medium Grid 2 Accent 6" w:semiHidden="0" w:uiPriority="68" w:unhideWhenUsed="0"/>
+    <w:lsdException w:name="Medium Grid 3 Accent 6" w:semiHidden="0" w:uiPriority="69" w:unhideWhenUsed="0"/>
+    <w:lsdException w:name="Dark List Accent 6" w:semiHidden="0" w:uiPriority="70" w:unhideWhenUsed="0"/>
+    <w:lsdException w:name="Colorful Shading Accent 6" w:semiHidden="0" w:uiPriority="71" w:unhideWhenUsed="0"/>
+    <w:lsdException w:name="Colorful List Accent 6" w:semiHidden="0" w:uiPriority="72" w:unhideWhenUsed="0"/>
+    <w:lsdException w:name="Colorful Grid Accent 6" w:semiHidden="0" w:uiPriority="73" w:unhideWhenUsed="0"/>
+    <w:lsdException w:name="Subtle Emphasis" w:semiHidden="0" w:uiPriority="19" w:unhideWhenUsed="0" w:qFormat="1"/>
+    <w:lsdException w:name="Intense Emphasis" w:semiHidden="0" w:uiPriority="21" w:unhideWhenUsed="0" w:qFormat="1"/>
+    <w:lsdException w:name="Subtle Reference" w:semiHidden="0" w:uiPriority="31" w:unhideWhenUsed="0" w:qFormat="1"/>
+    <w:lsdException w:name="Intense Reference" w:semiHidden="0" w:uiPriority="32" w:unhideWhenUsed="0" w:qFormat="1"/>
+    <w:lsdException w:name="Book Title" w:semiHidden="0" w:uiPriority="33" w:unhideWhenUsed="0" w:qFormat="1"/>
+    <w:lsdException w:name="Bibliography" w:uiPriority="37"/>
+    <w:lsdException w:name="TOC Heading" w:uiPriority="39" w:qFormat="1"/>
+  </w:latentStyles>
+  <w:style w:type="paragraph" w:default="1" w:styleId="Normal">
+    <w:name w:val="Normal"/>
+    <w:qFormat/>
+  </w:style>
+  <w:style w:type="paragraph" w:styleId="Heading1">
+    <w:name w:val="heading 1"/>
+    <w:basedOn w:val="Normal"/>
+    <w:next w:val="Normal"/>
+    <w:link w:val="Heading1Char"/>
+    <w:uiPriority w:val="9"/>
+    <w:qFormat/>
+    <w:rsid w:val="00552432"/>
+    <w:pPr>
+      <w:keepNext/>
+      <w:keepLines/>
+      <w:spacing w:before="240" w:after="0"/>
+      <w:outlineLvl w:val="0"/>
+    </w:pPr>
+    <w:rPr>
+      <w:rFonts w:asciiTheme="majorHAnsi" w:eastAsiaTheme="majorEastAsia" w:hAnsiTheme="majorHAnsi" w:cstheme="majorBidi"/>
+      <w:color w:val="2E74B5" w:themeColor="accent1" w:themeShade="BF"/>
+      <w:sz w:val="32"/>
+      <w:szCs w:val="32"/>
+    </w:rPr>
+  </w:style>
+  <w:style w:type="paragraph" w:styleId="Heading2">
+    <w:name w:val="heading 2"/>
+    <w:basedOn w:val="Normal"/>
+    <w:next w:val="Normal"/>
+    <w:link w:val="Heading2Char"/>
+    <w:uiPriority w:val="9"/>
+    <w:unhideWhenUsed/>
+    <w:qFormat/>
+    <w:rsid w:val="00552432"/>
+    <w:pPr>
+      <w:keepNext/>
+      <w:keepLines/>
+      <w:spacing w:before="40" w:after="0"/>
+      <w:outlineLvl w:val="1"/>
+    </w:pPr>
+    <w:rPr>
+      <w:rFonts w:asciiTheme="majorHAnsi" w:eastAsiaTheme="majorEastAsia" w:hAnsiTheme="majorHAnsi" w:cstheme="majorBidi"/>
+      <w:color w:val="2E74B5" w:themeColor="accent1" w:themeShade="BF"/>
+      <w:sz w:val="26"/>
+      <w:szCs w:val="26"/>
+    </w:rPr>
+  </w:style>
+  <w:style w:type="paragraph" w:styleId="Heading3">
+    <w:name w:val="heading 3"/>
+    <w:basedOn w:val="Normal"/>
+    <w:next w:val="Normal"/>
+    <w:link w:val="Heading3Char"/>
+    <w:uiPriority w:val="9"/>
+    <w:unhideWhenUsed/>
+    <w:qFormat/>
+    <w:rsid w:val="002051D0"/>
+    <w:pPr>
+      <w:keepNext/>
+      <w:keepLines/>
+      <w:spacing w:before="40" w:after="0"/>
+      <w:outlineLvl w:val="2"/>
+    </w:pPr>
+    <w:rPr>
+      <w:rFonts w:asciiTheme="majorHAnsi" w:eastAsiaTheme="majorEastAsia" w:hAnsiTheme="majorHAnsi" w:cstheme="majorBidi"/>
+      <w:color w:val="1F4D78" w:themeColor="accent1" w:themeShade="7F"/>
+      <w:sz w:val="24"/>
+      <w:szCs w:val="24"/>
+    </w:rPr>
+  </w:style>
+  <w:style w:type="character" w:default="1" w:styleId="DefaultParagraphFont">
+    <w:name w:val="Default Paragraph Font"/>
+    <w:uiPriority w:val="1"/>
+    <w:semiHidden/>
+    <w:unhideWhenUsed/>
+  </w:style>
+  <w:style w:type="table" w:default="1" w:styleId="TableNormal">
+    <w:name w:val="Normal Table"/>
+    <w:uiPriority w:val="99"/>
+    <w:semiHidden/>
+    <w:unhideWhenUsed/>
+    <w:tblPr>
+      <w:tblInd w:w="0" w:type="dxa"/>
+      <w:tblCellMar>
+        <w:top w:w="0" w:type="dxa"/>
+        <w:left w:w="108" w:type="dxa"/>
+        <w:bottom w:w="0" w:type="dxa"/>
+        <w:right w:w="108" w:type="dxa"/>
+      </w:tblCellMar>
+    </w:tblPr>
+  </w:style>
+  <w:style w:type="numbering" w:default="1" w:styleId="NoList">
+    <w:name w:val="No List"/>
+    <w:uiPriority w:val="99"/>
+    <w:semiHidden/>
+    <w:unhideWhenUsed/>
+  </w:style>
+  <w:style w:type="character" w:customStyle="1" w:styleId="Heading1Char">
+    <w:name w:val="Heading 1 Char"/>
+    <w:basedOn w:val="DefaultParagraphFont"/>
+    <w:link w:val="Heading1"/>
+    <w:uiPriority w:val="9"/>
+    <w:rsid w:val="00552432"/>
+    <w:rPr>
+      <w:rFonts w:asciiTheme="majorHAnsi" w:eastAsiaTheme="majorEastAsia" w:hAnsiTheme="majorHAnsi" w:cstheme="majorBidi"/>
+      <w:color w:val="2E74B5" w:themeColor="accent1" w:themeShade="BF"/>
+      <w:sz w:val="32"/>
+      <w:szCs w:val="32"/>
+    </w:rPr>
+  </w:style>
+  <w:style w:type="character" w:customStyle="1" w:styleId="Heading2Char">
+    <w:name w:val="Heading 2 Char"/>
+    <w:basedOn w:val="DefaultParagraphFont"/>
+    <w:link w:val="Heading2"/>
+    <w:uiPriority w:val="9"/>
+    <w:rsid w:val="00552432"/>
+    <w:rPr>
+      <w:rFonts w:asciiTheme="majorHAnsi" w:eastAsiaTheme="majorEastAsia" w:hAnsiTheme="majorHAnsi" w:cstheme="majorBidi"/>
+      <w:color w:val="2E74B5" w:themeColor="accent1" w:themeShade="BF"/>
+      <w:sz w:val="26"/>
+      <w:szCs w:val="26"/>
+    </w:rPr>
+  </w:style>
+  <w:style w:type="paragraph" w:styleId="TOC1">
+    <w:name w:val="toc 1"/>
+    <w:basedOn w:val="Normal"/>
+    <w:next w:val="Normal"/>
+    <w:autoRedefine/>
+    <w:uiPriority w:val="39"/>
+    <w:unhideWhenUsed/>
+    <w:rsid w:val="00DC49C9"/>
+    <w:pPr>
+      <w:spacing w:after="100"/>
+    </w:pPr>
+    <w:rPr>
+      <w:sz w:val="24"/>
+    </w:rPr>
+  </w:style>
+  <w:style w:type="paragraph" w:styleId="TOC2">
+    <w:name w:val="toc 2"/>
+    <w:basedOn w:val="Normal"/>
+    <w:next w:val="Normal"/>
+    <w:autoRedefine/>
+    <w:uiPriority w:val="39"/>
+    <w:unhideWhenUsed/>
+    <w:rsid w:val="00CF2409"/>
+    <w:pPr>
+      <w:spacing w:after="100"/>
+      <w:ind w:left="220"/>
+    </w:pPr>
+  </w:style>
+  <w:style w:type="character" w:styleId="Hyperlink">
+    <w:name w:val="Hyperlink"/>
+    <w:basedOn w:val="DefaultParagraphFont"/>
+    <w:uiPriority w:val="99"/>
+    <w:unhideWhenUsed/>
+    <w:rsid w:val="00CF2409"/>
+    <w:rPr>
+      <w:color w:val="0563C1" w:themeColor="hyperlink"/>
+      <w:u w:val="single"/>
+    </w:rPr>
+  </w:style>
+  <w:style w:type="paragraph" w:styleId="Header">
+    <w:name w:val="header"/>
+    <w:basedOn w:val="Normal"/>
+    <w:link w:val="HeaderChar"/>
+    <w:uiPriority w:val="99"/>
+    <w:unhideWhenUsed/>
+    <w:rsid w:val="004F798E"/>
+    <w:pPr>
+      <w:tabs>
+        <w:tab w:val="center" w:pos="4513"/>
+        <w:tab w:val="right" w:pos="9026"/>
+      </w:tabs>
+      <w:spacing w:after="0" w:line="240" w:lineRule="auto"/>
+    </w:pPr>
+  </w:style>
+  <w:style w:type="character" w:customStyle="1" w:styleId="HeaderChar">
+    <w:name w:val="Header Char"/>
+    <w:basedOn w:val="DefaultParagraphFont"/>
+    <w:link w:val="Header"/>
+    <w:uiPriority w:val="99"/>
+    <w:rsid w:val="004F798E"/>
+  </w:style>
+  <w:style w:type="paragraph" w:styleId="Footer">
+    <w:name w:val="footer"/>
+    <w:basedOn w:val="Normal"/>
+    <w:link w:val="FooterChar"/>
+    <w:uiPriority w:val="99"/>
+    <w:unhideWhenUsed/>
+    <w:rsid w:val="004F798E"/>
+    <w:pPr>
+      <w:tabs>
+        <w:tab w:val="center" w:pos="4513"/>
+        <w:tab w:val="right" w:pos="9026"/>
+      </w:tabs>
+      <w:spacing w:after="0" w:line="240" w:lineRule="auto"/>
+    </w:pPr>
+  </w:style>
+  <w:style w:type="character" w:customStyle="1" w:styleId="FooterChar">
+    <w:name w:val="Footer Char"/>
+    <w:basedOn w:val="DefaultParagraphFont"/>
+    <w:link w:val="Footer"/>
+    <w:uiPriority w:val="99"/>
+    <w:rsid w:val="004F798E"/>
+  </w:style>
+  <w:style w:type="character" w:styleId="FollowedHyperlink">
+    <w:name w:val="FollowedHyperlink"/>
+    <w:basedOn w:val="DefaultParagraphFont"/>
+    <w:uiPriority w:val="99"/>
+    <w:semiHidden/>
+    <w:unhideWhenUsed/>
+    <w:rsid w:val="00ED7101"/>
+    <w:rPr>
+      <w:color w:val="954F72" w:themeColor="followedHyperlink"/>
+      <w:u w:val="single"/>
+    </w:rPr>
+  </w:style>
+  <w:style w:type="paragraph" w:styleId="NoSpacing">
+    <w:name w:val="No Spacing"/>
+    <w:link w:val="NoSpacingChar"/>
+    <w:uiPriority w:val="1"/>
+    <w:qFormat/>
+    <w:rsid w:val="00ED7101"/>
+    <w:pPr>
+      <w:spacing w:after="0" w:line="240" w:lineRule="auto"/>
+    </w:pPr>
+    <w:rPr>
+      <w:rFonts w:eastAsiaTheme="minorEastAsia"/>
+    </w:rPr>
+  </w:style>
+  <w:style w:type="character" w:customStyle="1" w:styleId="NoSpacingChar">
+    <w:name w:val="No Spacing Char"/>
+    <w:basedOn w:val="DefaultParagraphFont"/>
+    <w:link w:val="NoSpacing"/>
+    <w:uiPriority w:val="1"/>
+    <w:rsid w:val="00ED7101"/>
+    <w:rPr>
+      <w:rFonts w:eastAsiaTheme="minorEastAsia"/>
+    </w:rPr>
+  </w:style>
+  <w:style w:type="character" w:customStyle="1" w:styleId="Heading3Char">
+    <w:name w:val="Heading 3 Char"/>
+    <w:basedOn w:val="DefaultParagraphFont"/>
+    <w:link w:val="Heading3"/>
+    <w:uiPriority w:val="9"/>
+    <w:rsid w:val="002051D0"/>
+    <w:rPr>
+      <w:rFonts w:asciiTheme="majorHAnsi" w:eastAsiaTheme="majorEastAsia" w:hAnsiTheme="majorHAnsi" w:cstheme="majorBidi"/>
+      <w:color w:val="1F4D78" w:themeColor="accent1" w:themeShade="7F"/>
+      <w:sz w:val="24"/>
+      <w:szCs w:val="24"/>
+    </w:rPr>
+  </w:style>
+  <w:style w:type="paragraph" w:styleId="ListParagraph">
+    <w:name w:val="List Paragraph"/>
+    <w:basedOn w:val="Normal"/>
+    <w:uiPriority w:val="34"/>
+    <w:qFormat/>
+    <w:rsid w:val="002051D0"/>
+    <w:pPr>
+      <w:ind w:left="720"/>
+      <w:contextualSpacing/>
+    </w:pPr>
+  </w:style>
+  <w:style w:type="paragraph" w:styleId="TOC3">
+    <w:name w:val="toc 3"/>
+    <w:basedOn w:val="Normal"/>
+    <w:next w:val="Normal"/>
+    <w:autoRedefine/>
+    <w:uiPriority w:val="39"/>
+    <w:unhideWhenUsed/>
+    <w:rsid w:val="00F4550F"/>
+    <w:pPr>
+      <w:spacing w:after="100"/>
+      <w:ind w:left="440"/>
+    </w:pPr>
+  </w:style>
+</w:styles>
+</file>
+
+<file path=word/stylesWithEffects.xml><?xml version="1.0" encoding="utf-8"?>
+<w:styles xmlns:wpc="http://schemas.microsoft.com/office/word/2010/wordprocessingCanvas" xmlns:mo="http://schemas.microsoft.com/office/mac/office/2008/main" xmlns:mc="http://schemas.openxmlformats.org/markup-compatibility/2006" xmlns:mv="urn:schemas-microsoft-com:mac:vml" xmlns:o="urn:schemas-microsoft-com:office:office" xmlns:r="http://schemas.openxmlformats.org/officeDocument/2006/relationships" xmlns:m="http://schemas.openxmlformats.org/officeDocument/2006/math" xmlns:v="urn:schemas-microsoft-com:vml" xmlns:wp14="http://schemas.microsoft.com/office/word/2010/wordprocessingDrawing" xmlns:wp="http://schemas.openxmlformats.org/drawingml/2006/wordprocessingDrawing" xmlns:w10="urn:schemas-microsoft-com:office:word" xmlns:w="http://schemas.openxmlformats.org/wordprocessingml/2006/main" xmlns:w14="http://schemas.microsoft.com/office/word/2010/wordml" xmlns:wpg="http://schemas.microsoft.com/office/word/2010/wordprocessingGroup" xmlns:wpi="http://schemas.microsoft.com/office/word/2010/wordprocessingInk" xmlns:wne="http://schemas.microsoft.com/office/word/2006/wordml" xmlns:wps="http://schemas.microsoft.com/office/word/2010/wordprocessingShape" mc:Ignorable="w14 wp14">
+  <w:docDefaults>
+    <w:rPrDefault>
+      <w:rPr>
+        <w:rFonts w:asciiTheme="minorHAnsi" w:eastAsiaTheme="minorHAnsi" w:hAnsiTheme="minorHAnsi" w:cstheme="minorBidi"/>
+        <w:sz w:val="22"/>
+        <w:szCs w:val="22"/>
+        <w:lang w:val="en-US" w:eastAsia="en-US" w:bidi="ar-SA"/>
+      </w:rPr>
+    </w:rPrDefault>
+    <w:pPrDefault>
+      <w:pPr>
+        <w:spacing w:after="160" w:line="259" w:lineRule="auto"/>
+      </w:pPr>
+    </w:pPrDefault>
+  </w:docDefaults>
+  <w:latentStyles w:defLockedState="0" w:defUIPriority="99" w:defSemiHidden="1" w:defUnhideWhenUsed="1" w:defQFormat="0" w:count="276">
+    <w:lsdException w:name="Normal" w:semiHidden="0" w:uiPriority="0" w:unhideWhenUsed="0" w:qFormat="1"/>
+    <w:lsdException w:name="heading 1" w:semiHidden="0" w:uiPriority="9" w:unhideWhenUsed="0" w:qFormat="1"/>
+    <w:lsdException w:name="heading 2" w:uiPriority="9" w:qFormat="1"/>
+    <w:lsdException w:name="heading 3" w:uiPriority="9" w:qFormat="1"/>
+    <w:lsdException w:name="heading 4" w:uiPriority="9" w:qFormat="1"/>
+    <w:lsdException w:name="heading 5" w:uiPriority="9" w:qFormat="1"/>
+    <w:lsdException w:name="heading 6" w:uiPriority="9" w:qFormat="1"/>
+    <w:lsdException w:name="heading 7" w:uiPriority="9" w:qFormat="1"/>
+    <w:lsdException w:name="heading 8" w:uiPriority="9" w:qFormat="1"/>
+    <w:lsdException w:name="heading 9" w:uiPriority="9" w:qFormat="1"/>
+    <w:lsdException w:name="toc 1" w:uiPriority="39"/>
+    <w:lsdException w:name="toc 2" w:uiPriority="39"/>
+    <w:lsdException w:name="toc 3" w:uiPriority="39"/>
+    <w:lsdException w:name="toc 4" w:uiPriority="39"/>
+    <w:lsdException w:name="toc 5" w:uiPriority="39"/>
+    <w:lsdException w:name="toc 6" w:uiPriority="39"/>
+    <w:lsdException w:name="toc 7" w:uiPriority="39"/>
+    <w:lsdException w:name="toc 8" w:uiPriority="39"/>
+    <w:lsdException w:name="toc 9" w:uiPriority="39"/>
+    <w:lsdException w:name="caption" w:uiPriority="35" w:qFormat="1"/>
+    <w:lsdException w:name="Title" w:semiHidden="0" w:uiPriority="10" w:unhideWhenUsed="0" w:qFormat="1"/>
+    <w:lsdException w:name="Default Paragraph Font" w:uiPriority="1"/>
+    <w:lsdException w:name="Subtitle" w:semiHidden="0" w:uiPriority="11" w:unhideWhenUsed="0" w:qFormat="1"/>
+    <w:lsdException w:name="Strong" w:semiHidden="0" w:uiPriority="22" w:unhideWhenUsed="0" w:qFormat="1"/>
+    <w:lsdException w:name="Emphasis" w:semiHidden="0" w:uiPriority="20" w:unhideWhenUsed="0" w:qFormat="1"/>
+    <w:lsdException w:name="Table Grid" w:semiHidden="0" w:uiPriority="39" w:unhideWhenUsed="0"/>
+    <w:lsdException w:name="Note Level 1" w:semiHidden="0" w:unhideWhenUsed="0"/>
+    <w:lsdException w:name="Note Level 2" w:semiHidden="0" w:unhideWhenUsed="0"/>
+    <w:lsdException w:name="Note Level 3" w:semiHidden="0" w:unhideWhenUsed="0"/>
+    <w:lsdException w:name="Note Level 4" w:semiHidden="0" w:unhideWhenUsed="0"/>
+    <w:lsdException w:name="Note Level 5" w:semiHidden="0" w:unhideWhenUsed="0"/>
+    <w:lsdException w:name="Note Level 6" w:semiHidden="0" w:unhideWhenUsed="0"/>
+    <w:lsdException w:name="Note Level 7" w:semiHidden="0" w:unhideWhenUsed="0"/>
+    <w:lsdException w:name="Note Level 8" w:semiHidden="0" w:unhideWhenUsed="0"/>
+    <w:lsdException w:name="Note Level 9" w:semiHidden="0" w:unhideWhenUsed="0"/>
+    <w:lsdException w:name="Placeholder Text" w:unhideWhenUsed="0"/>
+    <w:lsdException w:name="No Spacing" w:semiHidden="0" w:uiPriority="1" w:unhideWhenUsed="0" w:qFormat="1"/>
+    <w:lsdException w:name="Light Shading" w:semiHidden="0" w:uiPriority="60" w:unhideWhenUsed="0"/>
+    <w:lsdException w:name="Light List" w:semiHidden="0" w:uiPriority="61" w:unhideWhenUsed="0"/>
+    <w:lsdException w:name="Light Grid" w:semiHidden="0" w:uiPriority="62" w:unhideWhenUsed="0"/>
+    <w:lsdException w:name="Medium Shading 1" w:semiHidden="0" w:uiPriority="63" w:unhideWhenUsed="0"/>
+    <w:lsdException w:name="Medium Shading 2" w:semiHidden="0" w:uiPriority="64" w:unhideWhenUsed="0"/>
+    <w:lsdException w:name="Medium List 1" w:semiHidden="0" w:uiPriority="65" w:unhideWhenUsed="0"/>
+    <w:lsdException w:name="Medium List 2" w:semiHidden="0" w:uiPriority="66" w:unhideWhenUsed="0"/>
+    <w:lsdException w:name="Medium Grid 1" w:semiHidden="0" w:uiPriority="67" w:unhideWhenUsed="0"/>
+    <w:lsdException w:name="Medium Grid 2" w:semiHidden="0" w:uiPriority="68" w:unhideWhenUsed="0"/>
+    <w:lsdException w:name="Medium Grid 3" w:semiHidden="0" w:uiPriority="69" w:unhideWhenUsed="0"/>
+    <w:lsdException w:name="Dark List" w:semiHidden="0" w:uiPriority="70" w:unhideWhenUsed="0"/>
+    <w:lsdException w:name="Colorful Shading" w:semiHidden="0" w:uiPriority="71" w:unhideWhenUsed="0"/>
+    <w:lsdException w:name="Colorful List" w:semiHidden="0" w:uiPriority="72" w:unhideWhenUsed="0"/>
+    <w:lsdException w:name="Colorful Grid" w:semiHidden="0" w:uiPriority="73" w:unhideWhenUsed="0"/>
+    <w:lsdException w:name="Light Shading Accent 1" w:semiHidden="0" w:uiPriority="60" w:unhideWhenUsed="0"/>
+    <w:lsdException w:name="Light List Accent 1" w:semiHidden="0" w:uiPriority="61" w:unhideWhenUsed="0"/>
+    <w:lsdException w:name="Light Grid Accent 1" w:semiHidden="0" w:uiPriority="62" w:unhideWhenUsed="0"/>
+    <w:lsdException w:name="Medium Shading 1 Accent 1" w:semiHidden="0" w:uiPriority="63" w:unhideWhenUsed="0"/>
+    <w:lsdException w:name="Medium Shading 2 Accent 1" w:semiHidden="0" w:uiPriority="64" w:unhideWhenUsed="0"/>
+    <w:lsdException w:name="Medium List 1 Accent 1" w:semiHidden="0" w:uiPriority="65" w:unhideWhenUsed="0"/>
+    <w:lsdException w:name="Revision" w:unhideWhenUsed="0"/>
+    <w:lsdException w:name="List Paragraph" w:semiHidden="0" w:uiPriority="34" w:unhideWhenUsed="0" w:qFormat="1"/>
+    <w:lsdException w:name="Quote" w:semiHidden="0" w:uiPriority="29" w:unhideWhenUsed="0" w:qFormat="1"/>
+    <w:lsdException w:name="Intense Quote" w:semiHidden="0" w:uiPriority="30" w:unhideWhenUsed="0" w:qFormat="1"/>
+    <w:lsdException w:name="Medium List 2 Accent 1" w:semiHidden="0" w:uiPriority="66" w:unhideWhenUsed="0"/>
+    <w:lsdException w:name="Medium Grid 1 Accent 1" w:semiHidden="0" w:uiPriority="67" w:unhideWhenUsed="0"/>
+    <w:lsdException w:name="Medium Grid 2 Accent 1" w:semiHidden="0" w:uiPriority="68" w:unhideWhenUsed="0"/>
+    <w:lsdException w:name="Medium Grid 3 Accent 1" w:semiHidden="0" w:uiPriority="69" w:unhideWhenUsed="0"/>
+    <w:lsdException w:name="Dark List Accent 1" w:semiHidden="0" w:uiPriority="70" w:unhideWhenUsed="0"/>
+    <w:lsdException w:name="Colorful Shading Accent 1" w:semiHidden="0" w:uiPriority="71" w:unhideWhenUsed="0"/>
+    <w:lsdException w:name="Colorful List Accent 1" w:semiHidden="0" w:uiPriority="72" w:unhideWhenUsed="0"/>
+    <w:lsdException w:name="Colorful Grid Accent 1" w:semiHidden="0" w:uiPriority="73" w:unhideWhenUsed="0"/>
+    <w:lsdException w:name="Light Shading Accent 2" w:semiHidden="0" w:uiPriority="60" w:unhideWhenUsed="0"/>
+    <w:lsdException w:name="Light List Accent 2" w:semiHidden="0" w:uiPriority="61" w:unhideWhenUsed="0"/>
+    <w:lsdException w:name="Light Grid Accent 2" w:semiHidden="0" w:uiPriority="62" w:unhideWhenUsed="0"/>
+    <w:lsdException w:name="Medium Shading 1 Accent 2" w:semiHidden="0" w:uiPriority="63" w:unhideWhenUsed="0"/>
+    <w:lsdException w:name="Medium Shading 2 Accent 2" w:semiHidden="0" w:uiPriority="64" w:unhideWhenUsed="0"/>
+    <w:lsdException w:name="Medium List 1 Accent 2" w:semiHidden="0" w:uiPriority="65" w:unhideWhenUsed="0"/>
+    <w:lsdException w:name="Medium List 2 Accent 2" w:semiHidden="0" w:uiPriority="66" w:unhideWhenUsed="0"/>
+    <w:lsdException w:name="Medium Grid 1 Accent 2" w:semiHidden="0" w:uiPriority="67" w:unhideWhenUsed="0"/>
+    <w:lsdException w:name="Medium Grid 2 Accent 2" w:semiHidden="0" w:uiPriority="68" w:unhideWhenUsed="0"/>
+    <w:lsdException w:name="Medium Grid 3 Accent 2" w:semiHidden="0" w:uiPriority="69" w:unhideWhenUsed="0"/>
+    <w:lsdException w:name="Dark List Accent 2" w:semiHidden="0" w:uiPriority="70" w:unhideWhenUsed="0"/>
+    <w:lsdException w:name="Colorful Shading Accent 2" w:semiHidden="0" w:uiPriority="71" w:unhideWhenUsed="0"/>
+    <w:lsdException w:name="Colorful List Accent 2" w:semiHidden="0" w:uiPriority="72" w:unhideWhenUsed="0"/>
+    <w:lsdException w:name="Colorful Grid Accent 2" w:semiHidden="0" w:uiPriority="73" w:unhideWhenUsed="0"/>
+    <w:lsdException w:name="Light Shading Accent 3" w:semiHidden="0" w:uiPriority="60" w:unhideWhenUsed="0"/>
+    <w:lsdException w:name="Light List Accent 3" w:semiHidden="0" w:uiPriority="61" w:unhideWhenUsed="0"/>
+    <w:lsdException w:name="Light Grid Accent 3" w:semiHidden="0" w:uiPriority="62" w:unhideWhenUsed="0"/>
+    <w:lsdException w:name="Medium Shading 1 Accent 3" w:semiHidden="0" w:uiPriority="63" w:unhideWhenUsed="0"/>
+    <w:lsdException w:name="Medium Shading 2 Accent 3" w:semiHidden="0" w:uiPriority="64" w:unhideWhenUsed="0"/>
+    <w:lsdException w:name="Medium List 1 Accent 3" w:semiHidden="0" w:uiPriority="65" w:unhideWhenUsed="0"/>
+    <w:lsdException w:name="Medium List 2 Accent 3" w:semiHidden="0" w:uiPriority="66" w:unhideWhenUsed="0"/>
+    <w:lsdException w:name="Medium Grid 1 Accent 3" w:semiHidden="0" w:uiPriority="67" w:unhideWhenUsed="0"/>
+    <w:lsdException w:name="Medium Grid 2 Accent 3" w:semiHidden="0" w:uiPriority="68" w:unhideWhenUsed="0"/>
+    <w:lsdException w:name="Medium Grid 3 Accent 3" w:semiHidden="0" w:uiPriority="69" w:unhideWhenUsed="0"/>
+    <w:lsdException w:name="Dark List Accent 3" w:semiHidden="0" w:uiPriority="70" w:unhideWhenUsed="0"/>
+    <w:lsdException w:name="Colorful Shading Accent 3" w:semiHidden="0" w:uiPriority="71" w:unhideWhenUsed="0"/>
+    <w:lsdException w:name="Colorful List Accent 3" w:semiHidden="0" w:uiPriority="72" w:unhideWhenUsed="0"/>
+    <w:lsdException w:name="Colorful Grid Accent 3" w:semiHidden="0" w:uiPriority="73" w:unhideWhenUsed="0"/>
+    <w:lsdException w:name="Light Shading Accent 4" w:semiHidden="0" w:uiPriority="60" w:unhideWhenUsed="0"/>
+    <w:lsdException w:name="Light List Accent 4" w:semiHidden="0" w:uiPriority="61" w:unhideWhenUsed="0"/>
+    <w:lsdException w:name="Light Grid Accent 4" w:semiHidden="0" w:uiPriority="62" w:unhideWhenUsed="0"/>
+    <w:lsdException w:name="Medium Shading 1 Accent 4" w:semiHidden="0" w:uiPriority="63" w:unhideWhenUsed="0"/>
+    <w:lsdException w:name="Medium Shading 2 Accent 4" w:semiHidden="0" w:uiPriority="64" w:unhideWhenUsed="0"/>
+    <w:lsdException w:name="Medium List 1 Accent 4" w:semiHidden="0" w:uiPriority="65" w:unhideWhenUsed="0"/>
+    <w:lsdException w:name="Medium List 2 Accent 4" w:semiHidden="0" w:uiPriority="66" w:unhideWhenUsed="0"/>
+    <w:lsdException w:name="Medium Grid 1 Accent 4" w:semiHidden="0" w:uiPriority="67" w:unhideWhenUsed="0"/>
+    <w:lsdException w:name="Medium Grid 2 Accent 4" w:semiHidden="0" w:uiPriority="68" w:unhideWhenUsed="0"/>
+    <w:lsdException w:name="Medium Grid 3 Accent 4" w:semiHidden="0" w:uiPriority="69" w:unhideWhenUsed="0"/>
+    <w:lsdException w:name="Dark List Accent 4" w:semiHidden="0" w:uiPriority="70" w:unhideWhenUsed="0"/>
+    <w:lsdException w:name="Colorful Shading Accent 4" w:semiHidden="0" w:uiPriority="71" w:unhideWhenUsed="0"/>
+    <w:lsdException w:name="Colorful List Accent 4" w:semiHidden="0" w:uiPriority="72" w:unhideWhenUsed="0"/>
+    <w:lsdException w:name="Colorful Grid Accent 4" w:semiHidden="0" w:uiPriority="73" w:unhideWhenUsed="0"/>
+    <w:lsdException w:name="Light Shading Accent 5" w:semiHidden="0" w:uiPriority="60" w:unhideWhenUsed="0"/>
+    <w:lsdException w:name="Light List Accent 5" w:semiHidden="0" w:uiPriority="61" w:unhideWhenUsed="0"/>
+    <w:lsdException w:name="Light Grid Accent 5" w:semiHidden="0" w:uiPriority="62" w:unhideWhenUsed="0"/>
+    <w:lsdException w:name="Medium Shading 1 Accent 5" w:semiHidden="0" w:uiPriority="63" w:unhideWhenUsed="0"/>
+    <w:lsdException w:name="Medium Shading 2 Accent 5" w:semiHidden="0" w:uiPriority="64" w:unhideWhenUsed="0"/>
+    <w:lsdException w:name="Medium List 1 Accent 5" w:semiHidden="0" w:uiPriority="65" w:unhideWhenUsed="0"/>
+    <w:lsdException w:name="Medium List 2 Accent 5" w:semiHidden="0" w:uiPriority="66" w:unhideWhenUsed="0"/>
+    <w:lsdException w:name="Medium Grid 1 Accent 5" w:semiHidden="0" w:uiPriority="67" w:unhideWhenUsed="0"/>
+    <w:lsdException w:name="Medium Grid 2 Accent 5" w:semiHidden="0" w:uiPriority="68" w:unhideWhenUsed="0"/>
+    <w:lsdException w:name="Medium Grid 3 Accent 5" w:semiHidden="0" w:uiPriority="69" w:unhideWhenUsed="0"/>
+    <w:lsdException w:name="Dark List Accent 5" w:semiHidden="0" w:uiPriority="70" w:unhideWhenUsed="0"/>
+    <w:lsdException w:name="Colorful Shading Accent 5" w:semiHidden="0" w:uiPriority="71" w:unhideWhenUsed="0"/>
+    <w:lsdException w:name="Colorful List Accent 5" w:semiHidden="0" w:uiPriority="72" w:unhideWhenUsed="0"/>
+    <w:lsdException w:name="Colorful Grid Accent 5" w:semiHidden="0" w:uiPriority="73" w:unhideWhenUsed="0"/>
+    <w:lsdException w:name="Light Shading Accent 6" w:semiHidden="0" w:uiPriority="60" w:unhideWhenUsed="0"/>
+    <w:lsdException w:name="Light List Accent 6" w:semiHidden="0" w:uiPriority="61" w:unhideWhenUsed="0"/>
+    <w:lsdException w:name="Light Grid Accent 6" w:semiHidden="0" w:uiPriority="62" w:unhideWhenUsed="0"/>
+    <w:lsdException w:name="Medium Shading 1 Accent 6" w:semiHidden="0" w:uiPriority="63" w:unhideWhenUsed="0"/>
+    <w:lsdException w:name="Medium Shading 2 Accent 6" w:semiHidden="0" w:uiPriority="64" w:unhideWhenUsed="0"/>
+    <w:lsdException w:name="Medium List 1 Accent 6" w:semiHidden="0" w:uiPriority="65" w:unhideWhenUsed="0"/>
+    <w:lsdException w:name="Medium List 2 Accent 6" w:semiHidden="0" w:uiPriority="66" w:unhideWhenUsed="0"/>
+    <w:lsdException w:name="Medium Grid 1 Accent 6" w:semiHidden="0" w:uiPriority="67" w:unhideWhenUsed="0"/>
+    <w:lsdException w:name="Medium Grid 2 Accent 6" w:semiHidden="0" w:uiPriority="68" w:unhideWhenUsed="0"/>
+    <w:lsdException w:name="Medium Grid 3 Accent 6" w:semiHidden="0" w:uiPriority="69" w:unhideWhenUsed="0"/>
+    <w:lsdException w:name="Dark List Accent 6" w:semiHidden="0" w:uiPriority="70" w:unhideWhenUsed="0"/>
+    <w:lsdException w:name="Colorful Shading Accent 6" w:semiHidden="0" w:uiPriority="71" w:unhideWhenUsed="0"/>
+    <w:lsdException w:name="Colorful List Accent 6" w:semiHidden="0" w:uiPriority="72" w:unhideWhenUsed="0"/>
+    <w:lsdException w:name="Colorful Grid Accent 6" w:semiHidden="0" w:uiPriority="73" w:unhideWhenUsed="0"/>
+    <w:lsdException w:name="Subtle Emphasis" w:semiHidden="0" w:uiPriority="19" w:unhideWhenUsed="0" w:qFormat="1"/>
+    <w:lsdException w:name="Intense Emphasis" w:semiHidden="0" w:uiPriority="21" w:unhideWhenUsed="0" w:qFormat="1"/>
+    <w:lsdException w:name="Subtle Reference" w:semiHidden="0" w:uiPriority="31" w:unhideWhenUsed="0" w:qFormat="1"/>
+    <w:lsdException w:name="Intense Reference" w:semiHidden="0" w:uiPriority="32" w:unhideWhenUsed="0" w:qFormat="1"/>
+    <w:lsdException w:name="Book Title" w:semiHidden="0" w:uiPriority="33" w:unhideWhenUsed="0" w:qFormat="1"/>
+    <w:lsdException w:name="Bibliography" w:uiPriority="37"/>
+    <w:lsdException w:name="TOC Heading" w:uiPriority="39" w:qFormat="1"/>
   </w:latentStyles>
   <w:style w:type="paragraph" w:default="1" w:styleId="Normal">
     <w:name w:val="Normal"/>
@@ -6275,86 +6516,86 @@
     </dgm:pt>
   </dgm:ptLst>
   <dgm:cxnLst>
-    <dgm:cxn modelId="{AD4F603B-9671-4C6B-86E5-D52330FF6CA7}" type="presOf" srcId="{8A2F2A9F-786C-4F77-AE17-755179F31FB1}" destId="{DF37C53A-B7FC-43AE-9C9E-834037E638D7}" srcOrd="0" destOrd="0" presId="urn:microsoft.com/office/officeart/2005/8/layout/orgChart1"/>
+    <dgm:cxn modelId="{5885E75C-1414-45CB-9223-E08A0C17243A}" type="presOf" srcId="{B35459F6-555E-40E2-860E-3E8FE2995FEB}" destId="{31092E5B-6491-4DFB-AA43-BC7E936D5539}" srcOrd="1" destOrd="0" presId="urn:microsoft.com/office/officeart/2005/8/layout/orgChart1"/>
+    <dgm:cxn modelId="{CF2E4158-C0B8-4D6B-9CE7-F295863FFA3D}" type="presOf" srcId="{68744479-7527-4CA7-BA98-D6437D163BED}" destId="{3D4E6B3C-59EF-4B54-AF2D-7CB45F63F206}" srcOrd="1" destOrd="0" presId="urn:microsoft.com/office/officeart/2005/8/layout/orgChart1"/>
+    <dgm:cxn modelId="{D592B00B-5ABB-4CBC-8A29-3725E7C5C32E}" type="presOf" srcId="{2E1F2A0F-E654-5948-833F-A5BF0B71B932}" destId="{FC58A5ED-C6B6-0448-949E-D8C37B088663}" srcOrd="0" destOrd="0" presId="urn:microsoft.com/office/officeart/2005/8/layout/orgChart1"/>
+    <dgm:cxn modelId="{1F072CE8-CFB0-4A5F-AB57-BD901AAA7EC9}" srcId="{19771B54-A641-48F3-8A12-9E82CFCF786F}" destId="{EDA776CA-6995-463B-A917-D3D846FE3DD6}" srcOrd="0" destOrd="0" parTransId="{A2D648AF-9AAE-470B-9FC7-BBECF9F3998C}" sibTransId="{5164559E-5CEE-47F2-BA1E-B4837FDA0379}"/>
+    <dgm:cxn modelId="{4D5C9EB7-CE93-4DBD-934C-0C48A2F408D6}" type="presOf" srcId="{A2D648AF-9AAE-470B-9FC7-BBECF9F3998C}" destId="{E1B0A9B1-3FED-4AA5-AC21-512CD93BEAFD}" srcOrd="0" destOrd="0" presId="urn:microsoft.com/office/officeart/2005/8/layout/orgChart1"/>
+    <dgm:cxn modelId="{A61F1F2B-7443-4A67-937F-F1B22AA5B5CA}" srcId="{2A068A51-9428-4F5F-B8A0-DBACCDDD1501}" destId="{23EB1D19-73CD-4F93-A4EC-34E7120CE9A6}" srcOrd="0" destOrd="0" parTransId="{E5015494-1C27-4D17-AB87-AD895E8A77BF}" sibTransId="{F0730BC5-B308-45E1-853B-E00985533446}"/>
+    <dgm:cxn modelId="{BCE3D249-BD9D-4777-AA12-B8D4AE29F0A8}" type="presOf" srcId="{C8367C03-D48C-4EBC-A60D-BCEB3199D6AE}" destId="{D4190960-E1EB-4EBB-9929-EE54AB0C993D}" srcOrd="1" destOrd="0" presId="urn:microsoft.com/office/officeart/2005/8/layout/orgChart1"/>
+    <dgm:cxn modelId="{CDA128D1-EC34-4222-BF9D-3C36C4EECC51}" srcId="{B14158C4-D1DD-418C-B035-43B195C62464}" destId="{8EA6E32A-A8C5-4D88-A070-44AA7CA2CD67}" srcOrd="5" destOrd="0" parTransId="{CBC85E9C-39B7-402A-B64C-7B53BCB93AE3}" sibTransId="{B8E117F3-1469-4774-AAE7-62CA910D7F2E}"/>
+    <dgm:cxn modelId="{DE32E2A2-3F24-4AD2-9AF7-83C3C2F33850}" type="presOf" srcId="{EDA776CA-6995-463B-A917-D3D846FE3DD6}" destId="{0F7249B9-A69E-4A7A-8FDC-6788F103CE7B}" srcOrd="0" destOrd="0" presId="urn:microsoft.com/office/officeart/2005/8/layout/orgChart1"/>
+    <dgm:cxn modelId="{EB50F49A-DD74-4DF3-8B1F-9AFBA2B1D1EE}" type="presOf" srcId="{282C4A60-5DB3-254A-AC0A-14719F1995B9}" destId="{DB30EB5A-9B34-BD4A-B6A3-74F4F1F4F14D}" srcOrd="0" destOrd="0" presId="urn:microsoft.com/office/officeart/2005/8/layout/orgChart1"/>
     <dgm:cxn modelId="{E04E2B20-C373-47C0-AE9A-2D3E7FEA8EFB}" type="presOf" srcId="{AB8D2B1B-1A8A-BB44-A340-13E15904A508}" destId="{C7EF3458-33ED-CF4C-A5F1-EEBCF5E98570}" srcOrd="0" destOrd="0" presId="urn:microsoft.com/office/officeart/2005/8/layout/orgChart1"/>
-    <dgm:cxn modelId="{B4AD473B-A42D-4F76-9E5C-37E1821FA834}" type="presOf" srcId="{EDA776CA-6995-463B-A917-D3D846FE3DD6}" destId="{9F127EE0-BC5B-455A-BAF3-9BE57FFC1918}" srcOrd="1" destOrd="0" presId="urn:microsoft.com/office/officeart/2005/8/layout/orgChart1"/>
-    <dgm:cxn modelId="{9E144BCA-168E-484A-A87A-8C780B41B51B}" type="presOf" srcId="{2A068A51-9428-4F5F-B8A0-DBACCDDD1501}" destId="{092350EC-A383-4DEB-A7EF-B799E1592C81}" srcOrd="1" destOrd="0" presId="urn:microsoft.com/office/officeart/2005/8/layout/orgChart1"/>
-    <dgm:cxn modelId="{A0672798-E1A3-4B0B-AB6C-A55E195D64F2}" type="presOf" srcId="{85A818BC-1F11-4686-8529-C8EC017CF028}" destId="{9873E617-36FB-4226-A095-E2BB87970480}" srcOrd="0" destOrd="0" presId="urn:microsoft.com/office/officeart/2005/8/layout/orgChart1"/>
-    <dgm:cxn modelId="{D41B11AC-7743-418F-A454-E13274C2AB5B}" type="presOf" srcId="{19771B54-A641-48F3-8A12-9E82CFCF786F}" destId="{E4DD0AF7-7628-43B7-A1E8-4F17DD7C0B38}" srcOrd="0" destOrd="0" presId="urn:microsoft.com/office/officeart/2005/8/layout/orgChart1"/>
-    <dgm:cxn modelId="{B81C452C-11C3-4007-9BDB-F2D47162581F}" type="presOf" srcId="{6A9EC2BF-BE9D-43CD-B808-2496691CABDE}" destId="{183759E0-305D-4EE8-A3B9-87053549295F}" srcOrd="1" destOrd="0" presId="urn:microsoft.com/office/officeart/2005/8/layout/orgChart1"/>
     <dgm:cxn modelId="{D08F682A-95D8-43FF-A8B0-5CEF20F4252C}" type="presOf" srcId="{21020CFD-FF62-4AD2-9B28-1744BFA103F7}" destId="{3E8B0198-A44C-4D1C-92E5-D2CDD1A90471}" srcOrd="0" destOrd="0" presId="urn:microsoft.com/office/officeart/2005/8/layout/orgChart1"/>
-    <dgm:cxn modelId="{58746B3C-4221-4DE0-A9CC-D244A75CE6C4}" type="presOf" srcId="{E5015494-1C27-4D17-AB87-AD895E8A77BF}" destId="{0610D644-E2E3-496E-A0A5-D19398860E4D}" srcOrd="0" destOrd="0" presId="urn:microsoft.com/office/officeart/2005/8/layout/orgChart1"/>
-    <dgm:cxn modelId="{B9F13EB2-7610-40EB-8FC3-5D0138D08650}" type="presOf" srcId="{1ACE2BFC-726F-471D-836D-43C833D085E9}" destId="{25189CA8-9C3E-47A4-B5AB-B0AC6264F43E}" srcOrd="0" destOrd="0" presId="urn:microsoft.com/office/officeart/2005/8/layout/orgChart1"/>
-    <dgm:cxn modelId="{B0F909D9-1EDC-4AD4-B414-73EB336EEAFA}" type="presOf" srcId="{7385E331-59C9-443D-BDEB-79E5CF4368C0}" destId="{1BEAA86F-D3DC-4641-9DB5-DC943E8C33F9}" srcOrd="0" destOrd="0" presId="urn:microsoft.com/office/officeart/2005/8/layout/orgChart1"/>
-    <dgm:cxn modelId="{483E1383-73CB-4AFB-82EE-C825215E0031}" type="presOf" srcId="{2E1F2A0F-E654-5948-833F-A5BF0B71B932}" destId="{195CD0AE-1A57-0B40-8586-00D96D419E30}" srcOrd="1" destOrd="0" presId="urn:microsoft.com/office/officeart/2005/8/layout/orgChart1"/>
-    <dgm:cxn modelId="{C7923541-3E92-45BE-B406-4C2EAF91E4C2}" srcId="{55FB8D44-1262-4A32-B8A2-1D052E1C2CC7}" destId="{8A2F2A9F-786C-4F77-AE17-755179F31FB1}" srcOrd="0" destOrd="0" parTransId="{86127FE6-99AA-4B22-8ADB-EDA51DB1CFEE}" sibTransId="{CBF2C1D4-515A-4962-97C0-5D8C5B63AB36}"/>
-    <dgm:cxn modelId="{FB7193C9-AA4A-4FCB-909E-8C7431A89DE2}" type="presOf" srcId="{EFC0E3E3-EA4E-4F67-BD7D-3A9278F30ED0}" destId="{A82A4973-A6EC-4932-9674-012710E7F1BB}" srcOrd="0" destOrd="0" presId="urn:microsoft.com/office/officeart/2005/8/layout/orgChart1"/>
-    <dgm:cxn modelId="{DE32E2A2-3F24-4AD2-9AF7-83C3C2F33850}" type="presOf" srcId="{EDA776CA-6995-463B-A917-D3D846FE3DD6}" destId="{0F7249B9-A69E-4A7A-8FDC-6788F103CE7B}" srcOrd="0" destOrd="0" presId="urn:microsoft.com/office/officeart/2005/8/layout/orgChart1"/>
-    <dgm:cxn modelId="{D26BE086-AB70-4577-BAB3-A399BEE34C9C}" type="presOf" srcId="{CB28BBCE-459F-DA4B-B626-835CB3B6D0CF}" destId="{F4A54D00-1DD5-A045-B915-E6872E007297}" srcOrd="0" destOrd="0" presId="urn:microsoft.com/office/officeart/2005/8/layout/orgChart1"/>
+    <dgm:cxn modelId="{6760F5A5-31F4-4B47-B70D-9C40F771136B}" type="presOf" srcId="{DC4C75B2-B979-A043-B435-0AFF1575E978}" destId="{DFB5D26E-CB99-AC4B-8498-F0871C19EBF4}" srcOrd="0" destOrd="0" presId="urn:microsoft.com/office/officeart/2005/8/layout/orgChart1"/>
+    <dgm:cxn modelId="{DC890E26-813A-409B-A8AE-7E1C5FC9D863}" type="presOf" srcId="{EF88D762-452F-43F8-B4FE-A0214DE2CF84}" destId="{DFF07A38-A4EF-4F39-97EC-A516B63E534F}" srcOrd="0" destOrd="0" presId="urn:microsoft.com/office/officeart/2005/8/layout/orgChart1"/>
+    <dgm:cxn modelId="{8515DA32-6071-4A63-8583-42EFCC8F7F81}" type="presOf" srcId="{84C09E57-4397-4D73-AFE1-C146A3335584}" destId="{F172A38F-868F-4FD6-B56A-AA4BEA66916C}" srcOrd="0" destOrd="0" presId="urn:microsoft.com/office/officeart/2005/8/layout/orgChart1"/>
+    <dgm:cxn modelId="{7F3351E3-1023-4E25-B8E5-BC39BE450479}" type="presOf" srcId="{19771B54-A641-48F3-8A12-9E82CFCF786F}" destId="{2B1C7436-47F5-4E92-A8E9-598ABEC788BC}" srcOrd="1" destOrd="0" presId="urn:microsoft.com/office/officeart/2005/8/layout/orgChart1"/>
     <dgm:cxn modelId="{16FDAC42-6C96-4563-9B4C-94AFDF7E98A5}" type="presOf" srcId="{0AD3DAC9-16D4-904B-82BC-B4F05FD1A626}" destId="{D87828CE-4167-1F4F-AD84-85BDA203D4D9}" srcOrd="0" destOrd="0" presId="urn:microsoft.com/office/officeart/2005/8/layout/orgChart1"/>
     <dgm:cxn modelId="{76E29F4E-C06F-4BB1-876C-92756D32677D}" srcId="{B14158C4-D1DD-418C-B035-43B195C62464}" destId="{D079A61D-3D8C-4BE9-8015-C595959E7FAB}" srcOrd="0" destOrd="0" parTransId="{00F780DB-16F3-4EAB-8664-DB4C016F8CDD}" sibTransId="{6B3508B2-9A85-4E20-BAC5-2CEC43DAC33F}"/>
+    <dgm:cxn modelId="{EB42A523-62F7-4AB9-B754-7B566F1D70D5}" type="presOf" srcId="{79BD21A2-6912-F343-B8F8-514D6AD8A3FF}" destId="{348D7B6C-CFF1-5146-83C5-C6105AF12BC9}" srcOrd="1" destOrd="0" presId="urn:microsoft.com/office/officeart/2005/8/layout/orgChart1"/>
+    <dgm:cxn modelId="{9B817439-AAF4-44E1-84A3-61D4D5F24B44}" type="presOf" srcId="{8EA6E32A-A8C5-4D88-A070-44AA7CA2CD67}" destId="{05AA66DE-4031-42A0-A71F-FF77465DF7C3}" srcOrd="1" destOrd="0" presId="urn:microsoft.com/office/officeart/2005/8/layout/orgChart1"/>
+    <dgm:cxn modelId="{483E1383-73CB-4AFB-82EE-C825215E0031}" type="presOf" srcId="{2E1F2A0F-E654-5948-833F-A5BF0B71B932}" destId="{195CD0AE-1A57-0B40-8586-00D96D419E30}" srcOrd="1" destOrd="0" presId="urn:microsoft.com/office/officeart/2005/8/layout/orgChart1"/>
     <dgm:cxn modelId="{F3DAE239-FC94-4F99-A7F3-95FEC5EA32E6}" type="presOf" srcId="{84C09E57-4397-4D73-AFE1-C146A3335584}" destId="{2ED19D9C-8E7E-4000-9FD7-EEC8DA880CF1}" srcOrd="1" destOrd="0" presId="urn:microsoft.com/office/officeart/2005/8/layout/orgChart1"/>
+    <dgm:cxn modelId="{D28AD3B1-DE5B-464B-AFCD-A9601B05148C}" srcId="{2E1F2A0F-E654-5948-833F-A5BF0B71B932}" destId="{0DAB11C2-9E15-3640-9DEA-65220DC40450}" srcOrd="0" destOrd="0" parTransId="{DC4C75B2-B979-A043-B435-0AFF1575E978}" sibTransId="{AAF58441-338F-E540-BE3C-7F858ABB3544}"/>
+    <dgm:cxn modelId="{070CBB4E-9586-4156-AA9A-D6E5AF50F85A}" srcId="{B14158C4-D1DD-418C-B035-43B195C62464}" destId="{71FBF69F-5225-432F-9E96-5A86B5124AB8}" srcOrd="3" destOrd="0" parTransId="{FA980537-20F5-4D93-A7F4-83BAE724DC6A}" sibTransId="{A78EF619-1A61-45F8-8CDA-FA8098683019}"/>
+    <dgm:cxn modelId="{AF21C725-6399-4603-8B7B-917DE1DA856A}" type="presOf" srcId="{5FDAC4EE-61DE-411D-8336-3B63977458DC}" destId="{7A67A73F-B346-4F16-BC81-3E89A0859C51}" srcOrd="0" destOrd="0" presId="urn:microsoft.com/office/officeart/2005/8/layout/orgChart1"/>
+    <dgm:cxn modelId="{B4AD473B-A42D-4F76-9E5C-37E1821FA834}" type="presOf" srcId="{EDA776CA-6995-463B-A917-D3D846FE3DD6}" destId="{9F127EE0-BC5B-455A-BAF3-9BE57FFC1918}" srcOrd="1" destOrd="0" presId="urn:microsoft.com/office/officeart/2005/8/layout/orgChart1"/>
+    <dgm:cxn modelId="{EF40BB2B-A8B0-4987-87A7-4E68CB8442AD}" type="presOf" srcId="{FA980537-20F5-4D93-A7F4-83BAE724DC6A}" destId="{ACF3A23F-32F9-45C9-8489-A7745487D46E}" srcOrd="0" destOrd="0" presId="urn:microsoft.com/office/officeart/2005/8/layout/orgChart1"/>
+    <dgm:cxn modelId="{DD7C3028-89CB-444F-81CF-6AF165B6EC85}" type="presOf" srcId="{B35459F6-555E-40E2-860E-3E8FE2995FEB}" destId="{0690F4A4-62F6-44B4-B7E8-A3DCE5E90134}" srcOrd="0" destOrd="0" presId="urn:microsoft.com/office/officeart/2005/8/layout/orgChart1"/>
+    <dgm:cxn modelId="{D26BE086-AB70-4577-BAB3-A399BEE34C9C}" type="presOf" srcId="{CB28BBCE-459F-DA4B-B626-835CB3B6D0CF}" destId="{F4A54D00-1DD5-A045-B915-E6872E007297}" srcOrd="0" destOrd="0" presId="urn:microsoft.com/office/officeart/2005/8/layout/orgChart1"/>
+    <dgm:cxn modelId="{A5FCFA61-23DE-4F3B-92F9-61FA547809DC}" srcId="{2A068A51-9428-4F5F-B8A0-DBACCDDD1501}" destId="{C8367C03-D48C-4EBC-A60D-BCEB3199D6AE}" srcOrd="3" destOrd="0" parTransId="{5FDAC4EE-61DE-411D-8336-3B63977458DC}" sibTransId="{3476A077-3B39-4923-A944-60CCCB21C62A}"/>
+    <dgm:cxn modelId="{B0F909D9-1EDC-4AD4-B414-73EB336EEAFA}" type="presOf" srcId="{7385E331-59C9-443D-BDEB-79E5CF4368C0}" destId="{1BEAA86F-D3DC-4641-9DB5-DC943E8C33F9}" srcOrd="0" destOrd="0" presId="urn:microsoft.com/office/officeart/2005/8/layout/orgChart1"/>
+    <dgm:cxn modelId="{AD4F603B-9671-4C6B-86E5-D52330FF6CA7}" type="presOf" srcId="{8A2F2A9F-786C-4F77-AE17-755179F31FB1}" destId="{DF37C53A-B7FC-43AE-9C9E-834037E638D7}" srcOrd="0" destOrd="0" presId="urn:microsoft.com/office/officeart/2005/8/layout/orgChart1"/>
+    <dgm:cxn modelId="{D86BAEE0-984F-4B78-86CA-B4DE5C12E525}" type="presOf" srcId="{D079A61D-3D8C-4BE9-8015-C595959E7FAB}" destId="{F65D5B8D-99A3-48C4-B846-98C648515F04}" srcOrd="0" destOrd="0" presId="urn:microsoft.com/office/officeart/2005/8/layout/orgChart1"/>
+    <dgm:cxn modelId="{943F524E-747E-4786-B624-22FC9468BB5E}" type="presOf" srcId="{00F780DB-16F3-4EAB-8664-DB4C016F8CDD}" destId="{256A90CD-2095-45F5-B217-E58852050C80}" srcOrd="0" destOrd="0" presId="urn:microsoft.com/office/officeart/2005/8/layout/orgChart1"/>
+    <dgm:cxn modelId="{7DA92D08-C90E-434E-8F9C-1A8700C4AF2E}" srcId="{19771B54-A641-48F3-8A12-9E82CFCF786F}" destId="{1ACE2BFC-726F-471D-836D-43C833D085E9}" srcOrd="1" destOrd="0" parTransId="{80CAF009-95AE-4566-BB36-FAE67AA7D6F9}" sibTransId="{0728B1B8-0E35-47D4-8479-055A266C965B}"/>
+    <dgm:cxn modelId="{AB6FDF0C-4751-4ACC-ADB1-D6A832FF5CED}" srcId="{B14158C4-D1DD-418C-B035-43B195C62464}" destId="{6A9EC2BF-BE9D-43CD-B808-2496691CABDE}" srcOrd="1" destOrd="0" parTransId="{184C780A-9EC7-4510-AA52-DF79B9641C19}" sibTransId="{BA039699-8431-4F88-9BCA-E5AED647A1A4}"/>
+    <dgm:cxn modelId="{2794E3C1-4939-7142-9D76-70E64170B333}" srcId="{2E1F2A0F-E654-5948-833F-A5BF0B71B932}" destId="{282C4A60-5DB3-254A-AC0A-14719F1995B9}" srcOrd="1" destOrd="0" parTransId="{0AD3DAC9-16D4-904B-82BC-B4F05FD1A626}" sibTransId="{5E125495-5C07-C647-B800-459881A31EE2}"/>
+    <dgm:cxn modelId="{491EE36C-8035-4DEB-8B78-0AA6F5AFACC8}" type="presOf" srcId="{2A068A51-9428-4F5F-B8A0-DBACCDDD1501}" destId="{BECA8A43-8C47-4ECB-9EBA-A7715271F7FF}" srcOrd="0" destOrd="0" presId="urn:microsoft.com/office/officeart/2005/8/layout/orgChart1"/>
+    <dgm:cxn modelId="{FADED750-DF5C-4F94-B520-43D8723EAE06}" type="presOf" srcId="{79BD21A2-6912-F343-B8F8-514D6AD8A3FF}" destId="{63A865B0-BDF0-CA43-9B3F-DF6BFC0A50E6}" srcOrd="0" destOrd="0" presId="urn:microsoft.com/office/officeart/2005/8/layout/orgChart1"/>
+    <dgm:cxn modelId="{58746B3C-4221-4DE0-A9CC-D244A75CE6C4}" type="presOf" srcId="{E5015494-1C27-4D17-AB87-AD895E8A77BF}" destId="{0610D644-E2E3-496E-A0A5-D19398860E4D}" srcOrd="0" destOrd="0" presId="urn:microsoft.com/office/officeart/2005/8/layout/orgChart1"/>
+    <dgm:cxn modelId="{D47B6F90-138C-4B6E-B532-710ACE8815A9}" type="presOf" srcId="{C71B3265-356B-4872-BE93-52A293A46BFF}" destId="{6AE72013-24E6-41C8-9619-4740CD2E01BD}" srcOrd="0" destOrd="0" presId="urn:microsoft.com/office/officeart/2005/8/layout/orgChart1"/>
+    <dgm:cxn modelId="{79DA149A-3176-41E3-B64A-0BE89F1D52D1}" type="presOf" srcId="{8EA6E32A-A8C5-4D88-A070-44AA7CA2CD67}" destId="{AF1AA189-6B8D-400E-908C-41AFAE0BE330}" srcOrd="0" destOrd="0" presId="urn:microsoft.com/office/officeart/2005/8/layout/orgChart1"/>
+    <dgm:cxn modelId="{721A4710-AA16-4E52-91D9-3E037BE8FA96}" type="presOf" srcId="{80CAF009-95AE-4566-BB36-FAE67AA7D6F9}" destId="{275C2B5F-AC65-4801-8AC0-AE9A73D8952E}" srcOrd="0" destOrd="0" presId="urn:microsoft.com/office/officeart/2005/8/layout/orgChart1"/>
+    <dgm:cxn modelId="{FB7193C9-AA4A-4FCB-909E-8C7431A89DE2}" type="presOf" srcId="{EFC0E3E3-EA4E-4F67-BD7D-3A9278F30ED0}" destId="{A82A4973-A6EC-4932-9674-012710E7F1BB}" srcOrd="0" destOrd="0" presId="urn:microsoft.com/office/officeart/2005/8/layout/orgChart1"/>
+    <dgm:cxn modelId="{17FBC848-98EE-476C-93A5-0AA9AE99AF63}" type="presOf" srcId="{282C4A60-5DB3-254A-AC0A-14719F1995B9}" destId="{E5525672-644A-6F48-A205-0C3C37EA584A}" srcOrd="1" destOrd="0" presId="urn:microsoft.com/office/officeart/2005/8/layout/orgChart1"/>
+    <dgm:cxn modelId="{1547742A-BD46-E643-B155-513A6F4F5D03}" srcId="{19771B54-A641-48F3-8A12-9E82CFCF786F}" destId="{79BD21A2-6912-F343-B8F8-514D6AD8A3FF}" srcOrd="2" destOrd="0" parTransId="{CB28BBCE-459F-DA4B-B626-835CB3B6D0CF}" sibTransId="{52A0914A-3644-A74F-9015-3A8329C2DC71}"/>
+    <dgm:cxn modelId="{E422B35F-934F-4C0D-9634-B698ECE1E030}" type="presOf" srcId="{23EB1D19-73CD-4F93-A4EC-34E7120CE9A6}" destId="{97049DFB-642B-424D-BBAD-7E5D79F1E90F}" srcOrd="0" destOrd="0" presId="urn:microsoft.com/office/officeart/2005/8/layout/orgChart1"/>
+    <dgm:cxn modelId="{A0672798-E1A3-4B0B-AB6C-A55E195D64F2}" type="presOf" srcId="{85A818BC-1F11-4686-8529-C8EC017CF028}" destId="{9873E617-36FB-4226-A095-E2BB87970480}" srcOrd="0" destOrd="0" presId="urn:microsoft.com/office/officeart/2005/8/layout/orgChart1"/>
+    <dgm:cxn modelId="{C0F29020-A809-449D-A52A-4348E139EDF4}" srcId="{8A2F2A9F-786C-4F77-AE17-755179F31FB1}" destId="{B14158C4-D1DD-418C-B035-43B195C62464}" srcOrd="2" destOrd="0" parTransId="{C71B3265-356B-4872-BE93-52A293A46BFF}" sibTransId="{AAB8DB25-6376-4E1A-A8B3-6965AEBCDBC7}"/>
+    <dgm:cxn modelId="{984A65F3-B3CB-4AC6-9272-54A69FE36558}" type="presOf" srcId="{B1B3B6DE-98B4-4F58-9E62-4E99114DA42F}" destId="{2B774A76-5D00-4704-A76D-824911F35463}" srcOrd="0" destOrd="0" presId="urn:microsoft.com/office/officeart/2005/8/layout/orgChart1"/>
+    <dgm:cxn modelId="{16B2761A-4FB8-4F52-B640-A92BC119EBAD}" type="presOf" srcId="{1DFA77C0-338F-4291-ACBB-7FA0456FC742}" destId="{7D0DB477-CBD8-46CD-8A1E-CBA3C5885EEB}" srcOrd="0" destOrd="0" presId="urn:microsoft.com/office/officeart/2005/8/layout/orgChart1"/>
+    <dgm:cxn modelId="{35941E70-CFDC-40D9-ABEA-F763C5FD9AAB}" srcId="{8A2F2A9F-786C-4F77-AE17-755179F31FB1}" destId="{2A068A51-9428-4F5F-B8A0-DBACCDDD1501}" srcOrd="1" destOrd="0" parTransId="{EFC0E3E3-EA4E-4F67-BD7D-3A9278F30ED0}" sibTransId="{8D0ACE96-41E5-415E-A254-39434F1DE322}"/>
     <dgm:cxn modelId="{64380D2D-5C7D-EF44-87FE-446246C7F66B}" srcId="{8A2F2A9F-786C-4F77-AE17-755179F31FB1}" destId="{2E1F2A0F-E654-5948-833F-A5BF0B71B932}" srcOrd="3" destOrd="0" parTransId="{AB8D2B1B-1A8A-BB44-A340-13E15904A508}" sibTransId="{0E17E42C-DBD5-714B-AB28-C7B700E53CDD}"/>
-    <dgm:cxn modelId="{D592B00B-5ABB-4CBC-8A29-3725E7C5C32E}" type="presOf" srcId="{2E1F2A0F-E654-5948-833F-A5BF0B71B932}" destId="{FC58A5ED-C6B6-0448-949E-D8C37B088663}" srcOrd="0" destOrd="0" presId="urn:microsoft.com/office/officeart/2005/8/layout/orgChart1"/>
-    <dgm:cxn modelId="{8515DA32-6071-4A63-8583-42EFCC8F7F81}" type="presOf" srcId="{84C09E57-4397-4D73-AFE1-C146A3335584}" destId="{F172A38F-868F-4FD6-B56A-AA4BEA66916C}" srcOrd="0" destOrd="0" presId="urn:microsoft.com/office/officeart/2005/8/layout/orgChart1"/>
-    <dgm:cxn modelId="{EF40BB2B-A8B0-4987-87A7-4E68CB8442AD}" type="presOf" srcId="{FA980537-20F5-4D93-A7F4-83BAE724DC6A}" destId="{ACF3A23F-32F9-45C9-8489-A7745487D46E}" srcOrd="0" destOrd="0" presId="urn:microsoft.com/office/officeart/2005/8/layout/orgChart1"/>
-    <dgm:cxn modelId="{1547742A-BD46-E643-B155-513A6F4F5D03}" srcId="{19771B54-A641-48F3-8A12-9E82CFCF786F}" destId="{79BD21A2-6912-F343-B8F8-514D6AD8A3FF}" srcOrd="2" destOrd="0" parTransId="{CB28BBCE-459F-DA4B-B626-835CB3B6D0CF}" sibTransId="{52A0914A-3644-A74F-9015-3A8329C2DC71}"/>
+    <dgm:cxn modelId="{3756ADBF-2D40-4006-9BA5-0B8761BD1F8E}" type="presOf" srcId="{55FB8D44-1262-4A32-B8A2-1D052E1C2CC7}" destId="{28CF8A27-258F-45EF-AE95-54BF45E98EBB}" srcOrd="0" destOrd="0" presId="urn:microsoft.com/office/officeart/2005/8/layout/orgChart1"/>
+    <dgm:cxn modelId="{76147C46-F00E-4721-BC86-04FE8AF4AF23}" type="presOf" srcId="{8A2F2A9F-786C-4F77-AE17-755179F31FB1}" destId="{004C7C33-8AE5-4D44-A8DC-677D8185EA82}" srcOrd="1" destOrd="0" presId="urn:microsoft.com/office/officeart/2005/8/layout/orgChart1"/>
+    <dgm:cxn modelId="{6C6F813F-9A57-4B53-B103-D399C5505EF3}" type="presOf" srcId="{0DAB11C2-9E15-3640-9DEA-65220DC40450}" destId="{FE194F57-290B-D242-95BA-2309A870B2B2}" srcOrd="1" destOrd="0" presId="urn:microsoft.com/office/officeart/2005/8/layout/orgChart1"/>
+    <dgm:cxn modelId="{93C2FF73-CF4D-449A-A155-AD67C3DC6B0C}" type="presOf" srcId="{C8367C03-D48C-4EBC-A60D-BCEB3199D6AE}" destId="{46EF8B1C-2F73-4651-BC5B-6F2FE00A64A5}" srcOrd="0" destOrd="0" presId="urn:microsoft.com/office/officeart/2005/8/layout/orgChart1"/>
+    <dgm:cxn modelId="{7250EAFE-BC7B-4836-9FE5-A71B30F557CF}" type="presOf" srcId="{71FBF69F-5225-432F-9E96-5A86B5124AB8}" destId="{B2BA82BF-C285-4FFB-8D2C-FC9D4C8E1B6A}" srcOrd="1" destOrd="0" presId="urn:microsoft.com/office/officeart/2005/8/layout/orgChart1"/>
+    <dgm:cxn modelId="{90258168-9950-4FB3-BE28-5F9F7E4061E5}" srcId="{B14158C4-D1DD-418C-B035-43B195C62464}" destId="{68744479-7527-4CA7-BA98-D6437D163BED}" srcOrd="4" destOrd="0" parTransId="{7385E331-59C9-443D-BDEB-79E5CF4368C0}" sibTransId="{E6155E24-AF37-4D8D-A2EB-7362BC4481BA}"/>
+    <dgm:cxn modelId="{B81C452C-11C3-4007-9BDB-F2D47162581F}" type="presOf" srcId="{6A9EC2BF-BE9D-43CD-B808-2496691CABDE}" destId="{183759E0-305D-4EE8-A3B9-87053549295F}" srcOrd="1" destOrd="0" presId="urn:microsoft.com/office/officeart/2005/8/layout/orgChart1"/>
+    <dgm:cxn modelId="{B80966B8-33B4-4920-984C-AB3CCA43A766}" srcId="{2A068A51-9428-4F5F-B8A0-DBACCDDD1501}" destId="{B35459F6-555E-40E2-860E-3E8FE2995FEB}" srcOrd="1" destOrd="0" parTransId="{21020CFD-FF62-4AD2-9B28-1744BFA103F7}" sibTransId="{FF62DC0D-A597-402C-82EC-5FDF2FA47CE8}"/>
+    <dgm:cxn modelId="{9E144BCA-168E-484A-A87A-8C780B41B51B}" type="presOf" srcId="{2A068A51-9428-4F5F-B8A0-DBACCDDD1501}" destId="{092350EC-A383-4DEB-A7EF-B799E1592C81}" srcOrd="1" destOrd="0" presId="urn:microsoft.com/office/officeart/2005/8/layout/orgChart1"/>
+    <dgm:cxn modelId="{89FA48D1-0A2C-4713-B022-88D0E098CB5A}" srcId="{B14158C4-D1DD-418C-B035-43B195C62464}" destId="{84C09E57-4397-4D73-AFE1-C146A3335584}" srcOrd="2" destOrd="0" parTransId="{85A818BC-1F11-4686-8529-C8EC017CF028}" sibTransId="{06C9D04C-AE76-475A-AB80-B072F3C8A625}"/>
+    <dgm:cxn modelId="{273A4094-7E00-4D19-83D2-8A6C87F6A5B3}" type="presOf" srcId="{184C780A-9EC7-4510-AA52-DF79B9641C19}" destId="{8AC7AB10-D267-472F-88A4-26167A8627D2}" srcOrd="0" destOrd="0" presId="urn:microsoft.com/office/officeart/2005/8/layout/orgChart1"/>
+    <dgm:cxn modelId="{FCF40218-046E-4626-9861-31A739F1D8B3}" type="presOf" srcId="{B1B3B6DE-98B4-4F58-9E62-4E99114DA42F}" destId="{A4B87D47-CE62-46E7-BF9B-D49CCAD346D4}" srcOrd="1" destOrd="0" presId="urn:microsoft.com/office/officeart/2005/8/layout/orgChart1"/>
+    <dgm:cxn modelId="{DA4DF300-F268-4E82-B04C-33B0D9E4AD3E}" type="presOf" srcId="{6A9EC2BF-BE9D-43CD-B808-2496691CABDE}" destId="{60974060-F6F9-46C1-9D3A-2C08A8D0D5B5}" srcOrd="0" destOrd="0" presId="urn:microsoft.com/office/officeart/2005/8/layout/orgChart1"/>
+    <dgm:cxn modelId="{B9F13EB2-7610-40EB-8FC3-5D0138D08650}" type="presOf" srcId="{1ACE2BFC-726F-471D-836D-43C833D085E9}" destId="{25189CA8-9C3E-47A4-B5AB-B0AC6264F43E}" srcOrd="0" destOrd="0" presId="urn:microsoft.com/office/officeart/2005/8/layout/orgChart1"/>
+    <dgm:cxn modelId="{D41B11AC-7743-418F-A454-E13274C2AB5B}" type="presOf" srcId="{19771B54-A641-48F3-8A12-9E82CFCF786F}" destId="{E4DD0AF7-7628-43B7-A1E8-4F17DD7C0B38}" srcOrd="0" destOrd="0" presId="urn:microsoft.com/office/officeart/2005/8/layout/orgChart1"/>
+    <dgm:cxn modelId="{74B3CA15-A397-4E33-82CF-8058317B7A70}" type="presOf" srcId="{71FBF69F-5225-432F-9E96-5A86B5124AB8}" destId="{013CF27F-BE33-4225-A9C5-A7F2EB1A0AE5}" srcOrd="0" destOrd="0" presId="urn:microsoft.com/office/officeart/2005/8/layout/orgChart1"/>
+    <dgm:cxn modelId="{778869A4-D05E-4DD7-AAE5-8EC9EF733469}" type="presOf" srcId="{1ACE2BFC-726F-471D-836D-43C833D085E9}" destId="{388EEBC2-C214-4412-98A0-40745EE99B33}" srcOrd="1" destOrd="0" presId="urn:microsoft.com/office/officeart/2005/8/layout/orgChart1"/>
+    <dgm:cxn modelId="{C7923541-3E92-45BE-B406-4C2EAF91E4C2}" srcId="{55FB8D44-1262-4A32-B8A2-1D052E1C2CC7}" destId="{8A2F2A9F-786C-4F77-AE17-755179F31FB1}" srcOrd="0" destOrd="0" parTransId="{86127FE6-99AA-4B22-8ADB-EDA51DB1CFEE}" sibTransId="{CBF2C1D4-515A-4962-97C0-5D8C5B63AB36}"/>
+    <dgm:cxn modelId="{B9414D50-1FB6-4560-B6C4-49C9BC94944D}" type="presOf" srcId="{D079A61D-3D8C-4BE9-8015-C595959E7FAB}" destId="{E7BA9408-2196-424B-99A0-0B3615307AA4}" srcOrd="1" destOrd="0" presId="urn:microsoft.com/office/officeart/2005/8/layout/orgChart1"/>
+    <dgm:cxn modelId="{5E556266-FA05-4B46-8934-7FC5EBE57F66}" type="presOf" srcId="{CBC85E9C-39B7-402A-B64C-7B53BCB93AE3}" destId="{C43F691E-E836-4C06-880D-50C72579524D}" srcOrd="0" destOrd="0" presId="urn:microsoft.com/office/officeart/2005/8/layout/orgChart1"/>
+    <dgm:cxn modelId="{775F4031-F19B-4847-B285-42FFBEDD12B4}" type="presOf" srcId="{0DAB11C2-9E15-3640-9DEA-65220DC40450}" destId="{8CDE98E2-AF28-CB49-8B5E-33F9F93A725C}" srcOrd="0" destOrd="0" presId="urn:microsoft.com/office/officeart/2005/8/layout/orgChart1"/>
+    <dgm:cxn modelId="{1ADDD07D-B5AF-4458-8ED7-5ADFAF03D884}" type="presOf" srcId="{68744479-7527-4CA7-BA98-D6437D163BED}" destId="{724FF88B-E858-482E-8915-F258F9021C67}" srcOrd="0" destOrd="0" presId="urn:microsoft.com/office/officeart/2005/8/layout/orgChart1"/>
+    <dgm:cxn modelId="{3E353B37-F590-45E9-AA7C-6DCF065CDFF3}" srcId="{8A2F2A9F-786C-4F77-AE17-755179F31FB1}" destId="{19771B54-A641-48F3-8A12-9E82CFCF786F}" srcOrd="0" destOrd="0" parTransId="{EF88D762-452F-43F8-B4FE-A0214DE2CF84}" sibTransId="{F07F3228-EC92-452E-8FEB-0D524D17E47E}"/>
+    <dgm:cxn modelId="{DCFD6E1A-09A9-44C3-9360-B3E8B5C44597}" type="presOf" srcId="{23EB1D19-73CD-4F93-A4EC-34E7120CE9A6}" destId="{D1D0DA2B-AD8B-46C7-9A08-2296D25B2F10}" srcOrd="1" destOrd="0" presId="urn:microsoft.com/office/officeart/2005/8/layout/orgChart1"/>
     <dgm:cxn modelId="{0347A054-97A5-460F-BDAF-7C2ECB31021A}" type="presOf" srcId="{B14158C4-D1DD-418C-B035-43B195C62464}" destId="{019C6FC9-4247-4169-916D-836B38D1F89C}" srcOrd="0" destOrd="0" presId="urn:microsoft.com/office/officeart/2005/8/layout/orgChart1"/>
-    <dgm:cxn modelId="{17FBC848-98EE-476C-93A5-0AA9AE99AF63}" type="presOf" srcId="{282C4A60-5DB3-254A-AC0A-14719F1995B9}" destId="{E5525672-644A-6F48-A205-0C3C37EA584A}" srcOrd="1" destOrd="0" presId="urn:microsoft.com/office/officeart/2005/8/layout/orgChart1"/>
-    <dgm:cxn modelId="{89FA48D1-0A2C-4713-B022-88D0E098CB5A}" srcId="{B14158C4-D1DD-418C-B035-43B195C62464}" destId="{84C09E57-4397-4D73-AFE1-C146A3335584}" srcOrd="2" destOrd="0" parTransId="{85A818BC-1F11-4686-8529-C8EC017CF028}" sibTransId="{06C9D04C-AE76-475A-AB80-B072F3C8A625}"/>
-    <dgm:cxn modelId="{E422B35F-934F-4C0D-9634-B698ECE1E030}" type="presOf" srcId="{23EB1D19-73CD-4F93-A4EC-34E7120CE9A6}" destId="{97049DFB-642B-424D-BBAD-7E5D79F1E90F}" srcOrd="0" destOrd="0" presId="urn:microsoft.com/office/officeart/2005/8/layout/orgChart1"/>
-    <dgm:cxn modelId="{943F524E-747E-4786-B624-22FC9468BB5E}" type="presOf" srcId="{00F780DB-16F3-4EAB-8664-DB4C016F8CDD}" destId="{256A90CD-2095-45F5-B217-E58852050C80}" srcOrd="0" destOrd="0" presId="urn:microsoft.com/office/officeart/2005/8/layout/orgChart1"/>
-    <dgm:cxn modelId="{6760F5A5-31F4-4B47-B70D-9C40F771136B}" type="presOf" srcId="{DC4C75B2-B979-A043-B435-0AFF1575E978}" destId="{DFB5D26E-CB99-AC4B-8498-F0871C19EBF4}" srcOrd="0" destOrd="0" presId="urn:microsoft.com/office/officeart/2005/8/layout/orgChart1"/>
-    <dgm:cxn modelId="{90258168-9950-4FB3-BE28-5F9F7E4061E5}" srcId="{B14158C4-D1DD-418C-B035-43B195C62464}" destId="{68744479-7527-4CA7-BA98-D6437D163BED}" srcOrd="4" destOrd="0" parTransId="{7385E331-59C9-443D-BDEB-79E5CF4368C0}" sibTransId="{E6155E24-AF37-4D8D-A2EB-7362BC4481BA}"/>
-    <dgm:cxn modelId="{D47B6F90-138C-4B6E-B532-710ACE8815A9}" type="presOf" srcId="{C71B3265-356B-4872-BE93-52A293A46BFF}" destId="{6AE72013-24E6-41C8-9619-4740CD2E01BD}" srcOrd="0" destOrd="0" presId="urn:microsoft.com/office/officeart/2005/8/layout/orgChart1"/>
-    <dgm:cxn modelId="{DA4DF300-F268-4E82-B04C-33B0D9E4AD3E}" type="presOf" srcId="{6A9EC2BF-BE9D-43CD-B808-2496691CABDE}" destId="{60974060-F6F9-46C1-9D3A-2C08A8D0D5B5}" srcOrd="0" destOrd="0" presId="urn:microsoft.com/office/officeart/2005/8/layout/orgChart1"/>
-    <dgm:cxn modelId="{93C2FF73-CF4D-449A-A155-AD67C3DC6B0C}" type="presOf" srcId="{C8367C03-D48C-4EBC-A60D-BCEB3199D6AE}" destId="{46EF8B1C-2F73-4651-BC5B-6F2FE00A64A5}" srcOrd="0" destOrd="0" presId="urn:microsoft.com/office/officeart/2005/8/layout/orgChart1"/>
-    <dgm:cxn modelId="{D28AD3B1-DE5B-464B-AFCD-A9601B05148C}" srcId="{2E1F2A0F-E654-5948-833F-A5BF0B71B932}" destId="{0DAB11C2-9E15-3640-9DEA-65220DC40450}" srcOrd="0" destOrd="0" parTransId="{DC4C75B2-B979-A043-B435-0AFF1575E978}" sibTransId="{AAF58441-338F-E540-BE3C-7F858ABB3544}"/>
-    <dgm:cxn modelId="{DC890E26-813A-409B-A8AE-7E1C5FC9D863}" type="presOf" srcId="{EF88D762-452F-43F8-B4FE-A0214DE2CF84}" destId="{DFF07A38-A4EF-4F39-97EC-A516B63E534F}" srcOrd="0" destOrd="0" presId="urn:microsoft.com/office/officeart/2005/8/layout/orgChart1"/>
-    <dgm:cxn modelId="{CDA128D1-EC34-4222-BF9D-3C36C4EECC51}" srcId="{B14158C4-D1DD-418C-B035-43B195C62464}" destId="{8EA6E32A-A8C5-4D88-A070-44AA7CA2CD67}" srcOrd="5" destOrd="0" parTransId="{CBC85E9C-39B7-402A-B64C-7B53BCB93AE3}" sibTransId="{B8E117F3-1469-4774-AAE7-62CA910D7F2E}"/>
-    <dgm:cxn modelId="{A5FCFA61-23DE-4F3B-92F9-61FA547809DC}" srcId="{2A068A51-9428-4F5F-B8A0-DBACCDDD1501}" destId="{C8367C03-D48C-4EBC-A60D-BCEB3199D6AE}" srcOrd="3" destOrd="0" parTransId="{5FDAC4EE-61DE-411D-8336-3B63977458DC}" sibTransId="{3476A077-3B39-4923-A944-60CCCB21C62A}"/>
-    <dgm:cxn modelId="{A61F1F2B-7443-4A67-937F-F1B22AA5B5CA}" srcId="{2A068A51-9428-4F5F-B8A0-DBACCDDD1501}" destId="{23EB1D19-73CD-4F93-A4EC-34E7120CE9A6}" srcOrd="0" destOrd="0" parTransId="{E5015494-1C27-4D17-AB87-AD895E8A77BF}" sibTransId="{F0730BC5-B308-45E1-853B-E00985533446}"/>
-    <dgm:cxn modelId="{7F3351E3-1023-4E25-B8E5-BC39BE450479}" type="presOf" srcId="{19771B54-A641-48F3-8A12-9E82CFCF786F}" destId="{2B1C7436-47F5-4E92-A8E9-598ABEC788BC}" srcOrd="1" destOrd="0" presId="urn:microsoft.com/office/officeart/2005/8/layout/orgChart1"/>
+    <dgm:cxn modelId="{5CA18C5C-FEE2-4D80-9639-63FCCC8B9669}" srcId="{2A068A51-9428-4F5F-B8A0-DBACCDDD1501}" destId="{B1B3B6DE-98B4-4F58-9E62-4E99114DA42F}" srcOrd="2" destOrd="0" parTransId="{1DFA77C0-338F-4291-ACBB-7FA0456FC742}" sibTransId="{59CED79A-1CA0-486A-8A2A-99B620F3C05A}"/>
     <dgm:cxn modelId="{A1A5DBBA-D0ED-4811-835A-1DEEF167F0C3}" type="presOf" srcId="{B14158C4-D1DD-418C-B035-43B195C62464}" destId="{932FF6E9-5364-44D3-81BD-9019F55B8A4C}" srcOrd="1" destOrd="0" presId="urn:microsoft.com/office/officeart/2005/8/layout/orgChart1"/>
-    <dgm:cxn modelId="{BCE3D249-BD9D-4777-AA12-B8D4AE29F0A8}" type="presOf" srcId="{C8367C03-D48C-4EBC-A60D-BCEB3199D6AE}" destId="{D4190960-E1EB-4EBB-9929-EE54AB0C993D}" srcOrd="1" destOrd="0" presId="urn:microsoft.com/office/officeart/2005/8/layout/orgChart1"/>
-    <dgm:cxn modelId="{35941E70-CFDC-40D9-ABEA-F763C5FD9AAB}" srcId="{8A2F2A9F-786C-4F77-AE17-755179F31FB1}" destId="{2A068A51-9428-4F5F-B8A0-DBACCDDD1501}" srcOrd="1" destOrd="0" parTransId="{EFC0E3E3-EA4E-4F67-BD7D-3A9278F30ED0}" sibTransId="{8D0ACE96-41E5-415E-A254-39434F1DE322}"/>
-    <dgm:cxn modelId="{6C6F813F-9A57-4B53-B103-D399C5505EF3}" type="presOf" srcId="{0DAB11C2-9E15-3640-9DEA-65220DC40450}" destId="{FE194F57-290B-D242-95BA-2309A870B2B2}" srcOrd="1" destOrd="0" presId="urn:microsoft.com/office/officeart/2005/8/layout/orgChart1"/>
-    <dgm:cxn modelId="{273A4094-7E00-4D19-83D2-8A6C87F6A5B3}" type="presOf" srcId="{184C780A-9EC7-4510-AA52-DF79B9641C19}" destId="{8AC7AB10-D267-472F-88A4-26167A8627D2}" srcOrd="0" destOrd="0" presId="urn:microsoft.com/office/officeart/2005/8/layout/orgChart1"/>
-    <dgm:cxn modelId="{1F072CE8-CFB0-4A5F-AB57-BD901AAA7EC9}" srcId="{19771B54-A641-48F3-8A12-9E82CFCF786F}" destId="{EDA776CA-6995-463B-A917-D3D846FE3DD6}" srcOrd="0" destOrd="0" parTransId="{A2D648AF-9AAE-470B-9FC7-BBECF9F3998C}" sibTransId="{5164559E-5CEE-47F2-BA1E-B4837FDA0379}"/>
-    <dgm:cxn modelId="{778869A4-D05E-4DD7-AAE5-8EC9EF733469}" type="presOf" srcId="{1ACE2BFC-726F-471D-836D-43C833D085E9}" destId="{388EEBC2-C214-4412-98A0-40745EE99B33}" srcOrd="1" destOrd="0" presId="urn:microsoft.com/office/officeart/2005/8/layout/orgChart1"/>
-    <dgm:cxn modelId="{EB42A523-62F7-4AB9-B754-7B566F1D70D5}" type="presOf" srcId="{79BD21A2-6912-F343-B8F8-514D6AD8A3FF}" destId="{348D7B6C-CFF1-5146-83C5-C6105AF12BC9}" srcOrd="1" destOrd="0" presId="urn:microsoft.com/office/officeart/2005/8/layout/orgChart1"/>
-    <dgm:cxn modelId="{984A65F3-B3CB-4AC6-9272-54A69FE36558}" type="presOf" srcId="{B1B3B6DE-98B4-4F58-9E62-4E99114DA42F}" destId="{2B774A76-5D00-4704-A76D-824911F35463}" srcOrd="0" destOrd="0" presId="urn:microsoft.com/office/officeart/2005/8/layout/orgChart1"/>
-    <dgm:cxn modelId="{EB50F49A-DD74-4DF3-8B1F-9AFBA2B1D1EE}" type="presOf" srcId="{282C4A60-5DB3-254A-AC0A-14719F1995B9}" destId="{DB30EB5A-9B34-BD4A-B6A3-74F4F1F4F14D}" srcOrd="0" destOrd="0" presId="urn:microsoft.com/office/officeart/2005/8/layout/orgChart1"/>
-    <dgm:cxn modelId="{D86BAEE0-984F-4B78-86CA-B4DE5C12E525}" type="presOf" srcId="{D079A61D-3D8C-4BE9-8015-C595959E7FAB}" destId="{F65D5B8D-99A3-48C4-B846-98C648515F04}" srcOrd="0" destOrd="0" presId="urn:microsoft.com/office/officeart/2005/8/layout/orgChart1"/>
-    <dgm:cxn modelId="{B80966B8-33B4-4920-984C-AB3CCA43A766}" srcId="{2A068A51-9428-4F5F-B8A0-DBACCDDD1501}" destId="{B35459F6-555E-40E2-860E-3E8FE2995FEB}" srcOrd="1" destOrd="0" parTransId="{21020CFD-FF62-4AD2-9B28-1744BFA103F7}" sibTransId="{FF62DC0D-A597-402C-82EC-5FDF2FA47CE8}"/>
-    <dgm:cxn modelId="{721A4710-AA16-4E52-91D9-3E037BE8FA96}" type="presOf" srcId="{80CAF009-95AE-4566-BB36-FAE67AA7D6F9}" destId="{275C2B5F-AC65-4801-8AC0-AE9A73D8952E}" srcOrd="0" destOrd="0" presId="urn:microsoft.com/office/officeart/2005/8/layout/orgChart1"/>
-    <dgm:cxn modelId="{16B2761A-4FB8-4F52-B640-A92BC119EBAD}" type="presOf" srcId="{1DFA77C0-338F-4291-ACBB-7FA0456FC742}" destId="{7D0DB477-CBD8-46CD-8A1E-CBA3C5885EEB}" srcOrd="0" destOrd="0" presId="urn:microsoft.com/office/officeart/2005/8/layout/orgChart1"/>
-    <dgm:cxn modelId="{1ADDD07D-B5AF-4458-8ED7-5ADFAF03D884}" type="presOf" srcId="{68744479-7527-4CA7-BA98-D6437D163BED}" destId="{724FF88B-E858-482E-8915-F258F9021C67}" srcOrd="0" destOrd="0" presId="urn:microsoft.com/office/officeart/2005/8/layout/orgChart1"/>
-    <dgm:cxn modelId="{DCFD6E1A-09A9-44C3-9360-B3E8B5C44597}" type="presOf" srcId="{23EB1D19-73CD-4F93-A4EC-34E7120CE9A6}" destId="{D1D0DA2B-AD8B-46C7-9A08-2296D25B2F10}" srcOrd="1" destOrd="0" presId="urn:microsoft.com/office/officeart/2005/8/layout/orgChart1"/>
-    <dgm:cxn modelId="{9B817439-AAF4-44E1-84A3-61D4D5F24B44}" type="presOf" srcId="{8EA6E32A-A8C5-4D88-A070-44AA7CA2CD67}" destId="{05AA66DE-4031-42A0-A71F-FF77465DF7C3}" srcOrd="1" destOrd="0" presId="urn:microsoft.com/office/officeart/2005/8/layout/orgChart1"/>
-    <dgm:cxn modelId="{070CBB4E-9586-4156-AA9A-D6E5AF50F85A}" srcId="{B14158C4-D1DD-418C-B035-43B195C62464}" destId="{71FBF69F-5225-432F-9E96-5A86B5124AB8}" srcOrd="3" destOrd="0" parTransId="{FA980537-20F5-4D93-A7F4-83BAE724DC6A}" sibTransId="{A78EF619-1A61-45F8-8CDA-FA8098683019}"/>
-    <dgm:cxn modelId="{DD7C3028-89CB-444F-81CF-6AF165B6EC85}" type="presOf" srcId="{B35459F6-555E-40E2-860E-3E8FE2995FEB}" destId="{0690F4A4-62F6-44B4-B7E8-A3DCE5E90134}" srcOrd="0" destOrd="0" presId="urn:microsoft.com/office/officeart/2005/8/layout/orgChart1"/>
-    <dgm:cxn modelId="{74B3CA15-A397-4E33-82CF-8058317B7A70}" type="presOf" srcId="{71FBF69F-5225-432F-9E96-5A86B5124AB8}" destId="{013CF27F-BE33-4225-A9C5-A7F2EB1A0AE5}" srcOrd="0" destOrd="0" presId="urn:microsoft.com/office/officeart/2005/8/layout/orgChart1"/>
-    <dgm:cxn modelId="{AB6FDF0C-4751-4ACC-ADB1-D6A832FF5CED}" srcId="{B14158C4-D1DD-418C-B035-43B195C62464}" destId="{6A9EC2BF-BE9D-43CD-B808-2496691CABDE}" srcOrd="1" destOrd="0" parTransId="{184C780A-9EC7-4510-AA52-DF79B9641C19}" sibTransId="{BA039699-8431-4F88-9BCA-E5AED647A1A4}"/>
-    <dgm:cxn modelId="{79DA149A-3176-41E3-B64A-0BE89F1D52D1}" type="presOf" srcId="{8EA6E32A-A8C5-4D88-A070-44AA7CA2CD67}" destId="{AF1AA189-6B8D-400E-908C-41AFAE0BE330}" srcOrd="0" destOrd="0" presId="urn:microsoft.com/office/officeart/2005/8/layout/orgChart1"/>
-    <dgm:cxn modelId="{4D5C9EB7-CE93-4DBD-934C-0C48A2F408D6}" type="presOf" srcId="{A2D648AF-9AAE-470B-9FC7-BBECF9F3998C}" destId="{E1B0A9B1-3FED-4AA5-AC21-512CD93BEAFD}" srcOrd="0" destOrd="0" presId="urn:microsoft.com/office/officeart/2005/8/layout/orgChart1"/>
-    <dgm:cxn modelId="{2794E3C1-4939-7142-9D76-70E64170B333}" srcId="{2E1F2A0F-E654-5948-833F-A5BF0B71B932}" destId="{282C4A60-5DB3-254A-AC0A-14719F1995B9}" srcOrd="1" destOrd="0" parTransId="{0AD3DAC9-16D4-904B-82BC-B4F05FD1A626}" sibTransId="{5E125495-5C07-C647-B800-459881A31EE2}"/>
-    <dgm:cxn modelId="{5CA18C5C-FEE2-4D80-9639-63FCCC8B9669}" srcId="{2A068A51-9428-4F5F-B8A0-DBACCDDD1501}" destId="{B1B3B6DE-98B4-4F58-9E62-4E99114DA42F}" srcOrd="2" destOrd="0" parTransId="{1DFA77C0-338F-4291-ACBB-7FA0456FC742}" sibTransId="{59CED79A-1CA0-486A-8A2A-99B620F3C05A}"/>
-    <dgm:cxn modelId="{FCF40218-046E-4626-9861-31A739F1D8B3}" type="presOf" srcId="{B1B3B6DE-98B4-4F58-9E62-4E99114DA42F}" destId="{A4B87D47-CE62-46E7-BF9B-D49CCAD346D4}" srcOrd="1" destOrd="0" presId="urn:microsoft.com/office/officeart/2005/8/layout/orgChart1"/>
-    <dgm:cxn modelId="{5885E75C-1414-45CB-9223-E08A0C17243A}" type="presOf" srcId="{B35459F6-555E-40E2-860E-3E8FE2995FEB}" destId="{31092E5B-6491-4DFB-AA43-BC7E936D5539}" srcOrd="1" destOrd="0" presId="urn:microsoft.com/office/officeart/2005/8/layout/orgChart1"/>
-    <dgm:cxn modelId="{3756ADBF-2D40-4006-9BA5-0B8761BD1F8E}" type="presOf" srcId="{55FB8D44-1262-4A32-B8A2-1D052E1C2CC7}" destId="{28CF8A27-258F-45EF-AE95-54BF45E98EBB}" srcOrd="0" destOrd="0" presId="urn:microsoft.com/office/officeart/2005/8/layout/orgChart1"/>
-    <dgm:cxn modelId="{AF21C725-6399-4603-8B7B-917DE1DA856A}" type="presOf" srcId="{5FDAC4EE-61DE-411D-8336-3B63977458DC}" destId="{7A67A73F-B346-4F16-BC81-3E89A0859C51}" srcOrd="0" destOrd="0" presId="urn:microsoft.com/office/officeart/2005/8/layout/orgChart1"/>
-    <dgm:cxn modelId="{491EE36C-8035-4DEB-8B78-0AA6F5AFACC8}" type="presOf" srcId="{2A068A51-9428-4F5F-B8A0-DBACCDDD1501}" destId="{BECA8A43-8C47-4ECB-9EBA-A7715271F7FF}" srcOrd="0" destOrd="0" presId="urn:microsoft.com/office/officeart/2005/8/layout/orgChart1"/>
-    <dgm:cxn modelId="{5E556266-FA05-4B46-8934-7FC5EBE57F66}" type="presOf" srcId="{CBC85E9C-39B7-402A-B64C-7B53BCB93AE3}" destId="{C43F691E-E836-4C06-880D-50C72579524D}" srcOrd="0" destOrd="0" presId="urn:microsoft.com/office/officeart/2005/8/layout/orgChart1"/>
-    <dgm:cxn modelId="{7DA92D08-C90E-434E-8F9C-1A8700C4AF2E}" srcId="{19771B54-A641-48F3-8A12-9E82CFCF786F}" destId="{1ACE2BFC-726F-471D-836D-43C833D085E9}" srcOrd="1" destOrd="0" parTransId="{80CAF009-95AE-4566-BB36-FAE67AA7D6F9}" sibTransId="{0728B1B8-0E35-47D4-8479-055A266C965B}"/>
-    <dgm:cxn modelId="{76147C46-F00E-4721-BC86-04FE8AF4AF23}" type="presOf" srcId="{8A2F2A9F-786C-4F77-AE17-755179F31FB1}" destId="{004C7C33-8AE5-4D44-A8DC-677D8185EA82}" srcOrd="1" destOrd="0" presId="urn:microsoft.com/office/officeart/2005/8/layout/orgChart1"/>
-    <dgm:cxn modelId="{FADED750-DF5C-4F94-B520-43D8723EAE06}" type="presOf" srcId="{79BD21A2-6912-F343-B8F8-514D6AD8A3FF}" destId="{63A865B0-BDF0-CA43-9B3F-DF6BFC0A50E6}" srcOrd="0" destOrd="0" presId="urn:microsoft.com/office/officeart/2005/8/layout/orgChart1"/>
-    <dgm:cxn modelId="{7250EAFE-BC7B-4836-9FE5-A71B30F557CF}" type="presOf" srcId="{71FBF69F-5225-432F-9E96-5A86B5124AB8}" destId="{B2BA82BF-C285-4FFB-8D2C-FC9D4C8E1B6A}" srcOrd="1" destOrd="0" presId="urn:microsoft.com/office/officeart/2005/8/layout/orgChart1"/>
-    <dgm:cxn modelId="{C0F29020-A809-449D-A52A-4348E139EDF4}" srcId="{8A2F2A9F-786C-4F77-AE17-755179F31FB1}" destId="{B14158C4-D1DD-418C-B035-43B195C62464}" srcOrd="2" destOrd="0" parTransId="{C71B3265-356B-4872-BE93-52A293A46BFF}" sibTransId="{AAB8DB25-6376-4E1A-A8B3-6965AEBCDBC7}"/>
-    <dgm:cxn modelId="{CF2E4158-C0B8-4D6B-9CE7-F295863FFA3D}" type="presOf" srcId="{68744479-7527-4CA7-BA98-D6437D163BED}" destId="{3D4E6B3C-59EF-4B54-AF2D-7CB45F63F206}" srcOrd="1" destOrd="0" presId="urn:microsoft.com/office/officeart/2005/8/layout/orgChart1"/>
-    <dgm:cxn modelId="{B9414D50-1FB6-4560-B6C4-49C9BC94944D}" type="presOf" srcId="{D079A61D-3D8C-4BE9-8015-C595959E7FAB}" destId="{E7BA9408-2196-424B-99A0-0B3615307AA4}" srcOrd="1" destOrd="0" presId="urn:microsoft.com/office/officeart/2005/8/layout/orgChart1"/>
-    <dgm:cxn modelId="{775F4031-F19B-4847-B285-42FFBEDD12B4}" type="presOf" srcId="{0DAB11C2-9E15-3640-9DEA-65220DC40450}" destId="{8CDE98E2-AF28-CB49-8B5E-33F9F93A725C}" srcOrd="0" destOrd="0" presId="urn:microsoft.com/office/officeart/2005/8/layout/orgChart1"/>
-    <dgm:cxn modelId="{3E353B37-F590-45E9-AA7C-6DCF065CDFF3}" srcId="{8A2F2A9F-786C-4F77-AE17-755179F31FB1}" destId="{19771B54-A641-48F3-8A12-9E82CFCF786F}" srcOrd="0" destOrd="0" parTransId="{EF88D762-452F-43F8-B4FE-A0214DE2CF84}" sibTransId="{F07F3228-EC92-452E-8FEB-0D524D17E47E}"/>
     <dgm:cxn modelId="{50C85E13-5D80-4F92-8273-D160342FD0E8}" type="presParOf" srcId="{28CF8A27-258F-45EF-AE95-54BF45E98EBB}" destId="{02D57076-1B86-42D9-B2A0-7E3B34013FAC}" srcOrd="0" destOrd="0" presId="urn:microsoft.com/office/officeart/2005/8/layout/orgChart1"/>
     <dgm:cxn modelId="{FC019964-EFB1-4FA2-BA85-D1A085E38B9E}" type="presParOf" srcId="{02D57076-1B86-42D9-B2A0-7E3B34013FAC}" destId="{A502B4F9-5340-4D30-B247-C5133213A9D7}" srcOrd="0" destOrd="0" presId="urn:microsoft.com/office/officeart/2005/8/layout/orgChart1"/>
     <dgm:cxn modelId="{225E268A-B5D9-45FA-B390-CCDD8E3849FB}" type="presParOf" srcId="{A502B4F9-5340-4D30-B247-C5133213A9D7}" destId="{DF37C53A-B7FC-43AE-9C9E-834037E638D7}" srcOrd="0" destOrd="0" presId="urn:microsoft.com/office/officeart/2005/8/layout/orgChart1"/>
@@ -6499,7 +6740,7 @@
   <dgm:whole/>
   <dgm:extLst>
     <a:ext uri="http://schemas.microsoft.com/office/drawing/2008/diagram">
-      <dsp:dataModelExt xmlns:dsp="http://schemas.microsoft.com/office/drawing/2008/diagram" relId="rId14" minVer="http://schemas.openxmlformats.org/drawingml/2006/diagram"/>
+      <dsp:dataModelExt xmlns:dsp="http://schemas.microsoft.com/office/drawing/2008/diagram" relId="rId15" minVer="http://schemas.openxmlformats.org/drawingml/2006/diagram"/>
     </a:ext>
   </dgm:extLst>
 </dgm:dataModel>
@@ -11394,7 +11635,7 @@
     </a:clrScheme>
     <a:fontScheme name="Office">
       <a:majorFont>
-        <a:latin typeface="Calibri Light" panose="020F0302020204030204"/>
+        <a:latin typeface="Calibri Light"/>
         <a:ea typeface=""/>
         <a:cs typeface=""/>
         <a:font script="Jpan" typeface="ＭＳ ゴシック"/>
@@ -11429,7 +11670,7 @@
         <a:font script="Geor" typeface="Sylfaen"/>
       </a:majorFont>
       <a:minorFont>
-        <a:latin typeface="Calibri" panose="020F0502020204030204"/>
+        <a:latin typeface="Calibri"/>
         <a:ea typeface=""/>
         <a:cs typeface=""/>
         <a:font script="Jpan" typeface="ＭＳ 明朝"/>
@@ -11606,7 +11847,7 @@
   <a:extraClrSchemeLst/>
   <a:extLst>
     <a:ext uri="{05A4C25C-085E-4340-85A3-A5531E510DB2}">
-      <thm15:themeFamily xmlns:thm15="http://schemas.microsoft.com/office/thememl/2012/main" name="Office Theme" id="{62F939B6-93AF-4DB8-9C6B-D6C7DFDC589F}" vid="{4A3C46E8-61CC-4603-A589-7422A47A8E4A}"/>
+      <thm15:themeFamily xmlns:thm15="http://schemas.microsoft.com/office/thememl/2012/main" xmlns="" name="Office Theme" id="{62F939B6-93AF-4DB8-9C6B-D6C7DFDC589F}" vid="{4A3C46E8-61CC-4603-A589-7422A47A8E4A}"/>
     </a:ext>
   </a:extLst>
 </a:theme>
@@ -11617,7 +11858,7 @@
 </file>
 
 <file path=customXml/itemProps1.xml><?xml version="1.0" encoding="utf-8"?>
-<ds:datastoreItem xmlns:ds="http://schemas.openxmlformats.org/officeDocument/2006/customXml" ds:itemID="{D34847E7-06A6-4151-B997-7EE558CFE044}">
+<ds:datastoreItem xmlns:ds="http://schemas.openxmlformats.org/officeDocument/2006/customXml" ds:itemID="{19AD54A0-BE7A-424D-9851-19B0ED84BADC}">
   <ds:schemaRefs>
     <ds:schemaRef ds:uri="http://schemas.openxmlformats.org/officeDocument/2006/bibliography"/>
   </ds:schemaRefs>

--- a/Semester 3/Software Engineering/SD_SE_ALAM_N_01.docx
+++ b/Semester 3/Software Engineering/SD_SE_ALAM_N_01.docx
@@ -1,6 +1,6 @@
 
 <file path=word/document.xml><?xml version="1.0" encoding="utf-8"?>
-<w:document xmlns:wpc="http://schemas.microsoft.com/office/word/2010/wordprocessingCanvas" xmlns:mo="http://schemas.microsoft.com/office/mac/office/2008/main" xmlns:mc="http://schemas.openxmlformats.org/markup-compatibility/2006" xmlns:mv="urn:schemas-microsoft-com:mac:vml" xmlns:o="urn:schemas-microsoft-com:office:office" xmlns:r="http://schemas.openxmlformats.org/officeDocument/2006/relationships" xmlns:m="http://schemas.openxmlformats.org/officeDocument/2006/math" xmlns:v="urn:schemas-microsoft-com:vml" xmlns:wp14="http://schemas.microsoft.com/office/word/2010/wordprocessingDrawing" xmlns:wp="http://schemas.openxmlformats.org/drawingml/2006/wordprocessingDrawing" xmlns:w10="urn:schemas-microsoft-com:office:word" xmlns:w="http://schemas.openxmlformats.org/wordprocessingml/2006/main" xmlns:w14="http://schemas.microsoft.com/office/word/2010/wordml" xmlns:wpg="http://schemas.microsoft.com/office/word/2010/wordprocessingGroup" xmlns:wpi="http://schemas.microsoft.com/office/word/2010/wordprocessingInk" xmlns:wne="http://schemas.microsoft.com/office/word/2006/wordml" xmlns:wps="http://schemas.microsoft.com/office/word/2010/wordprocessingShape" mc:Ignorable="w14 wp14">
+<w:document xmlns:wpc="http://schemas.microsoft.com/office/word/2010/wordprocessingCanvas" xmlns:mc="http://schemas.openxmlformats.org/markup-compatibility/2006" xmlns:o="urn:schemas-microsoft-com:office:office" xmlns:r="http://schemas.openxmlformats.org/officeDocument/2006/relationships" xmlns:m="http://schemas.openxmlformats.org/officeDocument/2006/math" xmlns:v="urn:schemas-microsoft-com:vml" xmlns:wp14="http://schemas.microsoft.com/office/word/2010/wordprocessingDrawing" xmlns:wp="http://schemas.openxmlformats.org/drawingml/2006/wordprocessingDrawing" xmlns:w10="urn:schemas-microsoft-com:office:word" xmlns:w="http://schemas.openxmlformats.org/wordprocessingml/2006/main" xmlns:w14="http://schemas.microsoft.com/office/word/2010/wordml" xmlns:w15="http://schemas.microsoft.com/office/word/2012/wordml" xmlns:wpg="http://schemas.microsoft.com/office/word/2010/wordprocessingGroup" xmlns:wpi="http://schemas.microsoft.com/office/word/2010/wordprocessingInk" xmlns:wne="http://schemas.microsoft.com/office/word/2006/wordml" xmlns:wps="http://schemas.microsoft.com/office/word/2010/wordprocessingShape" mc:Ignorable="w14 w15 wp14">
   <w:body>
     <w:p/>
     <w:p/>
@@ -11,6 +11,7 @@
       <w:pPr>
         <w:jc w:val="center"/>
       </w:pPr>
+      <w:proofErr w:type="spellStart"/>
       <w:r>
         <w:rPr>
           <w:b/>
@@ -18,10 +19,9 @@
           <w:sz w:val="36"/>
           <w:szCs w:val="36"/>
         </w:rPr>
-        <w:t>ComputerRepairStore</w:t>
+        <w:t>CompSys</w:t>
       </w:r>
-      <w:bookmarkStart w:id="0" w:name="_GoBack"/>
-      <w:bookmarkEnd w:id="0"/>
+      <w:proofErr w:type="spellEnd"/>
     </w:p>
     <w:p>
       <w:pPr>
@@ -120,7 +120,7 @@
       <w:r>
         <w:fldChar w:fldCharType="separate"/>
       </w:r>
-      <w:hyperlink w:anchor="_Toc399949099" w:history="1">
+      <w:hyperlink w:anchor="_Toc400543836" w:history="1">
         <w:r>
           <w:rPr>
             <w:rStyle w:val="Hyperlink"/>
@@ -165,7 +165,7 @@
             <w:noProof/>
             <w:webHidden/>
           </w:rPr>
-          <w:instrText xml:space="preserve"> PAGEREF _Toc399949099 \h </w:instrText>
+          <w:instrText xml:space="preserve"> PAGEREF _Toc400543836 \h </w:instrText>
         </w:r>
         <w:r>
           <w:rPr>
@@ -210,7 +210,7 @@
           <w:lang w:val="en-IE" w:eastAsia="en-IE"/>
         </w:rPr>
       </w:pPr>
-      <w:hyperlink w:anchor="_Toc399949100" w:history="1">
+      <w:hyperlink w:anchor="_Toc400543837" w:history="1">
         <w:r>
           <w:rPr>
             <w:rStyle w:val="Hyperlink"/>
@@ -255,7 +255,7 @@
             <w:noProof/>
             <w:webHidden/>
           </w:rPr>
-          <w:instrText xml:space="preserve"> PAGEREF _Toc399949100 \h </w:instrText>
+          <w:instrText xml:space="preserve"> PAGEREF _Toc400543837 \h </w:instrText>
         </w:r>
         <w:r>
           <w:rPr>
@@ -298,7 +298,7 @@
           <w:lang w:val="en-IE" w:eastAsia="en-IE"/>
         </w:rPr>
       </w:pPr>
-      <w:hyperlink w:anchor="_Toc399949101" w:history="1">
+      <w:hyperlink w:anchor="_Toc400543838" w:history="1">
         <w:r>
           <w:rPr>
             <w:rStyle w:val="Hyperlink"/>
@@ -326,7 +326,7 @@
             <w:noProof/>
             <w:webHidden/>
           </w:rPr>
-          <w:instrText xml:space="preserve"> PAGEREF _Toc399949101 \h </w:instrText>
+          <w:instrText xml:space="preserve"> PAGEREF _Toc400543838 \h </w:instrText>
         </w:r>
         <w:r>
           <w:rPr>
@@ -365,17 +365,35 @@
           <w:tab w:val="right" w:leader="dot" w:pos="9350"/>
         </w:tabs>
         <w:rPr>
+          <w:rFonts w:eastAsiaTheme="minorEastAsia"/>
           <w:noProof/>
+          <w:lang w:val="en-IE" w:eastAsia="en-IE"/>
         </w:rPr>
       </w:pPr>
-      <w:hyperlink w:anchor="_Toc399949102" w:history="1">
+      <w:hyperlink w:anchor="_Toc400543839" w:history="1">
         <w:r>
           <w:rPr>
             <w:rStyle w:val="Hyperlink"/>
             <w:b/>
             <w:noProof/>
           </w:rPr>
-          <w:t>2.1.1.Member Administration</w:t>
+          <w:t>2.1.1</w:t>
+        </w:r>
+        <w:r>
+          <w:rPr>
+            <w:rFonts w:eastAsiaTheme="minorEastAsia"/>
+            <w:noProof/>
+            <w:lang w:val="en-IE" w:eastAsia="en-IE"/>
+          </w:rPr>
+          <w:tab/>
+        </w:r>
+        <w:r>
+          <w:rPr>
+            <w:rStyle w:val="Hyperlink"/>
+            <w:b/>
+            <w:noProof/>
+          </w:rPr>
+          <w:t>Member Administration</w:t>
         </w:r>
         <w:r>
           <w:rPr>
@@ -396,7 +414,7 @@
             <w:noProof/>
             <w:webHidden/>
           </w:rPr>
-          <w:instrText xml:space="preserve"> PAGEREF _Toc399949102 \h </w:instrText>
+          <w:instrText xml:space="preserve"> PAGEREF _Toc400543839 \h </w:instrText>
         </w:r>
         <w:r>
           <w:rPr>
@@ -431,27 +449,31 @@
       <w:pPr>
         <w:pStyle w:val="TOC3"/>
         <w:tabs>
+          <w:tab w:val="left" w:pos="1320"/>
           <w:tab w:val="right" w:leader="dot" w:pos="9350"/>
         </w:tabs>
         <w:rPr>
+          <w:rFonts w:eastAsiaTheme="minorEastAsia"/>
           <w:noProof/>
+          <w:lang w:val="en-IE" w:eastAsia="en-IE"/>
         </w:rPr>
       </w:pPr>
-      <w:hyperlink w:anchor="_Toc399949103" w:history="1">
+      <w:hyperlink w:anchor="_Toc400543840" w:history="1">
         <w:r>
           <w:rPr>
             <w:rStyle w:val="Hyperlink"/>
             <w:b/>
             <w:noProof/>
           </w:rPr>
-          <w:t>2.2.2</w:t>
+          <w:t>2.1.2</w:t>
         </w:r>
         <w:r>
           <w:rPr>
-            <w:rStyle w:val="Hyperlink"/>
+            <w:rFonts w:eastAsiaTheme="minorEastAsia"/>
             <w:noProof/>
+            <w:lang w:val="en-IE" w:eastAsia="en-IE"/>
           </w:rPr>
-          <w:t xml:space="preserve"> </w:t>
+          <w:tab/>
         </w:r>
         <w:r>
           <w:rPr>
@@ -480,7 +502,7 @@
             <w:noProof/>
             <w:webHidden/>
           </w:rPr>
-          <w:instrText xml:space="preserve"> PAGEREF _Toc399949103 \h </w:instrText>
+          <w:instrText xml:space="preserve"> PAGEREF _Toc400543840 \h </w:instrText>
         </w:r>
         <w:r>
           <w:rPr>
@@ -525,7 +547,7 @@
           <w:lang w:val="en-IE" w:eastAsia="en-IE"/>
         </w:rPr>
       </w:pPr>
-      <w:hyperlink w:anchor="_Toc399949104" w:history="1">
+      <w:hyperlink w:anchor="_Toc400543841" w:history="1">
         <w:r>
           <w:rPr>
             <w:rStyle w:val="Hyperlink"/>
@@ -570,7 +592,7 @@
             <w:noProof/>
             <w:webHidden/>
           </w:rPr>
-          <w:instrText xml:space="preserve"> PAGEREF _Toc399949104 \h </w:instrText>
+          <w:instrText xml:space="preserve"> PAGEREF _Toc400543841 \h </w:instrText>
         </w:r>
         <w:r>
           <w:rPr>
@@ -615,7 +637,7 @@
           <w:lang w:val="en-IE" w:eastAsia="en-IE"/>
         </w:rPr>
       </w:pPr>
-      <w:hyperlink w:anchor="_Toc399949105" w:history="1">
+      <w:hyperlink w:anchor="_Toc400543842" w:history="1">
         <w:r>
           <w:rPr>
             <w:rStyle w:val="Hyperlink"/>
@@ -660,7 +682,7 @@
             <w:noProof/>
             <w:webHidden/>
           </w:rPr>
-          <w:instrText xml:space="preserve"> PAGEREF _Toc399949105 \h </w:instrText>
+          <w:instrText xml:space="preserve"> PAGEREF _Toc400543842 \h </w:instrText>
         </w:r>
         <w:r>
           <w:rPr>
@@ -705,7 +727,7 @@
           <w:lang w:val="en-IE" w:eastAsia="en-IE"/>
         </w:rPr>
       </w:pPr>
-      <w:hyperlink w:anchor="_Toc399949106" w:history="1">
+      <w:hyperlink w:anchor="_Toc400543843" w:history="1">
         <w:r>
           <w:rPr>
             <w:rStyle w:val="Hyperlink"/>
@@ -750,7 +772,7 @@
             <w:noProof/>
             <w:webHidden/>
           </w:rPr>
-          <w:instrText xml:space="preserve"> PAGEREF _Toc399949106 \h </w:instrText>
+          <w:instrText xml:space="preserve"> PAGEREF _Toc400543843 \h </w:instrText>
         </w:r>
         <w:r>
           <w:rPr>
@@ -795,7 +817,7 @@
           <w:lang w:val="en-IE" w:eastAsia="en-IE"/>
         </w:rPr>
       </w:pPr>
-      <w:hyperlink w:anchor="_Toc399949107" w:history="1">
+      <w:hyperlink w:anchor="_Toc400543844" w:history="1">
         <w:r>
           <w:rPr>
             <w:rStyle w:val="Hyperlink"/>
@@ -840,7 +862,7 @@
             <w:noProof/>
             <w:webHidden/>
           </w:rPr>
-          <w:instrText xml:space="preserve"> PAGEREF _Toc399949107 \h </w:instrText>
+          <w:instrText xml:space="preserve"> PAGEREF _Toc400543844 \h </w:instrText>
         </w:r>
         <w:r>
           <w:rPr>
@@ -885,7 +907,7 @@
           <w:lang w:val="en-IE" w:eastAsia="en-IE"/>
         </w:rPr>
       </w:pPr>
-      <w:hyperlink w:anchor="_Toc399949108" w:history="1">
+      <w:hyperlink w:anchor="_Toc400543845" w:history="1">
         <w:r>
           <w:rPr>
             <w:rStyle w:val="Hyperlink"/>
@@ -930,7 +952,7 @@
             <w:noProof/>
             <w:webHidden/>
           </w:rPr>
-          <w:instrText xml:space="preserve"> PAGEREF _Toc399949108 \h </w:instrText>
+          <w:instrText xml:space="preserve"> PAGEREF _Toc400543845 \h </w:instrText>
         </w:r>
         <w:r>
           <w:rPr>
@@ -975,7 +997,7 @@
           <w:lang w:val="en-IE" w:eastAsia="en-IE"/>
         </w:rPr>
       </w:pPr>
-      <w:hyperlink w:anchor="_Toc399949109" w:history="1">
+      <w:hyperlink w:anchor="_Toc400543846" w:history="1">
         <w:r>
           <w:rPr>
             <w:rStyle w:val="Hyperlink"/>
@@ -1020,7 +1042,7 @@
             <w:noProof/>
             <w:webHidden/>
           </w:rPr>
-          <w:instrText xml:space="preserve"> PAGEREF _Toc399949109 \h </w:instrText>
+          <w:instrText xml:space="preserve"> PAGEREF _Toc400543846 \h </w:instrText>
         </w:r>
         <w:r>
           <w:rPr>
@@ -1078,17 +1100,16 @@
           <w:sz w:val="28"/>
         </w:rPr>
       </w:pPr>
-      <w:bookmarkStart w:id="1" w:name="_Toc399949099"/>
+      <w:bookmarkStart w:id="0" w:name="_Toc400543836"/>
       <w:r>
         <w:rPr>
           <w:b/>
           <w:color w:val="000000" w:themeColor="text1"/>
           <w:sz w:val="28"/>
         </w:rPr>
-        <w:lastRenderedPageBreak/>
         <w:t>Introduction</w:t>
       </w:r>
-      <w:bookmarkEnd w:id="1"/>
+      <w:bookmarkEnd w:id="0"/>
     </w:p>
     <w:p>
       <w:r>
@@ -1114,22 +1135,22 @@
           <w:sz w:val="28"/>
         </w:rPr>
         <w:sectPr>
-          <w:headerReference w:type="default" r:id="rId9"/>
-          <w:footerReference w:type="default" r:id="rId10"/>
+          <w:headerReference w:type="default" r:id="rId8"/>
+          <w:footerReference w:type="default" r:id="rId9"/>
           <w:pgSz w:w="12240" w:h="15840"/>
           <w:pgMar w:top="1440" w:right="1440" w:bottom="1440" w:left="1440" w:header="720" w:footer="720" w:gutter="0"/>
           <w:cols w:space="720"/>
           <w:docGrid w:linePitch="360"/>
         </w:sectPr>
       </w:pPr>
-      <w:bookmarkStart w:id="2" w:name="_Toc399949100"/>
+      <w:bookmarkStart w:id="1" w:name="_Toc400543837"/>
       <w:r>
         <w:rPr>
           <w:noProof/>
+          <w:lang w:val="en-IE" w:eastAsia="en-IE"/>
         </w:rPr>
-        <w:lastRenderedPageBreak/>
         <w:drawing>
-          <wp:anchor distT="0" distB="0" distL="114300" distR="114300" simplePos="0" relativeHeight="251658240" behindDoc="1" locked="0" layoutInCell="1" allowOverlap="1" wp14:anchorId="7226B80A" wp14:editId="43747CBC">
+          <wp:anchor distT="0" distB="0" distL="114300" distR="114300" simplePos="0" relativeHeight="251658240" behindDoc="1" locked="0" layoutInCell="1" allowOverlap="1" wp14:anchorId="7226B80A" wp14:editId="198102E4">
             <wp:simplePos x="0" y="0"/>
             <wp:positionH relativeFrom="margin">
               <wp:align>center</wp:align>
@@ -1138,13 +1159,13 @@
               <wp:posOffset>847725</wp:posOffset>
             </wp:positionV>
             <wp:extent cx="6477000" cy="5029200"/>
-            <wp:effectExtent l="0" t="25400" r="0" b="25400"/>
+            <wp:effectExtent l="0" t="0" r="0" b="57150"/>
             <wp:wrapSquare wrapText="bothSides"/>
             <wp:docPr id="1" name="Diagram 1"/>
             <wp:cNvGraphicFramePr/>
             <a:graphic xmlns:a="http://schemas.openxmlformats.org/drawingml/2006/main">
               <a:graphicData uri="http://schemas.openxmlformats.org/drawingml/2006/diagram">
-                <dgm:relIds xmlns:dgm="http://schemas.openxmlformats.org/drawingml/2006/diagram" xmlns:r="http://schemas.openxmlformats.org/officeDocument/2006/relationships" r:dm="rId11" r:lo="rId12" r:qs="rId13" r:cs="rId14"/>
+                <dgm:relIds xmlns:dgm="http://schemas.openxmlformats.org/drawingml/2006/diagram" xmlns:r="http://schemas.openxmlformats.org/officeDocument/2006/relationships" r:dm="rId10" r:lo="rId11" r:qs="rId12" r:cs="rId13"/>
               </a:graphicData>
             </a:graphic>
             <wp14:sizeRelH relativeFrom="margin">
@@ -1162,7 +1183,17 @@
           <w:color w:val="000000" w:themeColor="text1"/>
           <w:sz w:val="28"/>
         </w:rPr>
-        <w:t>Functional Requiremen</w:t>
+        <w:t>Functional Require</w:t>
+      </w:r>
+      <w:bookmarkStart w:id="2" w:name="_GoBack"/>
+      <w:bookmarkEnd w:id="2"/>
+      <w:r>
+        <w:rPr>
+          <w:b/>
+          <w:color w:val="000000" w:themeColor="text1"/>
+          <w:sz w:val="28"/>
+        </w:rPr>
+        <w:t>men</w:t>
       </w:r>
       <w:r>
         <w:rPr>
@@ -1172,7 +1203,7 @@
         </w:rPr>
         <w:t>ts</w:t>
       </w:r>
-      <w:bookmarkEnd w:id="2"/>
+      <w:bookmarkEnd w:id="1"/>
     </w:p>
     <w:p>
       <w:pPr>
@@ -1193,7 +1224,6 @@
           <w:color w:val="000000" w:themeColor="text1"/>
           <w:sz w:val="28"/>
         </w:rPr>
-        <w:lastRenderedPageBreak/>
         <w:t xml:space="preserve"> </w:t>
       </w:r>
       <w:r>
@@ -1221,14 +1251,13 @@
           <w:sz w:val="28"/>
         </w:rPr>
       </w:pPr>
-      <w:bookmarkStart w:id="3" w:name="_Toc399949101"/>
+      <w:bookmarkStart w:id="3" w:name="_Toc400543838"/>
       <w:r>
         <w:rPr>
           <w:b/>
           <w:color w:val="000000" w:themeColor="text1"/>
           <w:sz w:val="28"/>
         </w:rPr>
-        <w:lastRenderedPageBreak/>
         <w:t xml:space="preserve">2.2 </w:t>
       </w:r>
       <w:r>
@@ -1242,11 +1271,9 @@
       <w:bookmarkEnd w:id="3"/>
     </w:p>
     <w:p>
-      <w:proofErr w:type="gramStart"/>
       <w:r>
         <w:t>A bit of blurb about my system.</w:t>
       </w:r>
-      <w:proofErr w:type="gramEnd"/>
     </w:p>
     <w:p/>
     <w:p/>
@@ -1263,7 +1290,7 @@
           <w:color w:val="auto"/>
         </w:rPr>
       </w:pPr>
-      <w:bookmarkStart w:id="4" w:name="_Toc399949102"/>
+      <w:bookmarkStart w:id="4" w:name="_Toc400543839"/>
       <w:r>
         <w:rPr>
           <w:b/>
@@ -1294,7 +1321,7 @@
           <w:color w:val="auto"/>
         </w:rPr>
       </w:pPr>
-      <w:bookmarkStart w:id="5" w:name="_Toc399949103"/>
+      <w:bookmarkStart w:id="5" w:name="_Toc400543840"/>
       <w:r>
         <w:rPr>
           <w:b/>
@@ -1330,14 +1357,13 @@
           <w:sz w:val="28"/>
         </w:rPr>
       </w:pPr>
-      <w:bookmarkStart w:id="6" w:name="_Toc399949104"/>
+      <w:bookmarkStart w:id="6" w:name="_Toc400543841"/>
       <w:r>
         <w:rPr>
           <w:b/>
           <w:color w:val="000000" w:themeColor="text1"/>
           <w:sz w:val="28"/>
         </w:rPr>
-        <w:lastRenderedPageBreak/>
         <w:t>System Model</w:t>
       </w:r>
       <w:bookmarkEnd w:id="6"/>
@@ -1362,14 +1388,13 @@
           <w:sz w:val="28"/>
         </w:rPr>
       </w:pPr>
-      <w:bookmarkStart w:id="7" w:name="_Toc399949105"/>
+      <w:bookmarkStart w:id="7" w:name="_Toc400543842"/>
       <w:r>
         <w:rPr>
           <w:b/>
           <w:color w:val="000000" w:themeColor="text1"/>
           <w:sz w:val="28"/>
         </w:rPr>
-        <w:lastRenderedPageBreak/>
         <w:t>Data</w:t>
       </w:r>
       <w:r>
@@ -1401,14 +1426,13 @@
           <w:sz w:val="28"/>
         </w:rPr>
       </w:pPr>
-      <w:bookmarkStart w:id="8" w:name="_Toc399949106"/>
+      <w:bookmarkStart w:id="8" w:name="_Toc400543843"/>
       <w:r>
         <w:rPr>
           <w:b/>
           <w:color w:val="000000" w:themeColor="text1"/>
           <w:sz w:val="28"/>
         </w:rPr>
-        <w:lastRenderedPageBreak/>
         <w:t>Database Schema</w:t>
       </w:r>
       <w:bookmarkEnd w:id="8"/>
@@ -1433,14 +1457,13 @@
           <w:sz w:val="28"/>
         </w:rPr>
       </w:pPr>
-      <w:bookmarkStart w:id="9" w:name="_Toc399949107"/>
+      <w:bookmarkStart w:id="9" w:name="_Toc400543844"/>
       <w:r>
         <w:rPr>
           <w:b/>
           <w:color w:val="000000" w:themeColor="text1"/>
           <w:sz w:val="28"/>
         </w:rPr>
-        <w:lastRenderedPageBreak/>
         <w:t>Program Specifications</w:t>
       </w:r>
       <w:bookmarkEnd w:id="9"/>
@@ -1465,14 +1488,13 @@
           <w:sz w:val="28"/>
         </w:rPr>
       </w:pPr>
-      <w:bookmarkStart w:id="10" w:name="_Toc399949108"/>
+      <w:bookmarkStart w:id="10" w:name="_Toc400543845"/>
       <w:r>
         <w:rPr>
           <w:b/>
           <w:color w:val="000000" w:themeColor="text1"/>
           <w:sz w:val="28"/>
         </w:rPr>
-        <w:lastRenderedPageBreak/>
         <w:t>Conclusion</w:t>
       </w:r>
       <w:bookmarkEnd w:id="10"/>
@@ -1497,14 +1519,13 @@
           <w:sz w:val="28"/>
         </w:rPr>
       </w:pPr>
-      <w:bookmarkStart w:id="11" w:name="_Toc399949109"/>
+      <w:bookmarkStart w:id="11" w:name="_Toc400543846"/>
       <w:r>
         <w:rPr>
           <w:b/>
           <w:color w:val="000000" w:themeColor="text1"/>
           <w:sz w:val="28"/>
         </w:rPr>
-        <w:lastRenderedPageBreak/>
         <w:t>References:</w:t>
       </w:r>
       <w:bookmarkEnd w:id="11"/>
@@ -1522,7 +1543,7 @@
 </file>
 
 <file path=word/endnotes.xml><?xml version="1.0" encoding="utf-8"?>
-<w:endnotes xmlns:wpc="http://schemas.microsoft.com/office/word/2010/wordprocessingCanvas" xmlns:mo="http://schemas.microsoft.com/office/mac/office/2008/main" xmlns:mc="http://schemas.openxmlformats.org/markup-compatibility/2006" xmlns:mv="urn:schemas-microsoft-com:mac:vml" xmlns:o="urn:schemas-microsoft-com:office:office" xmlns:r="http://schemas.openxmlformats.org/officeDocument/2006/relationships" xmlns:m="http://schemas.openxmlformats.org/officeDocument/2006/math" xmlns:v="urn:schemas-microsoft-com:vml" xmlns:wp14="http://schemas.microsoft.com/office/word/2010/wordprocessingDrawing" xmlns:wp="http://schemas.openxmlformats.org/drawingml/2006/wordprocessingDrawing" xmlns:w10="urn:schemas-microsoft-com:office:word" xmlns:w="http://schemas.openxmlformats.org/wordprocessingml/2006/main" xmlns:w14="http://schemas.microsoft.com/office/word/2010/wordml" xmlns:wpg="http://schemas.microsoft.com/office/word/2010/wordprocessingGroup" xmlns:wpi="http://schemas.microsoft.com/office/word/2010/wordprocessingInk" xmlns:wne="http://schemas.microsoft.com/office/word/2006/wordml" xmlns:wps="http://schemas.microsoft.com/office/word/2010/wordprocessingShape" mc:Ignorable="w14 wp14">
+<w:endnotes xmlns:wpc="http://schemas.microsoft.com/office/word/2010/wordprocessingCanvas" xmlns:mc="http://schemas.openxmlformats.org/markup-compatibility/2006" xmlns:o="urn:schemas-microsoft-com:office:office" xmlns:r="http://schemas.openxmlformats.org/officeDocument/2006/relationships" xmlns:m="http://schemas.openxmlformats.org/officeDocument/2006/math" xmlns:v="urn:schemas-microsoft-com:vml" xmlns:wp14="http://schemas.microsoft.com/office/word/2010/wordprocessingDrawing" xmlns:wp="http://schemas.openxmlformats.org/drawingml/2006/wordprocessingDrawing" xmlns:w10="urn:schemas-microsoft-com:office:word" xmlns:w="http://schemas.openxmlformats.org/wordprocessingml/2006/main" xmlns:w14="http://schemas.microsoft.com/office/word/2010/wordml" xmlns:w15="http://schemas.microsoft.com/office/word/2012/wordml" xmlns:wpg="http://schemas.microsoft.com/office/word/2010/wordprocessingGroup" xmlns:wpi="http://schemas.microsoft.com/office/word/2010/wordprocessingInk" xmlns:wne="http://schemas.microsoft.com/office/word/2006/wordml" xmlns:wps="http://schemas.microsoft.com/office/word/2010/wordprocessingShape" mc:Ignorable="w14 w15 wp14">
   <w:endnote w:type="separator" w:id="-1">
     <w:p>
       <w:pPr>
@@ -1547,7 +1568,7 @@
 </file>
 
 <file path=word/footer1.xml><?xml version="1.0" encoding="utf-8"?>
-<w:ftr xmlns:wpc="http://schemas.microsoft.com/office/word/2010/wordprocessingCanvas" xmlns:mo="http://schemas.microsoft.com/office/mac/office/2008/main" xmlns:mc="http://schemas.openxmlformats.org/markup-compatibility/2006" xmlns:mv="urn:schemas-microsoft-com:mac:vml" xmlns:o="urn:schemas-microsoft-com:office:office" xmlns:r="http://schemas.openxmlformats.org/officeDocument/2006/relationships" xmlns:m="http://schemas.openxmlformats.org/officeDocument/2006/math" xmlns:v="urn:schemas-microsoft-com:vml" xmlns:wp14="http://schemas.microsoft.com/office/word/2010/wordprocessingDrawing" xmlns:wp="http://schemas.openxmlformats.org/drawingml/2006/wordprocessingDrawing" xmlns:w10="urn:schemas-microsoft-com:office:word" xmlns:w="http://schemas.openxmlformats.org/wordprocessingml/2006/main" xmlns:w14="http://schemas.microsoft.com/office/word/2010/wordml" xmlns:wpg="http://schemas.microsoft.com/office/word/2010/wordprocessingGroup" xmlns:wpi="http://schemas.microsoft.com/office/word/2010/wordprocessingInk" xmlns:wne="http://schemas.microsoft.com/office/word/2006/wordml" xmlns:wps="http://schemas.microsoft.com/office/word/2010/wordprocessingShape" mc:Ignorable="w14 wp14">
+<w:ftr xmlns:wpc="http://schemas.microsoft.com/office/word/2010/wordprocessingCanvas" xmlns:mc="http://schemas.openxmlformats.org/markup-compatibility/2006" xmlns:o="urn:schemas-microsoft-com:office:office" xmlns:r="http://schemas.openxmlformats.org/officeDocument/2006/relationships" xmlns:m="http://schemas.openxmlformats.org/officeDocument/2006/math" xmlns:v="urn:schemas-microsoft-com:vml" xmlns:wp14="http://schemas.microsoft.com/office/word/2010/wordprocessingDrawing" xmlns:wp="http://schemas.openxmlformats.org/drawingml/2006/wordprocessingDrawing" xmlns:w10="urn:schemas-microsoft-com:office:word" xmlns:w="http://schemas.openxmlformats.org/wordprocessingml/2006/main" xmlns:w14="http://schemas.microsoft.com/office/word/2010/wordml" xmlns:w15="http://schemas.microsoft.com/office/word/2012/wordml" xmlns:wpg="http://schemas.microsoft.com/office/word/2010/wordprocessingGroup" xmlns:wpi="http://schemas.microsoft.com/office/word/2010/wordprocessingInk" xmlns:wne="http://schemas.microsoft.com/office/word/2006/wordml" xmlns:wps="http://schemas.microsoft.com/office/word/2010/wordprocessingShape" mc:Ignorable="w14 w15 wp14">
   <w:p>
     <w:pPr>
       <w:pStyle w:val="Footer"/>
@@ -1566,7 +1587,7 @@
 </file>
 
 <file path=word/footnotes.xml><?xml version="1.0" encoding="utf-8"?>
-<w:footnotes xmlns:wpc="http://schemas.microsoft.com/office/word/2010/wordprocessingCanvas" xmlns:mo="http://schemas.microsoft.com/office/mac/office/2008/main" xmlns:mc="http://schemas.openxmlformats.org/markup-compatibility/2006" xmlns:mv="urn:schemas-microsoft-com:mac:vml" xmlns:o="urn:schemas-microsoft-com:office:office" xmlns:r="http://schemas.openxmlformats.org/officeDocument/2006/relationships" xmlns:m="http://schemas.openxmlformats.org/officeDocument/2006/math" xmlns:v="urn:schemas-microsoft-com:vml" xmlns:wp14="http://schemas.microsoft.com/office/word/2010/wordprocessingDrawing" xmlns:wp="http://schemas.openxmlformats.org/drawingml/2006/wordprocessingDrawing" xmlns:w10="urn:schemas-microsoft-com:office:word" xmlns:w="http://schemas.openxmlformats.org/wordprocessingml/2006/main" xmlns:w14="http://schemas.microsoft.com/office/word/2010/wordml" xmlns:wpg="http://schemas.microsoft.com/office/word/2010/wordprocessingGroup" xmlns:wpi="http://schemas.microsoft.com/office/word/2010/wordprocessingInk" xmlns:wne="http://schemas.microsoft.com/office/word/2006/wordml" xmlns:wps="http://schemas.microsoft.com/office/word/2010/wordprocessingShape" mc:Ignorable="w14 wp14">
+<w:footnotes xmlns:wpc="http://schemas.microsoft.com/office/word/2010/wordprocessingCanvas" xmlns:mc="http://schemas.openxmlformats.org/markup-compatibility/2006" xmlns:o="urn:schemas-microsoft-com:office:office" xmlns:r="http://schemas.openxmlformats.org/officeDocument/2006/relationships" xmlns:m="http://schemas.openxmlformats.org/officeDocument/2006/math" xmlns:v="urn:schemas-microsoft-com:vml" xmlns:wp14="http://schemas.microsoft.com/office/word/2010/wordprocessingDrawing" xmlns:wp="http://schemas.openxmlformats.org/drawingml/2006/wordprocessingDrawing" xmlns:w10="urn:schemas-microsoft-com:office:word" xmlns:w="http://schemas.openxmlformats.org/wordprocessingml/2006/main" xmlns:w14="http://schemas.microsoft.com/office/word/2010/wordml" xmlns:w15="http://schemas.microsoft.com/office/word/2012/wordml" xmlns:wpg="http://schemas.microsoft.com/office/word/2010/wordprocessingGroup" xmlns:wpi="http://schemas.microsoft.com/office/word/2010/wordprocessingInk" xmlns:wne="http://schemas.microsoft.com/office/word/2006/wordml" xmlns:wps="http://schemas.microsoft.com/office/word/2010/wordprocessingShape" mc:Ignorable="w14 w15 wp14">
   <w:footnote w:type="separator" w:id="-1">
     <w:p>
       <w:pPr>
@@ -1591,7 +1612,7 @@
 </file>
 
 <file path=word/header1.xml><?xml version="1.0" encoding="utf-8"?>
-<w:hdr xmlns:wpc="http://schemas.microsoft.com/office/word/2010/wordprocessingCanvas" xmlns:mo="http://schemas.microsoft.com/office/mac/office/2008/main" xmlns:mc="http://schemas.openxmlformats.org/markup-compatibility/2006" xmlns:mv="urn:schemas-microsoft-com:mac:vml" xmlns:o="urn:schemas-microsoft-com:office:office" xmlns:r="http://schemas.openxmlformats.org/officeDocument/2006/relationships" xmlns:m="http://schemas.openxmlformats.org/officeDocument/2006/math" xmlns:v="urn:schemas-microsoft-com:vml" xmlns:wp14="http://schemas.microsoft.com/office/word/2010/wordprocessingDrawing" xmlns:wp="http://schemas.openxmlformats.org/drawingml/2006/wordprocessingDrawing" xmlns:w10="urn:schemas-microsoft-com:office:word" xmlns:w="http://schemas.openxmlformats.org/wordprocessingml/2006/main" xmlns:w14="http://schemas.microsoft.com/office/word/2010/wordml" xmlns:wpg="http://schemas.microsoft.com/office/word/2010/wordprocessingGroup" xmlns:wpi="http://schemas.microsoft.com/office/word/2010/wordprocessingInk" xmlns:wne="http://schemas.microsoft.com/office/word/2006/wordml" xmlns:wps="http://schemas.microsoft.com/office/word/2010/wordprocessingShape" mc:Ignorable="w14 wp14">
+<w:hdr xmlns:wpc="http://schemas.microsoft.com/office/word/2010/wordprocessingCanvas" xmlns:mc="http://schemas.openxmlformats.org/markup-compatibility/2006" xmlns:o="urn:schemas-microsoft-com:office:office" xmlns:r="http://schemas.openxmlformats.org/officeDocument/2006/relationships" xmlns:m="http://schemas.openxmlformats.org/officeDocument/2006/math" xmlns:v="urn:schemas-microsoft-com:vml" xmlns:wp14="http://schemas.microsoft.com/office/word/2010/wordprocessingDrawing" xmlns:wp="http://schemas.openxmlformats.org/drawingml/2006/wordprocessingDrawing" xmlns:w10="urn:schemas-microsoft-com:office:word" xmlns:w="http://schemas.openxmlformats.org/wordprocessingml/2006/main" xmlns:w14="http://schemas.microsoft.com/office/word/2010/wordml" xmlns:w15="http://schemas.microsoft.com/office/word/2012/wordml" xmlns:wpg="http://schemas.microsoft.com/office/word/2010/wordprocessingGroup" xmlns:wpi="http://schemas.microsoft.com/office/word/2010/wordprocessingInk" xmlns:wne="http://schemas.microsoft.com/office/word/2006/wordml" xmlns:wps="http://schemas.microsoft.com/office/word/2010/wordprocessingShape" mc:Ignorable="w14 w15 wp14">
   <w:p>
     <w:pPr>
       <w:pStyle w:val="Header"/>
@@ -1610,7 +1631,7 @@
 </file>
 
 <file path=word/numbering.xml><?xml version="1.0" encoding="utf-8"?>
-<w:numbering xmlns:wpc="http://schemas.microsoft.com/office/word/2010/wordprocessingCanvas" xmlns:mo="http://schemas.microsoft.com/office/mac/office/2008/main" xmlns:mc="http://schemas.openxmlformats.org/markup-compatibility/2006" xmlns:mv="urn:schemas-microsoft-com:mac:vml" xmlns:o="urn:schemas-microsoft-com:office:office" xmlns:r="http://schemas.openxmlformats.org/officeDocument/2006/relationships" xmlns:m="http://schemas.openxmlformats.org/officeDocument/2006/math" xmlns:v="urn:schemas-microsoft-com:vml" xmlns:wp14="http://schemas.microsoft.com/office/word/2010/wordprocessingDrawing" xmlns:wp="http://schemas.openxmlformats.org/drawingml/2006/wordprocessingDrawing" xmlns:w10="urn:schemas-microsoft-com:office:word" xmlns:w="http://schemas.openxmlformats.org/wordprocessingml/2006/main" xmlns:w14="http://schemas.microsoft.com/office/word/2010/wordml" xmlns:wpg="http://schemas.microsoft.com/office/word/2010/wordprocessingGroup" xmlns:wpi="http://schemas.microsoft.com/office/word/2010/wordprocessingInk" xmlns:wne="http://schemas.microsoft.com/office/word/2006/wordml" xmlns:wps="http://schemas.microsoft.com/office/word/2010/wordprocessingShape" mc:Ignorable="w14 wp14">
+<w:numbering xmlns:wpc="http://schemas.microsoft.com/office/word/2010/wordprocessingCanvas" xmlns:mc="http://schemas.openxmlformats.org/markup-compatibility/2006" xmlns:o="urn:schemas-microsoft-com:office:office" xmlns:r="http://schemas.openxmlformats.org/officeDocument/2006/relationships" xmlns:m="http://schemas.openxmlformats.org/officeDocument/2006/math" xmlns:v="urn:schemas-microsoft-com:vml" xmlns:wp14="http://schemas.microsoft.com/office/word/2010/wordprocessingDrawing" xmlns:wp="http://schemas.openxmlformats.org/drawingml/2006/wordprocessingDrawing" xmlns:w10="urn:schemas-microsoft-com:office:word" xmlns:w="http://schemas.openxmlformats.org/wordprocessingml/2006/main" xmlns:w14="http://schemas.microsoft.com/office/word/2010/wordml" xmlns:w15="http://schemas.microsoft.com/office/word/2012/wordml" xmlns:wpg="http://schemas.microsoft.com/office/word/2010/wordprocessingGroup" xmlns:wpi="http://schemas.microsoft.com/office/word/2010/wordprocessingInk" xmlns:wne="http://schemas.microsoft.com/office/word/2006/wordml" xmlns:wps="http://schemas.microsoft.com/office/word/2010/wordprocessingShape" mc:Ignorable="w14 w15 wp14">
   <w:abstractNum w:abstractNumId="0">
     <w:nsid w:val="07CF30FE"/>
     <w:multiLevelType w:val="multilevel"/>
@@ -2400,7 +2421,7 @@
 </file>
 
 <file path=word/styles.xml><?xml version="1.0" encoding="utf-8"?>
-<w:styles xmlns:mc="http://schemas.openxmlformats.org/markup-compatibility/2006" xmlns:r="http://schemas.openxmlformats.org/officeDocument/2006/relationships" xmlns:w="http://schemas.openxmlformats.org/wordprocessingml/2006/main" xmlns:w14="http://schemas.microsoft.com/office/word/2010/wordml" mc:Ignorable="w14">
+<w:styles xmlns:mc="http://schemas.openxmlformats.org/markup-compatibility/2006" xmlns:r="http://schemas.openxmlformats.org/officeDocument/2006/relationships" xmlns:w="http://schemas.openxmlformats.org/wordprocessingml/2006/main" xmlns:w14="http://schemas.microsoft.com/office/word/2010/wordml" xmlns:w15="http://schemas.microsoft.com/office/word/2012/wordml" mc:Ignorable="w14 w15">
   <w:docDefaults>
     <w:rPrDefault>
       <w:rPr>
@@ -2416,153 +2437,369 @@
       </w:pPr>
     </w:pPrDefault>
   </w:docDefaults>
-  <w:latentStyles w:defLockedState="0" w:defUIPriority="99" w:defSemiHidden="1" w:defUnhideWhenUsed="1" w:defQFormat="0" w:count="276">
-    <w:lsdException w:name="Normal" w:semiHidden="0" w:uiPriority="0" w:unhideWhenUsed="0" w:qFormat="1"/>
-    <w:lsdException w:name="heading 1" w:semiHidden="0" w:uiPriority="9" w:unhideWhenUsed="0" w:qFormat="1"/>
-    <w:lsdException w:name="heading 2" w:uiPriority="9" w:qFormat="1"/>
-    <w:lsdException w:name="heading 3" w:uiPriority="9" w:qFormat="1"/>
-    <w:lsdException w:name="heading 4" w:uiPriority="9" w:qFormat="1"/>
-    <w:lsdException w:name="heading 5" w:uiPriority="9" w:qFormat="1"/>
-    <w:lsdException w:name="heading 6" w:uiPriority="9" w:qFormat="1"/>
-    <w:lsdException w:name="heading 7" w:uiPriority="9" w:qFormat="1"/>
-    <w:lsdException w:name="heading 8" w:uiPriority="9" w:qFormat="1"/>
-    <w:lsdException w:name="heading 9" w:uiPriority="9" w:qFormat="1"/>
-    <w:lsdException w:name="toc 1" w:uiPriority="39"/>
-    <w:lsdException w:name="toc 2" w:uiPriority="39"/>
-    <w:lsdException w:name="toc 3" w:uiPriority="39"/>
-    <w:lsdException w:name="toc 4" w:uiPriority="39"/>
-    <w:lsdException w:name="toc 5" w:uiPriority="39"/>
-    <w:lsdException w:name="toc 6" w:uiPriority="39"/>
-    <w:lsdException w:name="toc 7" w:uiPriority="39"/>
-    <w:lsdException w:name="toc 8" w:uiPriority="39"/>
-    <w:lsdException w:name="toc 9" w:uiPriority="39"/>
-    <w:lsdException w:name="caption" w:uiPriority="35" w:qFormat="1"/>
-    <w:lsdException w:name="Title" w:semiHidden="0" w:uiPriority="10" w:unhideWhenUsed="0" w:qFormat="1"/>
-    <w:lsdException w:name="Default Paragraph Font" w:uiPriority="1"/>
-    <w:lsdException w:name="Subtitle" w:semiHidden="0" w:uiPriority="11" w:unhideWhenUsed="0" w:qFormat="1"/>
-    <w:lsdException w:name="Strong" w:semiHidden="0" w:uiPriority="22" w:unhideWhenUsed="0" w:qFormat="1"/>
-    <w:lsdException w:name="Emphasis" w:semiHidden="0" w:uiPriority="20" w:unhideWhenUsed="0" w:qFormat="1"/>
-    <w:lsdException w:name="Table Grid" w:semiHidden="0" w:uiPriority="39" w:unhideWhenUsed="0"/>
-    <w:lsdException w:name="Note Level 1" w:semiHidden="0" w:unhideWhenUsed="0"/>
-    <w:lsdException w:name="Note Level 2" w:semiHidden="0" w:unhideWhenUsed="0"/>
-    <w:lsdException w:name="Note Level 3" w:semiHidden="0" w:unhideWhenUsed="0"/>
-    <w:lsdException w:name="Note Level 4" w:semiHidden="0" w:unhideWhenUsed="0"/>
-    <w:lsdException w:name="Note Level 5" w:semiHidden="0" w:unhideWhenUsed="0"/>
-    <w:lsdException w:name="Note Level 6" w:semiHidden="0" w:unhideWhenUsed="0"/>
-    <w:lsdException w:name="Note Level 7" w:semiHidden="0" w:unhideWhenUsed="0"/>
-    <w:lsdException w:name="Note Level 8" w:semiHidden="0" w:unhideWhenUsed="0"/>
-    <w:lsdException w:name="Note Level 9" w:semiHidden="0" w:unhideWhenUsed="0"/>
-    <w:lsdException w:name="Placeholder Text" w:unhideWhenUsed="0"/>
-    <w:lsdException w:name="No Spacing" w:semiHidden="0" w:uiPriority="1" w:unhideWhenUsed="0" w:qFormat="1"/>
-    <w:lsdException w:name="Light Shading" w:semiHidden="0" w:uiPriority="60" w:unhideWhenUsed="0"/>
-    <w:lsdException w:name="Light List" w:semiHidden="0" w:uiPriority="61" w:unhideWhenUsed="0"/>
-    <w:lsdException w:name="Light Grid" w:semiHidden="0" w:uiPriority="62" w:unhideWhenUsed="0"/>
-    <w:lsdException w:name="Medium Shading 1" w:semiHidden="0" w:uiPriority="63" w:unhideWhenUsed="0"/>
-    <w:lsdException w:name="Medium Shading 2" w:semiHidden="0" w:uiPriority="64" w:unhideWhenUsed="0"/>
-    <w:lsdException w:name="Medium List 1" w:semiHidden="0" w:uiPriority="65" w:unhideWhenUsed="0"/>
-    <w:lsdException w:name="Medium List 2" w:semiHidden="0" w:uiPriority="66" w:unhideWhenUsed="0"/>
-    <w:lsdException w:name="Medium Grid 1" w:semiHidden="0" w:uiPriority="67" w:unhideWhenUsed="0"/>
-    <w:lsdException w:name="Medium Grid 2" w:semiHidden="0" w:uiPriority="68" w:unhideWhenUsed="0"/>
-    <w:lsdException w:name="Medium Grid 3" w:semiHidden="0" w:uiPriority="69" w:unhideWhenUsed="0"/>
-    <w:lsdException w:name="Dark List" w:semiHidden="0" w:uiPriority="70" w:unhideWhenUsed="0"/>
-    <w:lsdException w:name="Colorful Shading" w:semiHidden="0" w:uiPriority="71" w:unhideWhenUsed="0"/>
-    <w:lsdException w:name="Colorful List" w:semiHidden="0" w:uiPriority="72" w:unhideWhenUsed="0"/>
-    <w:lsdException w:name="Colorful Grid" w:semiHidden="0" w:uiPriority="73" w:unhideWhenUsed="0"/>
-    <w:lsdException w:name="Light Shading Accent 1" w:semiHidden="0" w:uiPriority="60" w:unhideWhenUsed="0"/>
-    <w:lsdException w:name="Light List Accent 1" w:semiHidden="0" w:uiPriority="61" w:unhideWhenUsed="0"/>
-    <w:lsdException w:name="Light Grid Accent 1" w:semiHidden="0" w:uiPriority="62" w:unhideWhenUsed="0"/>
-    <w:lsdException w:name="Medium Shading 1 Accent 1" w:semiHidden="0" w:uiPriority="63" w:unhideWhenUsed="0"/>
-    <w:lsdException w:name="Medium Shading 2 Accent 1" w:semiHidden="0" w:uiPriority="64" w:unhideWhenUsed="0"/>
-    <w:lsdException w:name="Medium List 1 Accent 1" w:semiHidden="0" w:uiPriority="65" w:unhideWhenUsed="0"/>
-    <w:lsdException w:name="Revision" w:unhideWhenUsed="0"/>
-    <w:lsdException w:name="List Paragraph" w:semiHidden="0" w:uiPriority="34" w:unhideWhenUsed="0" w:qFormat="1"/>
-    <w:lsdException w:name="Quote" w:semiHidden="0" w:uiPriority="29" w:unhideWhenUsed="0" w:qFormat="1"/>
-    <w:lsdException w:name="Intense Quote" w:semiHidden="0" w:uiPriority="30" w:unhideWhenUsed="0" w:qFormat="1"/>
-    <w:lsdException w:name="Medium List 2 Accent 1" w:semiHidden="0" w:uiPriority="66" w:unhideWhenUsed="0"/>
-    <w:lsdException w:name="Medium Grid 1 Accent 1" w:semiHidden="0" w:uiPriority="67" w:unhideWhenUsed="0"/>
-    <w:lsdException w:name="Medium Grid 2 Accent 1" w:semiHidden="0" w:uiPriority="68" w:unhideWhenUsed="0"/>
-    <w:lsdException w:name="Medium Grid 3 Accent 1" w:semiHidden="0" w:uiPriority="69" w:unhideWhenUsed="0"/>
-    <w:lsdException w:name="Dark List Accent 1" w:semiHidden="0" w:uiPriority="70" w:unhideWhenUsed="0"/>
-    <w:lsdException w:name="Colorful Shading Accent 1" w:semiHidden="0" w:uiPriority="71" w:unhideWhenUsed="0"/>
-    <w:lsdException w:name="Colorful List Accent 1" w:semiHidden="0" w:uiPriority="72" w:unhideWhenUsed="0"/>
-    <w:lsdException w:name="Colorful Grid Accent 1" w:semiHidden="0" w:uiPriority="73" w:unhideWhenUsed="0"/>
-    <w:lsdException w:name="Light Shading Accent 2" w:semiHidden="0" w:uiPriority="60" w:unhideWhenUsed="0"/>
-    <w:lsdException w:name="Light List Accent 2" w:semiHidden="0" w:uiPriority="61" w:unhideWhenUsed="0"/>
-    <w:lsdException w:name="Light Grid Accent 2" w:semiHidden="0" w:uiPriority="62" w:unhideWhenUsed="0"/>
-    <w:lsdException w:name="Medium Shading 1 Accent 2" w:semiHidden="0" w:uiPriority="63" w:unhideWhenUsed="0"/>
-    <w:lsdException w:name="Medium Shading 2 Accent 2" w:semiHidden="0" w:uiPriority="64" w:unhideWhenUsed="0"/>
-    <w:lsdException w:name="Medium List 1 Accent 2" w:semiHidden="0" w:uiPriority="65" w:unhideWhenUsed="0"/>
-    <w:lsdException w:name="Medium List 2 Accent 2" w:semiHidden="0" w:uiPriority="66" w:unhideWhenUsed="0"/>
-    <w:lsdException w:name="Medium Grid 1 Accent 2" w:semiHidden="0" w:uiPriority="67" w:unhideWhenUsed="0"/>
-    <w:lsdException w:name="Medium Grid 2 Accent 2" w:semiHidden="0" w:uiPriority="68" w:unhideWhenUsed="0"/>
-    <w:lsdException w:name="Medium Grid 3 Accent 2" w:semiHidden="0" w:uiPriority="69" w:unhideWhenUsed="0"/>
-    <w:lsdException w:name="Dark List Accent 2" w:semiHidden="0" w:uiPriority="70" w:unhideWhenUsed="0"/>
-    <w:lsdException w:name="Colorful Shading Accent 2" w:semiHidden="0" w:uiPriority="71" w:unhideWhenUsed="0"/>
-    <w:lsdException w:name="Colorful List Accent 2" w:semiHidden="0" w:uiPriority="72" w:unhideWhenUsed="0"/>
-    <w:lsdException w:name="Colorful Grid Accent 2" w:semiHidden="0" w:uiPriority="73" w:unhideWhenUsed="0"/>
-    <w:lsdException w:name="Light Shading Accent 3" w:semiHidden="0" w:uiPriority="60" w:unhideWhenUsed="0"/>
-    <w:lsdException w:name="Light List Accent 3" w:semiHidden="0" w:uiPriority="61" w:unhideWhenUsed="0"/>
-    <w:lsdException w:name="Light Grid Accent 3" w:semiHidden="0" w:uiPriority="62" w:unhideWhenUsed="0"/>
-    <w:lsdException w:name="Medium Shading 1 Accent 3" w:semiHidden="0" w:uiPriority="63" w:unhideWhenUsed="0"/>
-    <w:lsdException w:name="Medium Shading 2 Accent 3" w:semiHidden="0" w:uiPriority="64" w:unhideWhenUsed="0"/>
-    <w:lsdException w:name="Medium List 1 Accent 3" w:semiHidden="0" w:uiPriority="65" w:unhideWhenUsed="0"/>
-    <w:lsdException w:name="Medium List 2 Accent 3" w:semiHidden="0" w:uiPriority="66" w:unhideWhenUsed="0"/>
-    <w:lsdException w:name="Medium Grid 1 Accent 3" w:semiHidden="0" w:uiPriority="67" w:unhideWhenUsed="0"/>
-    <w:lsdException w:name="Medium Grid 2 Accent 3" w:semiHidden="0" w:uiPriority="68" w:unhideWhenUsed="0"/>
-    <w:lsdException w:name="Medium Grid 3 Accent 3" w:semiHidden="0" w:uiPriority="69" w:unhideWhenUsed="0"/>
-    <w:lsdException w:name="Dark List Accent 3" w:semiHidden="0" w:uiPriority="70" w:unhideWhenUsed="0"/>
-    <w:lsdException w:name="Colorful Shading Accent 3" w:semiHidden="0" w:uiPriority="71" w:unhideWhenUsed="0"/>
-    <w:lsdException w:name="Colorful List Accent 3" w:semiHidden="0" w:uiPriority="72" w:unhideWhenUsed="0"/>
-    <w:lsdException w:name="Colorful Grid Accent 3" w:semiHidden="0" w:uiPriority="73" w:unhideWhenUsed="0"/>
-    <w:lsdException w:name="Light Shading Accent 4" w:semiHidden="0" w:uiPriority="60" w:unhideWhenUsed="0"/>
-    <w:lsdException w:name="Light List Accent 4" w:semiHidden="0" w:uiPriority="61" w:unhideWhenUsed="0"/>
-    <w:lsdException w:name="Light Grid Accent 4" w:semiHidden="0" w:uiPriority="62" w:unhideWhenUsed="0"/>
-    <w:lsdException w:name="Medium Shading 1 Accent 4" w:semiHidden="0" w:uiPriority="63" w:unhideWhenUsed="0"/>
-    <w:lsdException w:name="Medium Shading 2 Accent 4" w:semiHidden="0" w:uiPriority="64" w:unhideWhenUsed="0"/>
-    <w:lsdException w:name="Medium List 1 Accent 4" w:semiHidden="0" w:uiPriority="65" w:unhideWhenUsed="0"/>
-    <w:lsdException w:name="Medium List 2 Accent 4" w:semiHidden="0" w:uiPriority="66" w:unhideWhenUsed="0"/>
-    <w:lsdException w:name="Medium Grid 1 Accent 4" w:semiHidden="0" w:uiPriority="67" w:unhideWhenUsed="0"/>
-    <w:lsdException w:name="Medium Grid 2 Accent 4" w:semiHidden="0" w:uiPriority="68" w:unhideWhenUsed="0"/>
-    <w:lsdException w:name="Medium Grid 3 Accent 4" w:semiHidden="0" w:uiPriority="69" w:unhideWhenUsed="0"/>
-    <w:lsdException w:name="Dark List Accent 4" w:semiHidden="0" w:uiPriority="70" w:unhideWhenUsed="0"/>
-    <w:lsdException w:name="Colorful Shading Accent 4" w:semiHidden="0" w:uiPriority="71" w:unhideWhenUsed="0"/>
-    <w:lsdException w:name="Colorful List Accent 4" w:semiHidden="0" w:uiPriority="72" w:unhideWhenUsed="0"/>
-    <w:lsdException w:name="Colorful Grid Accent 4" w:semiHidden="0" w:uiPriority="73" w:unhideWhenUsed="0"/>
-    <w:lsdException w:name="Light Shading Accent 5" w:semiHidden="0" w:uiPriority="60" w:unhideWhenUsed="0"/>
-    <w:lsdException w:name="Light List Accent 5" w:semiHidden="0" w:uiPriority="61" w:unhideWhenUsed="0"/>
-    <w:lsdException w:name="Light Grid Accent 5" w:semiHidden="0" w:uiPriority="62" w:unhideWhenUsed="0"/>
-    <w:lsdException w:name="Medium Shading 1 Accent 5" w:semiHidden="0" w:uiPriority="63" w:unhideWhenUsed="0"/>
-    <w:lsdException w:name="Medium Shading 2 Accent 5" w:semiHidden="0" w:uiPriority="64" w:unhideWhenUsed="0"/>
-    <w:lsdException w:name="Medium List 1 Accent 5" w:semiHidden="0" w:uiPriority="65" w:unhideWhenUsed="0"/>
-    <w:lsdException w:name="Medium List 2 Accent 5" w:semiHidden="0" w:uiPriority="66" w:unhideWhenUsed="0"/>
-    <w:lsdException w:name="Medium Grid 1 Accent 5" w:semiHidden="0" w:uiPriority="67" w:unhideWhenUsed="0"/>
-    <w:lsdException w:name="Medium Grid 2 Accent 5" w:semiHidden="0" w:uiPriority="68" w:unhideWhenUsed="0"/>
-    <w:lsdException w:name="Medium Grid 3 Accent 5" w:semiHidden="0" w:uiPriority="69" w:unhideWhenUsed="0"/>
-    <w:lsdException w:name="Dark List Accent 5" w:semiHidden="0" w:uiPriority="70" w:unhideWhenUsed="0"/>
-    <w:lsdException w:name="Colorful Shading Accent 5" w:semiHidden="0" w:uiPriority="71" w:unhideWhenUsed="0"/>
-    <w:lsdException w:name="Colorful List Accent 5" w:semiHidden="0" w:uiPriority="72" w:unhideWhenUsed="0"/>
-    <w:lsdException w:name="Colorful Grid Accent 5" w:semiHidden="0" w:uiPriority="73" w:unhideWhenUsed="0"/>
-    <w:lsdException w:name="Light Shading Accent 6" w:semiHidden="0" w:uiPriority="60" w:unhideWhenUsed="0"/>
-    <w:lsdException w:name="Light List Accent 6" w:semiHidden="0" w:uiPriority="61" w:unhideWhenUsed="0"/>
-    <w:lsdException w:name="Light Grid Accent 6" w:semiHidden="0" w:uiPriority="62" w:unhideWhenUsed="0"/>
-    <w:lsdException w:name="Medium Shading 1 Accent 6" w:semiHidden="0" w:uiPriority="63" w:unhideWhenUsed="0"/>
-    <w:lsdException w:name="Medium Shading 2 Accent 6" w:semiHidden="0" w:uiPriority="64" w:unhideWhenUsed="0"/>
-    <w:lsdException w:name="Medium List 1 Accent 6" w:semiHidden="0" w:uiPriority="65" w:unhideWhenUsed="0"/>
-    <w:lsdException w:name="Medium List 2 Accent 6" w:semiHidden="0" w:uiPriority="66" w:unhideWhenUsed="0"/>
-    <w:lsdException w:name="Medium Grid 1 Accent 6" w:semiHidden="0" w:uiPriority="67" w:unhideWhenUsed="0"/>
-    <w:lsdException w:name="Medium Grid 2 Accent 6" w:semiHidden="0" w:uiPriority="68" w:unhideWhenUsed="0"/>
-    <w:lsdException w:name="Medium Grid 3 Accent 6" w:semiHidden="0" w:uiPriority="69" w:unhideWhenUsed="0"/>
-    <w:lsdException w:name="Dark List Accent 6" w:semiHidden="0" w:uiPriority="70" w:unhideWhenUsed="0"/>
-    <w:lsdException w:name="Colorful Shading Accent 6" w:semiHidden="0" w:uiPriority="71" w:unhideWhenUsed="0"/>
-    <w:lsdException w:name="Colorful List Accent 6" w:semiHidden="0" w:uiPriority="72" w:unhideWhenUsed="0"/>
-    <w:lsdException w:name="Colorful Grid Accent 6" w:semiHidden="0" w:uiPriority="73" w:unhideWhenUsed="0"/>
-    <w:lsdException w:name="Subtle Emphasis" w:semiHidden="0" w:uiPriority="19" w:unhideWhenUsed="0" w:qFormat="1"/>
-    <w:lsdException w:name="Intense Emphasis" w:semiHidden="0" w:uiPriority="21" w:unhideWhenUsed="0" w:qFormat="1"/>
-    <w:lsdException w:name="Subtle Reference" w:semiHidden="0" w:uiPriority="31" w:unhideWhenUsed="0" w:qFormat="1"/>
-    <w:lsdException w:name="Intense Reference" w:semiHidden="0" w:uiPriority="32" w:unhideWhenUsed="0" w:qFormat="1"/>
-    <w:lsdException w:name="Book Title" w:semiHidden="0" w:uiPriority="33" w:unhideWhenUsed="0" w:qFormat="1"/>
-    <w:lsdException w:name="Bibliography" w:uiPriority="37"/>
-    <w:lsdException w:name="TOC Heading" w:uiPriority="39" w:qFormat="1"/>
+  <w:latentStyles w:defLockedState="0" w:defUIPriority="99" w:defSemiHidden="0" w:defUnhideWhenUsed="0" w:defQFormat="0" w:count="371">
+    <w:lsdException w:name="Normal" w:uiPriority="0" w:qFormat="1"/>
+    <w:lsdException w:name="heading 1" w:uiPriority="9" w:qFormat="1"/>
+    <w:lsdException w:name="heading 2" w:semiHidden="1" w:uiPriority="9" w:unhideWhenUsed="1" w:qFormat="1"/>
+    <w:lsdException w:name="heading 3" w:semiHidden="1" w:uiPriority="9" w:unhideWhenUsed="1" w:qFormat="1"/>
+    <w:lsdException w:name="heading 4" w:semiHidden="1" w:uiPriority="9" w:unhideWhenUsed="1" w:qFormat="1"/>
+    <w:lsdException w:name="heading 5" w:semiHidden="1" w:uiPriority="9" w:unhideWhenUsed="1" w:qFormat="1"/>
+    <w:lsdException w:name="heading 6" w:semiHidden="1" w:uiPriority="9" w:unhideWhenUsed="1" w:qFormat="1"/>
+    <w:lsdException w:name="heading 7" w:semiHidden="1" w:uiPriority="9" w:unhideWhenUsed="1" w:qFormat="1"/>
+    <w:lsdException w:name="heading 8" w:semiHidden="1" w:uiPriority="9" w:unhideWhenUsed="1" w:qFormat="1"/>
+    <w:lsdException w:name="heading 9" w:semiHidden="1" w:uiPriority="9" w:unhideWhenUsed="1" w:qFormat="1"/>
+    <w:lsdException w:name="index 1" w:semiHidden="1" w:unhideWhenUsed="1"/>
+    <w:lsdException w:name="index 2" w:semiHidden="1" w:unhideWhenUsed="1"/>
+    <w:lsdException w:name="index 3" w:semiHidden="1" w:unhideWhenUsed="1"/>
+    <w:lsdException w:name="index 4" w:semiHidden="1" w:unhideWhenUsed="1"/>
+    <w:lsdException w:name="index 5" w:semiHidden="1" w:unhideWhenUsed="1"/>
+    <w:lsdException w:name="index 6" w:semiHidden="1" w:unhideWhenUsed="1"/>
+    <w:lsdException w:name="index 7" w:semiHidden="1" w:unhideWhenUsed="1"/>
+    <w:lsdException w:name="index 8" w:semiHidden="1" w:unhideWhenUsed="1"/>
+    <w:lsdException w:name="index 9" w:semiHidden="1" w:unhideWhenUsed="1"/>
+    <w:lsdException w:name="toc 1" w:semiHidden="1" w:uiPriority="39" w:unhideWhenUsed="1"/>
+    <w:lsdException w:name="toc 2" w:semiHidden="1" w:uiPriority="39" w:unhideWhenUsed="1"/>
+    <w:lsdException w:name="toc 3" w:semiHidden="1" w:uiPriority="39" w:unhideWhenUsed="1"/>
+    <w:lsdException w:name="toc 4" w:semiHidden="1" w:uiPriority="39" w:unhideWhenUsed="1"/>
+    <w:lsdException w:name="toc 5" w:semiHidden="1" w:uiPriority="39" w:unhideWhenUsed="1"/>
+    <w:lsdException w:name="toc 6" w:semiHidden="1" w:uiPriority="39" w:unhideWhenUsed="1"/>
+    <w:lsdException w:name="toc 7" w:semiHidden="1" w:uiPriority="39" w:unhideWhenUsed="1"/>
+    <w:lsdException w:name="toc 8" w:semiHidden="1" w:uiPriority="39" w:unhideWhenUsed="1"/>
+    <w:lsdException w:name="toc 9" w:semiHidden="1" w:uiPriority="39" w:unhideWhenUsed="1"/>
+    <w:lsdException w:name="Normal Indent" w:semiHidden="1" w:unhideWhenUsed="1"/>
+    <w:lsdException w:name="footnote text" w:semiHidden="1" w:unhideWhenUsed="1"/>
+    <w:lsdException w:name="annotation text" w:semiHidden="1" w:unhideWhenUsed="1"/>
+    <w:lsdException w:name="header" w:semiHidden="1" w:unhideWhenUsed="1"/>
+    <w:lsdException w:name="footer" w:semiHidden="1" w:unhideWhenUsed="1"/>
+    <w:lsdException w:name="index heading" w:semiHidden="1" w:unhideWhenUsed="1"/>
+    <w:lsdException w:name="caption" w:semiHidden="1" w:uiPriority="35" w:unhideWhenUsed="1" w:qFormat="1"/>
+    <w:lsdException w:name="table of figures" w:semiHidden="1" w:unhideWhenUsed="1"/>
+    <w:lsdException w:name="envelope address" w:semiHidden="1" w:unhideWhenUsed="1"/>
+    <w:lsdException w:name="envelope return" w:semiHidden="1" w:unhideWhenUsed="1"/>
+    <w:lsdException w:name="footnote reference" w:semiHidden="1" w:unhideWhenUsed="1"/>
+    <w:lsdException w:name="annotation reference" w:semiHidden="1" w:unhideWhenUsed="1"/>
+    <w:lsdException w:name="line number" w:semiHidden="1" w:unhideWhenUsed="1"/>
+    <w:lsdException w:name="page number" w:semiHidden="1" w:unhideWhenUsed="1"/>
+    <w:lsdException w:name="endnote reference" w:semiHidden="1" w:unhideWhenUsed="1"/>
+    <w:lsdException w:name="endnote text" w:semiHidden="1" w:unhideWhenUsed="1"/>
+    <w:lsdException w:name="table of authorities" w:semiHidden="1" w:unhideWhenUsed="1"/>
+    <w:lsdException w:name="macro" w:semiHidden="1" w:unhideWhenUsed="1"/>
+    <w:lsdException w:name="toa heading" w:semiHidden="1" w:unhideWhenUsed="1"/>
+    <w:lsdException w:name="List" w:semiHidden="1" w:unhideWhenUsed="1"/>
+    <w:lsdException w:name="List Bullet" w:semiHidden="1" w:unhideWhenUsed="1"/>
+    <w:lsdException w:name="List Number" w:semiHidden="1" w:unhideWhenUsed="1"/>
+    <w:lsdException w:name="List 2" w:semiHidden="1" w:unhideWhenUsed="1"/>
+    <w:lsdException w:name="List 3" w:semiHidden="1" w:unhideWhenUsed="1"/>
+    <w:lsdException w:name="List 4" w:semiHidden="1" w:unhideWhenUsed="1"/>
+    <w:lsdException w:name="List 5" w:semiHidden="1" w:unhideWhenUsed="1"/>
+    <w:lsdException w:name="List Bullet 2" w:semiHidden="1" w:unhideWhenUsed="1"/>
+    <w:lsdException w:name="List Bullet 3" w:semiHidden="1" w:unhideWhenUsed="1"/>
+    <w:lsdException w:name="List Bullet 4" w:semiHidden="1" w:unhideWhenUsed="1"/>
+    <w:lsdException w:name="List Bullet 5" w:semiHidden="1" w:unhideWhenUsed="1"/>
+    <w:lsdException w:name="List Number 2" w:semiHidden="1" w:unhideWhenUsed="1"/>
+    <w:lsdException w:name="List Number 3" w:semiHidden="1" w:unhideWhenUsed="1"/>
+    <w:lsdException w:name="List Number 4" w:semiHidden="1" w:unhideWhenUsed="1"/>
+    <w:lsdException w:name="List Number 5" w:semiHidden="1" w:unhideWhenUsed="1"/>
+    <w:lsdException w:name="Title" w:uiPriority="10" w:qFormat="1"/>
+    <w:lsdException w:name="Closing" w:semiHidden="1" w:unhideWhenUsed="1"/>
+    <w:lsdException w:name="Signature" w:semiHidden="1" w:unhideWhenUsed="1"/>
+    <w:lsdException w:name="Default Paragraph Font" w:semiHidden="1" w:uiPriority="1" w:unhideWhenUsed="1"/>
+    <w:lsdException w:name="Body Text" w:semiHidden="1" w:unhideWhenUsed="1"/>
+    <w:lsdException w:name="Body Text Indent" w:semiHidden="1" w:unhideWhenUsed="1"/>
+    <w:lsdException w:name="List Continue" w:semiHidden="1" w:unhideWhenUsed="1"/>
+    <w:lsdException w:name="List Continue 2" w:semiHidden="1" w:unhideWhenUsed="1"/>
+    <w:lsdException w:name="List Continue 3" w:semiHidden="1" w:unhideWhenUsed="1"/>
+    <w:lsdException w:name="List Continue 4" w:semiHidden="1" w:unhideWhenUsed="1"/>
+    <w:lsdException w:name="List Continue 5" w:semiHidden="1" w:unhideWhenUsed="1"/>
+    <w:lsdException w:name="Message Header" w:semiHidden="1" w:unhideWhenUsed="1"/>
+    <w:lsdException w:name="Subtitle" w:uiPriority="11" w:qFormat="1"/>
+    <w:lsdException w:name="Salutation" w:semiHidden="1" w:unhideWhenUsed="1"/>
+    <w:lsdException w:name="Date" w:semiHidden="1" w:unhideWhenUsed="1"/>
+    <w:lsdException w:name="Body Text First Indent" w:semiHidden="1" w:unhideWhenUsed="1"/>
+    <w:lsdException w:name="Body Text First Indent 2" w:semiHidden="1" w:unhideWhenUsed="1"/>
+    <w:lsdException w:name="Note Heading" w:semiHidden="1" w:unhideWhenUsed="1"/>
+    <w:lsdException w:name="Body Text 2" w:semiHidden="1" w:unhideWhenUsed="1"/>
+    <w:lsdException w:name="Body Text 3" w:semiHidden="1" w:unhideWhenUsed="1"/>
+    <w:lsdException w:name="Body Text Indent 2" w:semiHidden="1" w:unhideWhenUsed="1"/>
+    <w:lsdException w:name="Body Text Indent 3" w:semiHidden="1" w:unhideWhenUsed="1"/>
+    <w:lsdException w:name="Block Text" w:semiHidden="1" w:unhideWhenUsed="1"/>
+    <w:lsdException w:name="Hyperlink" w:semiHidden="1" w:unhideWhenUsed="1"/>
+    <w:lsdException w:name="FollowedHyperlink" w:semiHidden="1" w:unhideWhenUsed="1"/>
+    <w:lsdException w:name="Strong" w:uiPriority="22" w:qFormat="1"/>
+    <w:lsdException w:name="Emphasis" w:uiPriority="20" w:qFormat="1"/>
+    <w:lsdException w:name="Document Map" w:semiHidden="1" w:unhideWhenUsed="1"/>
+    <w:lsdException w:name="Plain Text" w:semiHidden="1" w:unhideWhenUsed="1"/>
+    <w:lsdException w:name="E-mail Signature" w:semiHidden="1" w:unhideWhenUsed="1"/>
+    <w:lsdException w:name="HTML Top of Form" w:semiHidden="1" w:unhideWhenUsed="1"/>
+    <w:lsdException w:name="HTML Bottom of Form" w:semiHidden="1" w:unhideWhenUsed="1"/>
+    <w:lsdException w:name="Normal (Web)" w:semiHidden="1" w:unhideWhenUsed="1"/>
+    <w:lsdException w:name="HTML Acronym" w:semiHidden="1" w:unhideWhenUsed="1"/>
+    <w:lsdException w:name="HTML Address" w:semiHidden="1" w:unhideWhenUsed="1"/>
+    <w:lsdException w:name="HTML Cite" w:semiHidden="1" w:unhideWhenUsed="1"/>
+    <w:lsdException w:name="HTML Code" w:semiHidden="1" w:unhideWhenUsed="1"/>
+    <w:lsdException w:name="HTML Definition" w:semiHidden="1" w:unhideWhenUsed="1"/>
+    <w:lsdException w:name="HTML Keyboard" w:semiHidden="1" w:unhideWhenUsed="1"/>
+    <w:lsdException w:name="HTML Preformatted" w:semiHidden="1" w:unhideWhenUsed="1"/>
+    <w:lsdException w:name="HTML Sample" w:semiHidden="1" w:unhideWhenUsed="1"/>
+    <w:lsdException w:name="HTML Typewriter" w:semiHidden="1" w:unhideWhenUsed="1"/>
+    <w:lsdException w:name="HTML Variable" w:semiHidden="1" w:unhideWhenUsed="1"/>
+    <w:lsdException w:name="Normal Table" w:semiHidden="1" w:unhideWhenUsed="1"/>
+    <w:lsdException w:name="annotation subject" w:semiHidden="1" w:unhideWhenUsed="1"/>
+    <w:lsdException w:name="No List" w:semiHidden="1" w:unhideWhenUsed="1"/>
+    <w:lsdException w:name="Outline List 1" w:semiHidden="1" w:unhideWhenUsed="1"/>
+    <w:lsdException w:name="Outline List 2" w:semiHidden="1" w:unhideWhenUsed="1"/>
+    <w:lsdException w:name="Outline List 3" w:semiHidden="1" w:unhideWhenUsed="1"/>
+    <w:lsdException w:name="Table Simple 1" w:semiHidden="1" w:unhideWhenUsed="1"/>
+    <w:lsdException w:name="Table Simple 2" w:semiHidden="1" w:unhideWhenUsed="1"/>
+    <w:lsdException w:name="Table Simple 3" w:semiHidden="1" w:unhideWhenUsed="1"/>
+    <w:lsdException w:name="Table Classic 1" w:semiHidden="1" w:unhideWhenUsed="1"/>
+    <w:lsdException w:name="Table Classic 2" w:semiHidden="1" w:unhideWhenUsed="1"/>
+    <w:lsdException w:name="Table Classic 3" w:semiHidden="1" w:unhideWhenUsed="1"/>
+    <w:lsdException w:name="Table Classic 4" w:semiHidden="1" w:unhideWhenUsed="1"/>
+    <w:lsdException w:name="Table Colorful 1" w:semiHidden="1" w:unhideWhenUsed="1"/>
+    <w:lsdException w:name="Table Colorful 2" w:semiHidden="1" w:unhideWhenUsed="1"/>
+    <w:lsdException w:name="Table Colorful 3" w:semiHidden="1" w:unhideWhenUsed="1"/>
+    <w:lsdException w:name="Table Columns 1" w:semiHidden="1" w:unhideWhenUsed="1"/>
+    <w:lsdException w:name="Table Columns 2" w:semiHidden="1" w:unhideWhenUsed="1"/>
+    <w:lsdException w:name="Table Columns 3" w:semiHidden="1" w:unhideWhenUsed="1"/>
+    <w:lsdException w:name="Table Columns 4" w:semiHidden="1" w:unhideWhenUsed="1"/>
+    <w:lsdException w:name="Table Columns 5" w:semiHidden="1" w:unhideWhenUsed="1"/>
+    <w:lsdException w:name="Table Grid 1" w:semiHidden="1" w:unhideWhenUsed="1"/>
+    <w:lsdException w:name="Table Grid 2" w:semiHidden="1" w:unhideWhenUsed="1"/>
+    <w:lsdException w:name="Table Grid 3" w:semiHidden="1" w:unhideWhenUsed="1"/>
+    <w:lsdException w:name="Table Grid 4" w:semiHidden="1" w:unhideWhenUsed="1"/>
+    <w:lsdException w:name="Table Grid 5" w:semiHidden="1" w:unhideWhenUsed="1"/>
+    <w:lsdException w:name="Table Grid 6" w:semiHidden="1" w:unhideWhenUsed="1"/>
+    <w:lsdException w:name="Table Grid 7" w:semiHidden="1" w:unhideWhenUsed="1"/>
+    <w:lsdException w:name="Table Grid 8" w:semiHidden="1" w:unhideWhenUsed="1"/>
+    <w:lsdException w:name="Table List 1" w:semiHidden="1" w:unhideWhenUsed="1"/>
+    <w:lsdException w:name="Table List 2" w:semiHidden="1" w:unhideWhenUsed="1"/>
+    <w:lsdException w:name="Table List 3" w:semiHidden="1" w:unhideWhenUsed="1"/>
+    <w:lsdException w:name="Table List 4" w:semiHidden="1" w:unhideWhenUsed="1"/>
+    <w:lsdException w:name="Table List 5" w:semiHidden="1" w:unhideWhenUsed="1"/>
+    <w:lsdException w:name="Table List 6" w:semiHidden="1" w:unhideWhenUsed="1"/>
+    <w:lsdException w:name="Table List 7" w:semiHidden="1" w:unhideWhenUsed="1"/>
+    <w:lsdException w:name="Table List 8" w:semiHidden="1" w:unhideWhenUsed="1"/>
+    <w:lsdException w:name="Table 3D effects 1" w:semiHidden="1" w:unhideWhenUsed="1"/>
+    <w:lsdException w:name="Table 3D effects 2" w:semiHidden="1" w:unhideWhenUsed="1"/>
+    <w:lsdException w:name="Table 3D effects 3" w:semiHidden="1" w:unhideWhenUsed="1"/>
+    <w:lsdException w:name="Table Contemporary" w:semiHidden="1" w:unhideWhenUsed="1"/>
+    <w:lsdException w:name="Table Elegant" w:semiHidden="1" w:unhideWhenUsed="1"/>
+    <w:lsdException w:name="Table Professional" w:semiHidden="1" w:unhideWhenUsed="1"/>
+    <w:lsdException w:name="Table Subtle 1" w:semiHidden="1" w:unhideWhenUsed="1"/>
+    <w:lsdException w:name="Table Subtle 2" w:semiHidden="1" w:unhideWhenUsed="1"/>
+    <w:lsdException w:name="Table Web 1" w:semiHidden="1" w:unhideWhenUsed="1"/>
+    <w:lsdException w:name="Table Web 2" w:semiHidden="1" w:unhideWhenUsed="1"/>
+    <w:lsdException w:name="Table Web 3" w:semiHidden="1" w:unhideWhenUsed="1"/>
+    <w:lsdException w:name="Balloon Text" w:semiHidden="1" w:unhideWhenUsed="1"/>
+    <w:lsdException w:name="Table Grid" w:uiPriority="39"/>
+    <w:lsdException w:name="Table Theme" w:semiHidden="1" w:unhideWhenUsed="1"/>
+    <w:lsdException w:name="Placeholder Text" w:semiHidden="1"/>
+    <w:lsdException w:name="No Spacing" w:uiPriority="1" w:qFormat="1"/>
+    <w:lsdException w:name="Light Shading" w:uiPriority="60"/>
+    <w:lsdException w:name="Light List" w:uiPriority="61"/>
+    <w:lsdException w:name="Light Grid" w:uiPriority="62"/>
+    <w:lsdException w:name="Medium Shading 1" w:uiPriority="63"/>
+    <w:lsdException w:name="Medium Shading 2" w:uiPriority="64"/>
+    <w:lsdException w:name="Medium List 1" w:uiPriority="65"/>
+    <w:lsdException w:name="Medium List 2" w:uiPriority="66"/>
+    <w:lsdException w:name="Medium Grid 1" w:uiPriority="67"/>
+    <w:lsdException w:name="Medium Grid 2" w:uiPriority="68"/>
+    <w:lsdException w:name="Medium Grid 3" w:uiPriority="69"/>
+    <w:lsdException w:name="Dark List" w:uiPriority="70"/>
+    <w:lsdException w:name="Colorful Shading" w:uiPriority="71"/>
+    <w:lsdException w:name="Colorful List" w:uiPriority="72"/>
+    <w:lsdException w:name="Colorful Grid" w:uiPriority="73"/>
+    <w:lsdException w:name="Light Shading Accent 1" w:uiPriority="60"/>
+    <w:lsdException w:name="Light List Accent 1" w:uiPriority="61"/>
+    <w:lsdException w:name="Light Grid Accent 1" w:uiPriority="62"/>
+    <w:lsdException w:name="Medium Shading 1 Accent 1" w:uiPriority="63"/>
+    <w:lsdException w:name="Medium Shading 2 Accent 1" w:uiPriority="64"/>
+    <w:lsdException w:name="Medium List 1 Accent 1" w:uiPriority="65"/>
+    <w:lsdException w:name="Revision" w:semiHidden="1"/>
+    <w:lsdException w:name="List Paragraph" w:uiPriority="34" w:qFormat="1"/>
+    <w:lsdException w:name="Quote" w:uiPriority="29" w:qFormat="1"/>
+    <w:lsdException w:name="Intense Quote" w:uiPriority="30" w:qFormat="1"/>
+    <w:lsdException w:name="Medium List 2 Accent 1" w:uiPriority="66"/>
+    <w:lsdException w:name="Medium Grid 1 Accent 1" w:uiPriority="67"/>
+    <w:lsdException w:name="Medium Grid 2 Accent 1" w:uiPriority="68"/>
+    <w:lsdException w:name="Medium Grid 3 Accent 1" w:uiPriority="69"/>
+    <w:lsdException w:name="Dark List Accent 1" w:uiPriority="70"/>
+    <w:lsdException w:name="Colorful Shading Accent 1" w:uiPriority="71"/>
+    <w:lsdException w:name="Colorful List Accent 1" w:uiPriority="72"/>
+    <w:lsdException w:name="Colorful Grid Accent 1" w:uiPriority="73"/>
+    <w:lsdException w:name="Light Shading Accent 2" w:uiPriority="60"/>
+    <w:lsdException w:name="Light List Accent 2" w:uiPriority="61"/>
+    <w:lsdException w:name="Light Grid Accent 2" w:uiPriority="62"/>
+    <w:lsdException w:name="Medium Shading 1 Accent 2" w:uiPriority="63"/>
+    <w:lsdException w:name="Medium Shading 2 Accent 2" w:uiPriority="64"/>
+    <w:lsdException w:name="Medium List 1 Accent 2" w:uiPriority="65"/>
+    <w:lsdException w:name="Medium List 2 Accent 2" w:uiPriority="66"/>
+    <w:lsdException w:name="Medium Grid 1 Accent 2" w:uiPriority="67"/>
+    <w:lsdException w:name="Medium Grid 2 Accent 2" w:uiPriority="68"/>
+    <w:lsdException w:name="Medium Grid 3 Accent 2" w:uiPriority="69"/>
+    <w:lsdException w:name="Dark List Accent 2" w:uiPriority="70"/>
+    <w:lsdException w:name="Colorful Shading Accent 2" w:uiPriority="71"/>
+    <w:lsdException w:name="Colorful List Accent 2" w:uiPriority="72"/>
+    <w:lsdException w:name="Colorful Grid Accent 2" w:uiPriority="73"/>
+    <w:lsdException w:name="Light Shading Accent 3" w:uiPriority="60"/>
+    <w:lsdException w:name="Light List Accent 3" w:uiPriority="61"/>
+    <w:lsdException w:name="Light Grid Accent 3" w:uiPriority="62"/>
+    <w:lsdException w:name="Medium Shading 1 Accent 3" w:uiPriority="63"/>
+    <w:lsdException w:name="Medium Shading 2 Accent 3" w:uiPriority="64"/>
+    <w:lsdException w:name="Medium List 1 Accent 3" w:uiPriority="65"/>
+    <w:lsdException w:name="Medium List 2 Accent 3" w:uiPriority="66"/>
+    <w:lsdException w:name="Medium Grid 1 Accent 3" w:uiPriority="67"/>
+    <w:lsdException w:name="Medium Grid 2 Accent 3" w:uiPriority="68"/>
+    <w:lsdException w:name="Medium Grid 3 Accent 3" w:uiPriority="69"/>
+    <w:lsdException w:name="Dark List Accent 3" w:uiPriority="70"/>
+    <w:lsdException w:name="Colorful Shading Accent 3" w:uiPriority="71"/>
+    <w:lsdException w:name="Colorful List Accent 3" w:uiPriority="72"/>
+    <w:lsdException w:name="Colorful Grid Accent 3" w:uiPriority="73"/>
+    <w:lsdException w:name="Light Shading Accent 4" w:uiPriority="60"/>
+    <w:lsdException w:name="Light List Accent 4" w:uiPriority="61"/>
+    <w:lsdException w:name="Light Grid Accent 4" w:uiPriority="62"/>
+    <w:lsdException w:name="Medium Shading 1 Accent 4" w:uiPriority="63"/>
+    <w:lsdException w:name="Medium Shading 2 Accent 4" w:uiPriority="64"/>
+    <w:lsdException w:name="Medium List 1 Accent 4" w:uiPriority="65"/>
+    <w:lsdException w:name="Medium List 2 Accent 4" w:uiPriority="66"/>
+    <w:lsdException w:name="Medium Grid 1 Accent 4" w:uiPriority="67"/>
+    <w:lsdException w:name="Medium Grid 2 Accent 4" w:uiPriority="68"/>
+    <w:lsdException w:name="Medium Grid 3 Accent 4" w:uiPriority="69"/>
+    <w:lsdException w:name="Dark List Accent 4" w:uiPriority="70"/>
+    <w:lsdException w:name="Colorful Shading Accent 4" w:uiPriority="71"/>
+    <w:lsdException w:name="Colorful List Accent 4" w:uiPriority="72"/>
+    <w:lsdException w:name="Colorful Grid Accent 4" w:uiPriority="73"/>
+    <w:lsdException w:name="Light Shading Accent 5" w:uiPriority="60"/>
+    <w:lsdException w:name="Light List Accent 5" w:uiPriority="61"/>
+    <w:lsdException w:name="Light Grid Accent 5" w:uiPriority="62"/>
+    <w:lsdException w:name="Medium Shading 1 Accent 5" w:uiPriority="63"/>
+    <w:lsdException w:name="Medium Shading 2 Accent 5" w:uiPriority="64"/>
+    <w:lsdException w:name="Medium List 1 Accent 5" w:uiPriority="65"/>
+    <w:lsdException w:name="Medium List 2 Accent 5" w:uiPriority="66"/>
+    <w:lsdException w:name="Medium Grid 1 Accent 5" w:uiPriority="67"/>
+    <w:lsdException w:name="Medium Grid 2 Accent 5" w:uiPriority="68"/>
+    <w:lsdException w:name="Medium Grid 3 Accent 5" w:uiPriority="69"/>
+    <w:lsdException w:name="Dark List Accent 5" w:uiPriority="70"/>
+    <w:lsdException w:name="Colorful Shading Accent 5" w:uiPriority="71"/>
+    <w:lsdException w:name="Colorful List Accent 5" w:uiPriority="72"/>
+    <w:lsdException w:name="Colorful Grid Accent 5" w:uiPriority="73"/>
+    <w:lsdException w:name="Light Shading Accent 6" w:uiPriority="60"/>
+    <w:lsdException w:name="Light List Accent 6" w:uiPriority="61"/>
+    <w:lsdException w:name="Light Grid Accent 6" w:uiPriority="62"/>
+    <w:lsdException w:name="Medium Shading 1 Accent 6" w:uiPriority="63"/>
+    <w:lsdException w:name="Medium Shading 2 Accent 6" w:uiPriority="64"/>
+    <w:lsdException w:name="Medium List 1 Accent 6" w:uiPriority="65"/>
+    <w:lsdException w:name="Medium List 2 Accent 6" w:uiPriority="66"/>
+    <w:lsdException w:name="Medium Grid 1 Accent 6" w:uiPriority="67"/>
+    <w:lsdException w:name="Medium Grid 2 Accent 6" w:uiPriority="68"/>
+    <w:lsdException w:name="Medium Grid 3 Accent 6" w:uiPriority="69"/>
+    <w:lsdException w:name="Dark List Accent 6" w:uiPriority="70"/>
+    <w:lsdException w:name="Colorful Shading Accent 6" w:uiPriority="71"/>
+    <w:lsdException w:name="Colorful List Accent 6" w:uiPriority="72"/>
+    <w:lsdException w:name="Colorful Grid Accent 6" w:uiPriority="73"/>
+    <w:lsdException w:name="Subtle Emphasis" w:uiPriority="19" w:qFormat="1"/>
+    <w:lsdException w:name="Intense Emphasis" w:uiPriority="21" w:qFormat="1"/>
+    <w:lsdException w:name="Subtle Reference" w:uiPriority="31" w:qFormat="1"/>
+    <w:lsdException w:name="Intense Reference" w:uiPriority="32" w:qFormat="1"/>
+    <w:lsdException w:name="Book Title" w:uiPriority="33" w:qFormat="1"/>
+    <w:lsdException w:name="Bibliography" w:semiHidden="1" w:uiPriority="37" w:unhideWhenUsed="1"/>
+    <w:lsdException w:name="TOC Heading" w:semiHidden="1" w:uiPriority="39" w:unhideWhenUsed="1" w:qFormat="1"/>
+    <w:lsdException w:name="Grid Table 4" w:uiPriority="49"/>
+    <w:lsdException w:name="Grid Table 5 Dark" w:uiPriority="50"/>
+    <w:lsdException w:name="Grid Table 6 Colorful" w:uiPriority="51"/>
+    <w:lsdException w:name="Grid Table 7 Colorful" w:uiPriority="52"/>
+    <w:lsdException w:name="Grid Table 1 Light Accent 1" w:uiPriority="46"/>
+    <w:lsdException w:name="Grid Table 2 Accent 1" w:uiPriority="47"/>
+    <w:lsdException w:name="Grid Table 3 Accent 1" w:uiPriority="48"/>
+    <w:lsdException w:name="Grid Table 4 Accent 1" w:uiPriority="49"/>
+    <w:lsdException w:name="Grid Table 5 Dark Accent 1" w:uiPriority="50"/>
+    <w:lsdException w:name="Grid Table 6 Colorful Accent 1" w:uiPriority="51"/>
+    <w:lsdException w:name="Grid Table 7 Colorful Accent 1" w:uiPriority="52"/>
+    <w:lsdException w:name="Grid Table 1 Light Accent 2" w:uiPriority="46"/>
+    <w:lsdException w:name="Grid Table 2 Accent 2" w:uiPriority="47"/>
+    <w:lsdException w:name="Grid Table 3 Accent 2" w:uiPriority="48"/>
+    <w:lsdException w:name="Grid Table 4 Accent 2" w:uiPriority="49"/>
+    <w:lsdException w:name="Grid Table 5 Dark Accent 2" w:uiPriority="50"/>
+    <w:lsdException w:name="Grid Table 6 Colorful Accent 2" w:uiPriority="51"/>
+    <w:lsdException w:name="Grid Table 7 Colorful Accent 2" w:uiPriority="52"/>
+    <w:lsdException w:name="Grid Table 1 Light Accent 3" w:uiPriority="46"/>
+    <w:lsdException w:name="Grid Table 2 Accent 3" w:uiPriority="47"/>
+    <w:lsdException w:name="Grid Table 3 Accent 3" w:uiPriority="48"/>
+    <w:lsdException w:name="Grid Table 4 Accent 3" w:uiPriority="49"/>
+    <w:lsdException w:name="Grid Table 5 Dark Accent 3" w:uiPriority="50"/>
+    <w:lsdException w:name="Grid Table 6 Colorful Accent 3" w:uiPriority="51"/>
+    <w:lsdException w:name="Grid Table 7 Colorful Accent 3" w:uiPriority="52"/>
+    <w:lsdException w:name="Grid Table 1 Light Accent 4" w:uiPriority="46"/>
+    <w:lsdException w:name="Grid Table 2 Accent 4" w:uiPriority="47"/>
+    <w:lsdException w:name="Grid Table 3 Accent 4" w:uiPriority="48"/>
+    <w:lsdException w:name="Grid Table 4 Accent 4" w:uiPriority="49"/>
+    <w:lsdException w:name="Grid Table 5 Dark Accent 4" w:uiPriority="50"/>
+    <w:lsdException w:name="Grid Table 6 Colorful Accent 4" w:uiPriority="51"/>
+    <w:lsdException w:name="Grid Table 7 Colorful Accent 4" w:uiPriority="52"/>
+    <w:lsdException w:name="Grid Table 1 Light Accent 5" w:uiPriority="46"/>
+    <w:lsdException w:name="Grid Table 2 Accent 5" w:uiPriority="47"/>
+    <w:lsdException w:name="Grid Table 3 Accent 5" w:uiPriority="48"/>
+    <w:lsdException w:name="Grid Table 4 Accent 5" w:uiPriority="49"/>
+    <w:lsdException w:name="Grid Table 5 Dark Accent 5" w:uiPriority="50"/>
+    <w:lsdException w:name="Grid Table 6 Colorful Accent 5" w:uiPriority="51"/>
+    <w:lsdException w:name="Grid Table 7 Colorful Accent 5" w:uiPriority="52"/>
+    <w:lsdException w:name="Grid Table 1 Light Accent 6" w:uiPriority="46"/>
+    <w:lsdException w:name="Grid Table 2 Accent 6" w:uiPriority="47"/>
+    <w:lsdException w:name="Grid Table 3 Accent 6" w:uiPriority="48"/>
+    <w:lsdException w:name="Grid Table 4 Accent 6" w:uiPriority="49"/>
+    <w:lsdException w:name="Grid Table 5 Dark Accent 6" w:uiPriority="50"/>
+    <w:lsdException w:name="Grid Table 6 Colorful Accent 6" w:uiPriority="51"/>
+    <w:lsdException w:name="Grid Table 7 Colorful Accent 6" w:uiPriority="52"/>
+    <w:lsdException w:name="List Table 1 Light" w:uiPriority="46"/>
+    <w:lsdException w:name="List Table 2" w:uiPriority="47"/>
+    <w:lsdException w:name="List Table 3" w:uiPriority="48"/>
+    <w:lsdException w:name="List Table 4" w:uiPriority="49"/>
+    <w:lsdException w:name="List Table 5 Dark" w:uiPriority="50"/>
+    <w:lsdException w:name="List Table 6 Colorful" w:uiPriority="51"/>
+    <w:lsdException w:name="List Table 7 Colorful" w:uiPriority="52"/>
+    <w:lsdException w:name="List Table 1 Light Accent 1" w:uiPriority="46"/>
+    <w:lsdException w:name="List Table 2 Accent 1" w:uiPriority="47"/>
+    <w:lsdException w:name="List Table 3 Accent 1" w:uiPriority="48"/>
+    <w:lsdException w:name="List Table 4 Accent 1" w:uiPriority="49"/>
+    <w:lsdException w:name="List Table 5 Dark Accent 1" w:uiPriority="50"/>
+    <w:lsdException w:name="List Table 6 Colorful Accent 1" w:uiPriority="51"/>
+    <w:lsdException w:name="List Table 7 Colorful Accent 1" w:uiPriority="52"/>
+    <w:lsdException w:name="List Table 1 Light Accent 2" w:uiPriority="46"/>
+    <w:lsdException w:name="List Table 2 Accent 2" w:uiPriority="47"/>
+    <w:lsdException w:name="List Table 3 Accent 2" w:uiPriority="48"/>
+    <w:lsdException w:name="List Table 4 Accent 2" w:uiPriority="49"/>
+    <w:lsdException w:name="List Table 5 Dark Accent 2" w:uiPriority="50"/>
+    <w:lsdException w:name="List Table 6 Colorful Accent 2" w:uiPriority="51"/>
+    <w:lsdException w:name="List Table 7 Colorful Accent 2" w:uiPriority="52"/>
+    <w:lsdException w:name="List Table 1 Light Accent 3" w:uiPriority="46"/>
+    <w:lsdException w:name="List Table 2 Accent 3" w:uiPriority="47"/>
+    <w:lsdException w:name="List Table 3 Accent 3" w:uiPriority="48"/>
+    <w:lsdException w:name="List Table 4 Accent 3" w:uiPriority="49"/>
+    <w:lsdException w:name="List Table 5 Dark Accent 3" w:uiPriority="50"/>
+    <w:lsdException w:name="List Table 6 Colorful Accent 3" w:uiPriority="51"/>
+    <w:lsdException w:name="List Table 7 Colorful Accent 3" w:uiPriority="52"/>
+    <w:lsdException w:name="List Table 1 Light Accent 4" w:uiPriority="46"/>
+    <w:lsdException w:name="List Table 2 Accent 4" w:uiPriority="47"/>
+    <w:lsdException w:name="List Table 3 Accent 4" w:uiPriority="48"/>
+    <w:lsdException w:name="List Table 4 Accent 4" w:uiPriority="49"/>
+    <w:lsdException w:name="List Table 5 Dark Accent 4" w:uiPriority="50"/>
+    <w:lsdException w:name="List Table 6 Colorful Accent 4" w:uiPriority="51"/>
+    <w:lsdException w:name="List Table 7 Colorful Accent 4" w:uiPriority="52"/>
+    <w:lsdException w:name="List Table 1 Light Accent 5" w:uiPriority="46"/>
+    <w:lsdException w:name="List Table 2 Accent 5" w:uiPriority="47"/>
+    <w:lsdException w:name="List Table 3 Accent 5" w:uiPriority="48"/>
+    <w:lsdException w:name="List Table 4 Accent 5" w:uiPriority="49"/>
+    <w:lsdException w:name="List Table 5 Dark Accent 5" w:uiPriority="50"/>
+    <w:lsdException w:name="List Table 6 Colorful Accent 5" w:uiPriority="51"/>
+    <w:lsdException w:name="List Table 7 Colorful Accent 5" w:uiPriority="52"/>
+    <w:lsdException w:name="List Table 1 Light Accent 6" w:uiPriority="46"/>
+    <w:lsdException w:name="List Table 2 Accent 6" w:uiPriority="47"/>
+    <w:lsdException w:name="List Table 3 Accent 6" w:uiPriority="48"/>
+    <w:lsdException w:name="List Table 4 Accent 6" w:uiPriority="49"/>
+    <w:lsdException w:name="List Table 5 Dark Accent 6" w:uiPriority="50"/>
+    <w:lsdException w:name="List Table 6 Colorful Accent 6" w:uiPriority="51"/>
+    <w:lsdException w:name="List Table 7 Colorful Accent 6" w:uiPriority="52"/>
   </w:latentStyles>
   <w:style w:type="paragraph" w:default="1" w:styleId="Normal">
     <w:name w:val="Normal"/>
@@ -2841,449 +3078,16 @@
       <w:ind w:left="440"/>
     </w:pPr>
   </w:style>
-</w:styles>
-</file>
-
-<file path=word/stylesWithEffects.xml><?xml version="1.0" encoding="utf-8"?>
-<w:styles xmlns:wpc="http://schemas.microsoft.com/office/word/2010/wordprocessingCanvas" xmlns:mo="http://schemas.microsoft.com/office/mac/office/2008/main" xmlns:mc="http://schemas.openxmlformats.org/markup-compatibility/2006" xmlns:mv="urn:schemas-microsoft-com:mac:vml" xmlns:o="urn:schemas-microsoft-com:office:office" xmlns:r="http://schemas.openxmlformats.org/officeDocument/2006/relationships" xmlns:m="http://schemas.openxmlformats.org/officeDocument/2006/math" xmlns:v="urn:schemas-microsoft-com:vml" xmlns:wp14="http://schemas.microsoft.com/office/word/2010/wordprocessingDrawing" xmlns:wp="http://schemas.openxmlformats.org/drawingml/2006/wordprocessingDrawing" xmlns:w10="urn:schemas-microsoft-com:office:word" xmlns:w="http://schemas.openxmlformats.org/wordprocessingml/2006/main" xmlns:w14="http://schemas.microsoft.com/office/word/2010/wordml" xmlns:wpg="http://schemas.microsoft.com/office/word/2010/wordprocessingGroup" xmlns:wpi="http://schemas.microsoft.com/office/word/2010/wordprocessingInk" xmlns:wne="http://schemas.microsoft.com/office/word/2006/wordml" xmlns:wps="http://schemas.microsoft.com/office/word/2010/wordprocessingShape" mc:Ignorable="w14 wp14">
-  <w:docDefaults>
-    <w:rPrDefault>
-      <w:rPr>
-        <w:rFonts w:asciiTheme="minorHAnsi" w:eastAsiaTheme="minorHAnsi" w:hAnsiTheme="minorHAnsi" w:cstheme="minorBidi"/>
-        <w:sz w:val="22"/>
-        <w:szCs w:val="22"/>
-        <w:lang w:val="en-US" w:eastAsia="en-US" w:bidi="ar-SA"/>
-      </w:rPr>
-    </w:rPrDefault>
-    <w:pPrDefault>
-      <w:pPr>
-        <w:spacing w:after="160" w:line="259" w:lineRule="auto"/>
-      </w:pPr>
-    </w:pPrDefault>
-  </w:docDefaults>
-  <w:latentStyles w:defLockedState="0" w:defUIPriority="99" w:defSemiHidden="1" w:defUnhideWhenUsed="1" w:defQFormat="0" w:count="276">
-    <w:lsdException w:name="Normal" w:semiHidden="0" w:uiPriority="0" w:unhideWhenUsed="0" w:qFormat="1"/>
-    <w:lsdException w:name="heading 1" w:semiHidden="0" w:uiPriority="9" w:unhideWhenUsed="0" w:qFormat="1"/>
-    <w:lsdException w:name="heading 2" w:uiPriority="9" w:qFormat="1"/>
-    <w:lsdException w:name="heading 3" w:uiPriority="9" w:qFormat="1"/>
-    <w:lsdException w:name="heading 4" w:uiPriority="9" w:qFormat="1"/>
-    <w:lsdException w:name="heading 5" w:uiPriority="9" w:qFormat="1"/>
-    <w:lsdException w:name="heading 6" w:uiPriority="9" w:qFormat="1"/>
-    <w:lsdException w:name="heading 7" w:uiPriority="9" w:qFormat="1"/>
-    <w:lsdException w:name="heading 8" w:uiPriority="9" w:qFormat="1"/>
-    <w:lsdException w:name="heading 9" w:uiPriority="9" w:qFormat="1"/>
-    <w:lsdException w:name="toc 1" w:uiPriority="39"/>
-    <w:lsdException w:name="toc 2" w:uiPriority="39"/>
-    <w:lsdException w:name="toc 3" w:uiPriority="39"/>
-    <w:lsdException w:name="toc 4" w:uiPriority="39"/>
-    <w:lsdException w:name="toc 5" w:uiPriority="39"/>
-    <w:lsdException w:name="toc 6" w:uiPriority="39"/>
-    <w:lsdException w:name="toc 7" w:uiPriority="39"/>
-    <w:lsdException w:name="toc 8" w:uiPriority="39"/>
-    <w:lsdException w:name="toc 9" w:uiPriority="39"/>
-    <w:lsdException w:name="caption" w:uiPriority="35" w:qFormat="1"/>
-    <w:lsdException w:name="Title" w:semiHidden="0" w:uiPriority="10" w:unhideWhenUsed="0" w:qFormat="1"/>
-    <w:lsdException w:name="Default Paragraph Font" w:uiPriority="1"/>
-    <w:lsdException w:name="Subtitle" w:semiHidden="0" w:uiPriority="11" w:unhideWhenUsed="0" w:qFormat="1"/>
-    <w:lsdException w:name="Strong" w:semiHidden="0" w:uiPriority="22" w:unhideWhenUsed="0" w:qFormat="1"/>
-    <w:lsdException w:name="Emphasis" w:semiHidden="0" w:uiPriority="20" w:unhideWhenUsed="0" w:qFormat="1"/>
-    <w:lsdException w:name="Table Grid" w:semiHidden="0" w:uiPriority="39" w:unhideWhenUsed="0"/>
-    <w:lsdException w:name="Note Level 1" w:semiHidden="0" w:unhideWhenUsed="0"/>
-    <w:lsdException w:name="Note Level 2" w:semiHidden="0" w:unhideWhenUsed="0"/>
-    <w:lsdException w:name="Note Level 3" w:semiHidden="0" w:unhideWhenUsed="0"/>
-    <w:lsdException w:name="Note Level 4" w:semiHidden="0" w:unhideWhenUsed="0"/>
-    <w:lsdException w:name="Note Level 5" w:semiHidden="0" w:unhideWhenUsed="0"/>
-    <w:lsdException w:name="Note Level 6" w:semiHidden="0" w:unhideWhenUsed="0"/>
-    <w:lsdException w:name="Note Level 7" w:semiHidden="0" w:unhideWhenUsed="0"/>
-    <w:lsdException w:name="Note Level 8" w:semiHidden="0" w:unhideWhenUsed="0"/>
-    <w:lsdException w:name="Note Level 9" w:semiHidden="0" w:unhideWhenUsed="0"/>
-    <w:lsdException w:name="Placeholder Text" w:unhideWhenUsed="0"/>
-    <w:lsdException w:name="No Spacing" w:semiHidden="0" w:uiPriority="1" w:unhideWhenUsed="0" w:qFormat="1"/>
-    <w:lsdException w:name="Light Shading" w:semiHidden="0" w:uiPriority="60" w:unhideWhenUsed="0"/>
-    <w:lsdException w:name="Light List" w:semiHidden="0" w:uiPriority="61" w:unhideWhenUsed="0"/>
-    <w:lsdException w:name="Light Grid" w:semiHidden="0" w:uiPriority="62" w:unhideWhenUsed="0"/>
-    <w:lsdException w:name="Medium Shading 1" w:semiHidden="0" w:uiPriority="63" w:unhideWhenUsed="0"/>
-    <w:lsdException w:name="Medium Shading 2" w:semiHidden="0" w:uiPriority="64" w:unhideWhenUsed="0"/>
-    <w:lsdException w:name="Medium List 1" w:semiHidden="0" w:uiPriority="65" w:unhideWhenUsed="0"/>
-    <w:lsdException w:name="Medium List 2" w:semiHidden="0" w:uiPriority="66" w:unhideWhenUsed="0"/>
-    <w:lsdException w:name="Medium Grid 1" w:semiHidden="0" w:uiPriority="67" w:unhideWhenUsed="0"/>
-    <w:lsdException w:name="Medium Grid 2" w:semiHidden="0" w:uiPriority="68" w:unhideWhenUsed="0"/>
-    <w:lsdException w:name="Medium Grid 3" w:semiHidden="0" w:uiPriority="69" w:unhideWhenUsed="0"/>
-    <w:lsdException w:name="Dark List" w:semiHidden="0" w:uiPriority="70" w:unhideWhenUsed="0"/>
-    <w:lsdException w:name="Colorful Shading" w:semiHidden="0" w:uiPriority="71" w:unhideWhenUsed="0"/>
-    <w:lsdException w:name="Colorful List" w:semiHidden="0" w:uiPriority="72" w:unhideWhenUsed="0"/>
-    <w:lsdException w:name="Colorful Grid" w:semiHidden="0" w:uiPriority="73" w:unhideWhenUsed="0"/>
-    <w:lsdException w:name="Light Shading Accent 1" w:semiHidden="0" w:uiPriority="60" w:unhideWhenUsed="0"/>
-    <w:lsdException w:name="Light List Accent 1" w:semiHidden="0" w:uiPriority="61" w:unhideWhenUsed="0"/>
-    <w:lsdException w:name="Light Grid Accent 1" w:semiHidden="0" w:uiPriority="62" w:unhideWhenUsed="0"/>
-    <w:lsdException w:name="Medium Shading 1 Accent 1" w:semiHidden="0" w:uiPriority="63" w:unhideWhenUsed="0"/>
-    <w:lsdException w:name="Medium Shading 2 Accent 1" w:semiHidden="0" w:uiPriority="64" w:unhideWhenUsed="0"/>
-    <w:lsdException w:name="Medium List 1 Accent 1" w:semiHidden="0" w:uiPriority="65" w:unhideWhenUsed="0"/>
-    <w:lsdException w:name="Revision" w:unhideWhenUsed="0"/>
-    <w:lsdException w:name="List Paragraph" w:semiHidden="0" w:uiPriority="34" w:unhideWhenUsed="0" w:qFormat="1"/>
-    <w:lsdException w:name="Quote" w:semiHidden="0" w:uiPriority="29" w:unhideWhenUsed="0" w:qFormat="1"/>
-    <w:lsdException w:name="Intense Quote" w:semiHidden="0" w:uiPriority="30" w:unhideWhenUsed="0" w:qFormat="1"/>
-    <w:lsdException w:name="Medium List 2 Accent 1" w:semiHidden="0" w:uiPriority="66" w:unhideWhenUsed="0"/>
-    <w:lsdException w:name="Medium Grid 1 Accent 1" w:semiHidden="0" w:uiPriority="67" w:unhideWhenUsed="0"/>
-    <w:lsdException w:name="Medium Grid 2 Accent 1" w:semiHidden="0" w:uiPriority="68" w:unhideWhenUsed="0"/>
-    <w:lsdException w:name="Medium Grid 3 Accent 1" w:semiHidden="0" w:uiPriority="69" w:unhideWhenUsed="0"/>
-    <w:lsdException w:name="Dark List Accent 1" w:semiHidden="0" w:uiPriority="70" w:unhideWhenUsed="0"/>
-    <w:lsdException w:name="Colorful Shading Accent 1" w:semiHidden="0" w:uiPriority="71" w:unhideWhenUsed="0"/>
-    <w:lsdException w:name="Colorful List Accent 1" w:semiHidden="0" w:uiPriority="72" w:unhideWhenUsed="0"/>
-    <w:lsdException w:name="Colorful Grid Accent 1" w:semiHidden="0" w:uiPriority="73" w:unhideWhenUsed="0"/>
-    <w:lsdException w:name="Light Shading Accent 2" w:semiHidden="0" w:uiPriority="60" w:unhideWhenUsed="0"/>
-    <w:lsdException w:name="Light List Accent 2" w:semiHidden="0" w:uiPriority="61" w:unhideWhenUsed="0"/>
-    <w:lsdException w:name="Light Grid Accent 2" w:semiHidden="0" w:uiPriority="62" w:unhideWhenUsed="0"/>
-    <w:lsdException w:name="Medium Shading 1 Accent 2" w:semiHidden="0" w:uiPriority="63" w:unhideWhenUsed="0"/>
-    <w:lsdException w:name="Medium Shading 2 Accent 2" w:semiHidden="0" w:uiPriority="64" w:unhideWhenUsed="0"/>
-    <w:lsdException w:name="Medium List 1 Accent 2" w:semiHidden="0" w:uiPriority="65" w:unhideWhenUsed="0"/>
-    <w:lsdException w:name="Medium List 2 Accent 2" w:semiHidden="0" w:uiPriority="66" w:unhideWhenUsed="0"/>
-    <w:lsdException w:name="Medium Grid 1 Accent 2" w:semiHidden="0" w:uiPriority="67" w:unhideWhenUsed="0"/>
-    <w:lsdException w:name="Medium Grid 2 Accent 2" w:semiHidden="0" w:uiPriority="68" w:unhideWhenUsed="0"/>
-    <w:lsdException w:name="Medium Grid 3 Accent 2" w:semiHidden="0" w:uiPriority="69" w:unhideWhenUsed="0"/>
-    <w:lsdException w:name="Dark List Accent 2" w:semiHidden="0" w:uiPriority="70" w:unhideWhenUsed="0"/>
-    <w:lsdException w:name="Colorful Shading Accent 2" w:semiHidden="0" w:uiPriority="71" w:unhideWhenUsed="0"/>
-    <w:lsdException w:name="Colorful List Accent 2" w:semiHidden="0" w:uiPriority="72" w:unhideWhenUsed="0"/>
-    <w:lsdException w:name="Colorful Grid Accent 2" w:semiHidden="0" w:uiPriority="73" w:unhideWhenUsed="0"/>
-    <w:lsdException w:name="Light Shading Accent 3" w:semiHidden="0" w:uiPriority="60" w:unhideWhenUsed="0"/>
-    <w:lsdException w:name="Light List Accent 3" w:semiHidden="0" w:uiPriority="61" w:unhideWhenUsed="0"/>
-    <w:lsdException w:name="Light Grid Accent 3" w:semiHidden="0" w:uiPriority="62" w:unhideWhenUsed="0"/>
-    <w:lsdException w:name="Medium Shading 1 Accent 3" w:semiHidden="0" w:uiPriority="63" w:unhideWhenUsed="0"/>
-    <w:lsdException w:name="Medium Shading 2 Accent 3" w:semiHidden="0" w:uiPriority="64" w:unhideWhenUsed="0"/>
-    <w:lsdException w:name="Medium List 1 Accent 3" w:semiHidden="0" w:uiPriority="65" w:unhideWhenUsed="0"/>
-    <w:lsdException w:name="Medium List 2 Accent 3" w:semiHidden="0" w:uiPriority="66" w:unhideWhenUsed="0"/>
-    <w:lsdException w:name="Medium Grid 1 Accent 3" w:semiHidden="0" w:uiPriority="67" w:unhideWhenUsed="0"/>
-    <w:lsdException w:name="Medium Grid 2 Accent 3" w:semiHidden="0" w:uiPriority="68" w:unhideWhenUsed="0"/>
-    <w:lsdException w:name="Medium Grid 3 Accent 3" w:semiHidden="0" w:uiPriority="69" w:unhideWhenUsed="0"/>
-    <w:lsdException w:name="Dark List Accent 3" w:semiHidden="0" w:uiPriority="70" w:unhideWhenUsed="0"/>
-    <w:lsdException w:name="Colorful Shading Accent 3" w:semiHidden="0" w:uiPriority="71" w:unhideWhenUsed="0"/>
-    <w:lsdException w:name="Colorful List Accent 3" w:semiHidden="0" w:uiPriority="72" w:unhideWhenUsed="0"/>
-    <w:lsdException w:name="Colorful Grid Accent 3" w:semiHidden="0" w:uiPriority="73" w:unhideWhenUsed="0"/>
-    <w:lsdException w:name="Light Shading Accent 4" w:semiHidden="0" w:uiPriority="60" w:unhideWhenUsed="0"/>
-    <w:lsdException w:name="Light List Accent 4" w:semiHidden="0" w:uiPriority="61" w:unhideWhenUsed="0"/>
-    <w:lsdException w:name="Light Grid Accent 4" w:semiHidden="0" w:uiPriority="62" w:unhideWhenUsed="0"/>
-    <w:lsdException w:name="Medium Shading 1 Accent 4" w:semiHidden="0" w:uiPriority="63" w:unhideWhenUsed="0"/>
-    <w:lsdException w:name="Medium Shading 2 Accent 4" w:semiHidden="0" w:uiPriority="64" w:unhideWhenUsed="0"/>
-    <w:lsdException w:name="Medium List 1 Accent 4" w:semiHidden="0" w:uiPriority="65" w:unhideWhenUsed="0"/>
-    <w:lsdException w:name="Medium List 2 Accent 4" w:semiHidden="0" w:uiPriority="66" w:unhideWhenUsed="0"/>
-    <w:lsdException w:name="Medium Grid 1 Accent 4" w:semiHidden="0" w:uiPriority="67" w:unhideWhenUsed="0"/>
-    <w:lsdException w:name="Medium Grid 2 Accent 4" w:semiHidden="0" w:uiPriority="68" w:unhideWhenUsed="0"/>
-    <w:lsdException w:name="Medium Grid 3 Accent 4" w:semiHidden="0" w:uiPriority="69" w:unhideWhenUsed="0"/>
-    <w:lsdException w:name="Dark List Accent 4" w:semiHidden="0" w:uiPriority="70" w:unhideWhenUsed="0"/>
-    <w:lsdException w:name="Colorful Shading Accent 4" w:semiHidden="0" w:uiPriority="71" w:unhideWhenUsed="0"/>
-    <w:lsdException w:name="Colorful List Accent 4" w:semiHidden="0" w:uiPriority="72" w:unhideWhenUsed="0"/>
-    <w:lsdException w:name="Colorful Grid Accent 4" w:semiHidden="0" w:uiPriority="73" w:unhideWhenUsed="0"/>
-    <w:lsdException w:name="Light Shading Accent 5" w:semiHidden="0" w:uiPriority="60" w:unhideWhenUsed="0"/>
-    <w:lsdException w:name="Light List Accent 5" w:semiHidden="0" w:uiPriority="61" w:unhideWhenUsed="0"/>
-    <w:lsdException w:name="Light Grid Accent 5" w:semiHidden="0" w:uiPriority="62" w:unhideWhenUsed="0"/>
-    <w:lsdException w:name="Medium Shading 1 Accent 5" w:semiHidden="0" w:uiPriority="63" w:unhideWhenUsed="0"/>
-    <w:lsdException w:name="Medium Shading 2 Accent 5" w:semiHidden="0" w:uiPriority="64" w:unhideWhenUsed="0"/>
-    <w:lsdException w:name="Medium List 1 Accent 5" w:semiHidden="0" w:uiPriority="65" w:unhideWhenUsed="0"/>
-    <w:lsdException w:name="Medium List 2 Accent 5" w:semiHidden="0" w:uiPriority="66" w:unhideWhenUsed="0"/>
-    <w:lsdException w:name="Medium Grid 1 Accent 5" w:semiHidden="0" w:uiPriority="67" w:unhideWhenUsed="0"/>
-    <w:lsdException w:name="Medium Grid 2 Accent 5" w:semiHidden="0" w:uiPriority="68" w:unhideWhenUsed="0"/>
-    <w:lsdException w:name="Medium Grid 3 Accent 5" w:semiHidden="0" w:uiPriority="69" w:unhideWhenUsed="0"/>
-    <w:lsdException w:name="Dark List Accent 5" w:semiHidden="0" w:uiPriority="70" w:unhideWhenUsed="0"/>
-    <w:lsdException w:name="Colorful Shading Accent 5" w:semiHidden="0" w:uiPriority="71" w:unhideWhenUsed="0"/>
-    <w:lsdException w:name="Colorful List Accent 5" w:semiHidden="0" w:uiPriority="72" w:unhideWhenUsed="0"/>
-    <w:lsdException w:name="Colorful Grid Accent 5" w:semiHidden="0" w:uiPriority="73" w:unhideWhenUsed="0"/>
-    <w:lsdException w:name="Light Shading Accent 6" w:semiHidden="0" w:uiPriority="60" w:unhideWhenUsed="0"/>
-    <w:lsdException w:name="Light List Accent 6" w:semiHidden="0" w:uiPriority="61" w:unhideWhenUsed="0"/>
-    <w:lsdException w:name="Light Grid Accent 6" w:semiHidden="0" w:uiPriority="62" w:unhideWhenUsed="0"/>
-    <w:lsdException w:name="Medium Shading 1 Accent 6" w:semiHidden="0" w:uiPriority="63" w:unhideWhenUsed="0"/>
-    <w:lsdException w:name="Medium Shading 2 Accent 6" w:semiHidden="0" w:uiPriority="64" w:unhideWhenUsed="0"/>
-    <w:lsdException w:name="Medium List 1 Accent 6" w:semiHidden="0" w:uiPriority="65" w:unhideWhenUsed="0"/>
-    <w:lsdException w:name="Medium List 2 Accent 6" w:semiHidden="0" w:uiPriority="66" w:unhideWhenUsed="0"/>
-    <w:lsdException w:name="Medium Grid 1 Accent 6" w:semiHidden="0" w:uiPriority="67" w:unhideWhenUsed="0"/>
-    <w:lsdException w:name="Medium Grid 2 Accent 6" w:semiHidden="0" w:uiPriority="68" w:unhideWhenUsed="0"/>
-    <w:lsdException w:name="Medium Grid 3 Accent 6" w:semiHidden="0" w:uiPriority="69" w:unhideWhenUsed="0"/>
-    <w:lsdException w:name="Dark List Accent 6" w:semiHidden="0" w:uiPriority="70" w:unhideWhenUsed="0"/>
-    <w:lsdException w:name="Colorful Shading Accent 6" w:semiHidden="0" w:uiPriority="71" w:unhideWhenUsed="0"/>
-    <w:lsdException w:name="Colorful List Accent 6" w:semiHidden="0" w:uiPriority="72" w:unhideWhenUsed="0"/>
-    <w:lsdException w:name="Colorful Grid Accent 6" w:semiHidden="0" w:uiPriority="73" w:unhideWhenUsed="0"/>
-    <w:lsdException w:name="Subtle Emphasis" w:semiHidden="0" w:uiPriority="19" w:unhideWhenUsed="0" w:qFormat="1"/>
-    <w:lsdException w:name="Intense Emphasis" w:semiHidden="0" w:uiPriority="21" w:unhideWhenUsed="0" w:qFormat="1"/>
-    <w:lsdException w:name="Subtle Reference" w:semiHidden="0" w:uiPriority="31" w:unhideWhenUsed="0" w:qFormat="1"/>
-    <w:lsdException w:name="Intense Reference" w:semiHidden="0" w:uiPriority="32" w:unhideWhenUsed="0" w:qFormat="1"/>
-    <w:lsdException w:name="Book Title" w:semiHidden="0" w:uiPriority="33" w:unhideWhenUsed="0" w:qFormat="1"/>
-    <w:lsdException w:name="Bibliography" w:uiPriority="37"/>
-    <w:lsdException w:name="TOC Heading" w:uiPriority="39" w:qFormat="1"/>
-  </w:latentStyles>
-  <w:style w:type="paragraph" w:default="1" w:styleId="Normal">
-    <w:name w:val="Normal"/>
-    <w:qFormat/>
-  </w:style>
-  <w:style w:type="paragraph" w:styleId="Heading1">
-    <w:name w:val="heading 1"/>
-    <w:basedOn w:val="Normal"/>
+  <w:style w:type="paragraph" w:styleId="TOCHeading">
+    <w:name w:val="TOC Heading"/>
+    <w:basedOn w:val="Heading1"/>
     <w:next w:val="Normal"/>
-    <w:link w:val="Heading1Char"/>
-    <w:uiPriority w:val="9"/>
-    <w:qFormat/>
-    <w:rsid w:val="00552432"/>
-    <w:pPr>
-      <w:keepNext/>
-      <w:keepLines/>
-      <w:spacing w:before="240" w:after="0"/>
-      <w:outlineLvl w:val="0"/>
-    </w:pPr>
-    <w:rPr>
-      <w:rFonts w:asciiTheme="majorHAnsi" w:eastAsiaTheme="majorEastAsia" w:hAnsiTheme="majorHAnsi" w:cstheme="majorBidi"/>
-      <w:color w:val="2E74B5" w:themeColor="accent1" w:themeShade="BF"/>
-      <w:sz w:val="32"/>
-      <w:szCs w:val="32"/>
-    </w:rPr>
-  </w:style>
-  <w:style w:type="paragraph" w:styleId="Heading2">
-    <w:name w:val="heading 2"/>
-    <w:basedOn w:val="Normal"/>
-    <w:next w:val="Normal"/>
-    <w:link w:val="Heading2Char"/>
-    <w:uiPriority w:val="9"/>
+    <w:uiPriority w:val="39"/>
     <w:unhideWhenUsed/>
     <w:qFormat/>
-    <w:rsid w:val="00552432"/>
+    <w:rsid w:val="00C20326"/>
     <w:pPr>
-      <w:keepNext/>
-      <w:keepLines/>
-      <w:spacing w:before="40" w:after="0"/>
-      <w:outlineLvl w:val="1"/>
-    </w:pPr>
-    <w:rPr>
-      <w:rFonts w:asciiTheme="majorHAnsi" w:eastAsiaTheme="majorEastAsia" w:hAnsiTheme="majorHAnsi" w:cstheme="majorBidi"/>
-      <w:color w:val="2E74B5" w:themeColor="accent1" w:themeShade="BF"/>
-      <w:sz w:val="26"/>
-      <w:szCs w:val="26"/>
-    </w:rPr>
-  </w:style>
-  <w:style w:type="paragraph" w:styleId="Heading3">
-    <w:name w:val="heading 3"/>
-    <w:basedOn w:val="Normal"/>
-    <w:next w:val="Normal"/>
-    <w:link w:val="Heading3Char"/>
-    <w:uiPriority w:val="9"/>
-    <w:unhideWhenUsed/>
-    <w:qFormat/>
-    <w:rsid w:val="002051D0"/>
-    <w:pPr>
-      <w:keepNext/>
-      <w:keepLines/>
-      <w:spacing w:before="40" w:after="0"/>
-      <w:outlineLvl w:val="2"/>
-    </w:pPr>
-    <w:rPr>
-      <w:rFonts w:asciiTheme="majorHAnsi" w:eastAsiaTheme="majorEastAsia" w:hAnsiTheme="majorHAnsi" w:cstheme="majorBidi"/>
-      <w:color w:val="1F4D78" w:themeColor="accent1" w:themeShade="7F"/>
-      <w:sz w:val="24"/>
-      <w:szCs w:val="24"/>
-    </w:rPr>
-  </w:style>
-  <w:style w:type="character" w:default="1" w:styleId="DefaultParagraphFont">
-    <w:name w:val="Default Paragraph Font"/>
-    <w:uiPriority w:val="1"/>
-    <w:semiHidden/>
-    <w:unhideWhenUsed/>
-  </w:style>
-  <w:style w:type="table" w:default="1" w:styleId="TableNormal">
-    <w:name w:val="Normal Table"/>
-    <w:uiPriority w:val="99"/>
-    <w:semiHidden/>
-    <w:unhideWhenUsed/>
-    <w:tblPr>
-      <w:tblInd w:w="0" w:type="dxa"/>
-      <w:tblCellMar>
-        <w:top w:w="0" w:type="dxa"/>
-        <w:left w:w="108" w:type="dxa"/>
-        <w:bottom w:w="0" w:type="dxa"/>
-        <w:right w:w="108" w:type="dxa"/>
-      </w:tblCellMar>
-    </w:tblPr>
-  </w:style>
-  <w:style w:type="numbering" w:default="1" w:styleId="NoList">
-    <w:name w:val="No List"/>
-    <w:uiPriority w:val="99"/>
-    <w:semiHidden/>
-    <w:unhideWhenUsed/>
-  </w:style>
-  <w:style w:type="character" w:customStyle="1" w:styleId="Heading1Char">
-    <w:name w:val="Heading 1 Char"/>
-    <w:basedOn w:val="DefaultParagraphFont"/>
-    <w:link w:val="Heading1"/>
-    <w:uiPriority w:val="9"/>
-    <w:rsid w:val="00552432"/>
-    <w:rPr>
-      <w:rFonts w:asciiTheme="majorHAnsi" w:eastAsiaTheme="majorEastAsia" w:hAnsiTheme="majorHAnsi" w:cstheme="majorBidi"/>
-      <w:color w:val="2E74B5" w:themeColor="accent1" w:themeShade="BF"/>
-      <w:sz w:val="32"/>
-      <w:szCs w:val="32"/>
-    </w:rPr>
-  </w:style>
-  <w:style w:type="character" w:customStyle="1" w:styleId="Heading2Char">
-    <w:name w:val="Heading 2 Char"/>
-    <w:basedOn w:val="DefaultParagraphFont"/>
-    <w:link w:val="Heading2"/>
-    <w:uiPriority w:val="9"/>
-    <w:rsid w:val="00552432"/>
-    <w:rPr>
-      <w:rFonts w:asciiTheme="majorHAnsi" w:eastAsiaTheme="majorEastAsia" w:hAnsiTheme="majorHAnsi" w:cstheme="majorBidi"/>
-      <w:color w:val="2E74B5" w:themeColor="accent1" w:themeShade="BF"/>
-      <w:sz w:val="26"/>
-      <w:szCs w:val="26"/>
-    </w:rPr>
-  </w:style>
-  <w:style w:type="paragraph" w:styleId="TOC1">
-    <w:name w:val="toc 1"/>
-    <w:basedOn w:val="Normal"/>
-    <w:next w:val="Normal"/>
-    <w:autoRedefine/>
-    <w:uiPriority w:val="39"/>
-    <w:unhideWhenUsed/>
-    <w:rsid w:val="00DC49C9"/>
-    <w:pPr>
-      <w:spacing w:after="100"/>
-    </w:pPr>
-    <w:rPr>
-      <w:sz w:val="24"/>
-    </w:rPr>
-  </w:style>
-  <w:style w:type="paragraph" w:styleId="TOC2">
-    <w:name w:val="toc 2"/>
-    <w:basedOn w:val="Normal"/>
-    <w:next w:val="Normal"/>
-    <w:autoRedefine/>
-    <w:uiPriority w:val="39"/>
-    <w:unhideWhenUsed/>
-    <w:rsid w:val="00CF2409"/>
-    <w:pPr>
-      <w:spacing w:after="100"/>
-      <w:ind w:left="220"/>
-    </w:pPr>
-  </w:style>
-  <w:style w:type="character" w:styleId="Hyperlink">
-    <w:name w:val="Hyperlink"/>
-    <w:basedOn w:val="DefaultParagraphFont"/>
-    <w:uiPriority w:val="99"/>
-    <w:unhideWhenUsed/>
-    <w:rsid w:val="00CF2409"/>
-    <w:rPr>
-      <w:color w:val="0563C1" w:themeColor="hyperlink"/>
-      <w:u w:val="single"/>
-    </w:rPr>
-  </w:style>
-  <w:style w:type="paragraph" w:styleId="Header">
-    <w:name w:val="header"/>
-    <w:basedOn w:val="Normal"/>
-    <w:link w:val="HeaderChar"/>
-    <w:uiPriority w:val="99"/>
-    <w:unhideWhenUsed/>
-    <w:rsid w:val="004F798E"/>
-    <w:pPr>
-      <w:tabs>
-        <w:tab w:val="center" w:pos="4513"/>
-        <w:tab w:val="right" w:pos="9026"/>
-      </w:tabs>
-      <w:spacing w:after="0" w:line="240" w:lineRule="auto"/>
-    </w:pPr>
-  </w:style>
-  <w:style w:type="character" w:customStyle="1" w:styleId="HeaderChar">
-    <w:name w:val="Header Char"/>
-    <w:basedOn w:val="DefaultParagraphFont"/>
-    <w:link w:val="Header"/>
-    <w:uiPriority w:val="99"/>
-    <w:rsid w:val="004F798E"/>
-  </w:style>
-  <w:style w:type="paragraph" w:styleId="Footer">
-    <w:name w:val="footer"/>
-    <w:basedOn w:val="Normal"/>
-    <w:link w:val="FooterChar"/>
-    <w:uiPriority w:val="99"/>
-    <w:unhideWhenUsed/>
-    <w:rsid w:val="004F798E"/>
-    <w:pPr>
-      <w:tabs>
-        <w:tab w:val="center" w:pos="4513"/>
-        <w:tab w:val="right" w:pos="9026"/>
-      </w:tabs>
-      <w:spacing w:after="0" w:line="240" w:lineRule="auto"/>
-    </w:pPr>
-  </w:style>
-  <w:style w:type="character" w:customStyle="1" w:styleId="FooterChar">
-    <w:name w:val="Footer Char"/>
-    <w:basedOn w:val="DefaultParagraphFont"/>
-    <w:link w:val="Footer"/>
-    <w:uiPriority w:val="99"/>
-    <w:rsid w:val="004F798E"/>
-  </w:style>
-  <w:style w:type="character" w:styleId="FollowedHyperlink">
-    <w:name w:val="FollowedHyperlink"/>
-    <w:basedOn w:val="DefaultParagraphFont"/>
-    <w:uiPriority w:val="99"/>
-    <w:semiHidden/>
-    <w:unhideWhenUsed/>
-    <w:rsid w:val="00ED7101"/>
-    <w:rPr>
-      <w:color w:val="954F72" w:themeColor="followedHyperlink"/>
-      <w:u w:val="single"/>
-    </w:rPr>
-  </w:style>
-  <w:style w:type="paragraph" w:styleId="NoSpacing">
-    <w:name w:val="No Spacing"/>
-    <w:link w:val="NoSpacingChar"/>
-    <w:uiPriority w:val="1"/>
-    <w:qFormat/>
-    <w:rsid w:val="00ED7101"/>
-    <w:pPr>
-      <w:spacing w:after="0" w:line="240" w:lineRule="auto"/>
-    </w:pPr>
-    <w:rPr>
-      <w:rFonts w:eastAsiaTheme="minorEastAsia"/>
-    </w:rPr>
-  </w:style>
-  <w:style w:type="character" w:customStyle="1" w:styleId="NoSpacingChar">
-    <w:name w:val="No Spacing Char"/>
-    <w:basedOn w:val="DefaultParagraphFont"/>
-    <w:link w:val="NoSpacing"/>
-    <w:uiPriority w:val="1"/>
-    <w:rsid w:val="00ED7101"/>
-    <w:rPr>
-      <w:rFonts w:eastAsiaTheme="minorEastAsia"/>
-    </w:rPr>
-  </w:style>
-  <w:style w:type="character" w:customStyle="1" w:styleId="Heading3Char">
-    <w:name w:val="Heading 3 Char"/>
-    <w:basedOn w:val="DefaultParagraphFont"/>
-    <w:link w:val="Heading3"/>
-    <w:uiPriority w:val="9"/>
-    <w:rsid w:val="002051D0"/>
-    <w:rPr>
-      <w:rFonts w:asciiTheme="majorHAnsi" w:eastAsiaTheme="majorEastAsia" w:hAnsiTheme="majorHAnsi" w:cstheme="majorBidi"/>
-      <w:color w:val="1F4D78" w:themeColor="accent1" w:themeShade="7F"/>
-      <w:sz w:val="24"/>
-      <w:szCs w:val="24"/>
-    </w:rPr>
-  </w:style>
-  <w:style w:type="paragraph" w:styleId="ListParagraph">
-    <w:name w:val="List Paragraph"/>
-    <w:basedOn w:val="Normal"/>
-    <w:uiPriority w:val="34"/>
-    <w:qFormat/>
-    <w:rsid w:val="002051D0"/>
-    <w:pPr>
-      <w:ind w:left="720"/>
-      <w:contextualSpacing/>
-    </w:pPr>
-  </w:style>
-  <w:style w:type="paragraph" w:styleId="TOC3">
-    <w:name w:val="toc 3"/>
-    <w:basedOn w:val="Normal"/>
-    <w:next w:val="Normal"/>
-    <w:autoRedefine/>
-    <w:uiPriority w:val="39"/>
-    <w:unhideWhenUsed/>
-    <w:rsid w:val="00F4550F"/>
-    <w:pPr>
-      <w:spacing w:after="100"/>
-      <w:ind w:left="440"/>
+      <w:outlineLvl w:val="9"/>
     </w:pPr>
   </w:style>
 </w:styles>
@@ -4094,7 +3898,7 @@
         <a:p>
           <a:r>
             <a:rPr lang="en-IE"/>
-            <a:t>PC Solutions</a:t>
+            <a:t>CompSys</a:t>
           </a:r>
         </a:p>
       </dgm:t>
@@ -4706,7 +4510,7 @@
         <a:p>
           <a:r>
             <a:rPr lang="en-IE"/>
-            <a:t>Sale report</a:t>
+            <a:t>Jobs List</a:t>
           </a:r>
         </a:p>
       </dgm:t>
@@ -4804,6 +4608,28 @@
           <a:endParaRPr lang="en-US"/>
         </a:p>
       </dgm:t>
+    </dgm:pt>
+    <dgm:pt modelId="{6316DC3B-72CA-41F1-B314-1DC87E5A50D6}">
+      <dgm:prSet phldrT="[Text]"/>
+      <dgm:spPr/>
+      <dgm:t>
+        <a:bodyPr/>
+        <a:lstStyle/>
+        <a:p>
+          <a:r>
+            <a:rPr lang="en-IE"/>
+            <a:t>Income Analysis</a:t>
+          </a:r>
+        </a:p>
+      </dgm:t>
+    </dgm:pt>
+    <dgm:pt modelId="{68190269-A4B6-44AF-A87F-FB63DB9345F3}" type="parTrans" cxnId="{5F76EAAC-577C-4E31-AEC8-3684266D9FB2}">
+      <dgm:prSet/>
+      <dgm:spPr/>
+    </dgm:pt>
+    <dgm:pt modelId="{732224A2-2EFB-4185-9CE3-ED8437ABB645}" type="sibTrans" cxnId="{5F76EAAC-577C-4E31-AEC8-3684266D9FB2}">
+      <dgm:prSet/>
+      <dgm:spPr/>
     </dgm:pt>
     <dgm:pt modelId="{28CF8A27-258F-45EF-AE95-54BF45E98EBB}" type="pres">
       <dgm:prSet presAssocID="{55FB8D44-1262-4A32-B8A2-1D052E1C2CC7}" presName="hierChild1" presStyleCnt="0">
@@ -4963,7 +4789,7 @@
       </dgm:t>
     </dgm:pt>
     <dgm:pt modelId="{E1B0A9B1-3FED-4AA5-AC21-512CD93BEAFD}" type="pres">
-      <dgm:prSet presAssocID="{A2D648AF-9AAE-470B-9FC7-BBECF9F3998C}" presName="Name37" presStyleLbl="parChTrans1D3" presStyleIdx="0" presStyleCnt="15"/>
+      <dgm:prSet presAssocID="{A2D648AF-9AAE-470B-9FC7-BBECF9F3998C}" presName="Name37" presStyleLbl="parChTrans1D3" presStyleIdx="0" presStyleCnt="16"/>
       <dgm:spPr/>
       <dgm:t>
         <a:bodyPr/>
@@ -5000,7 +4826,7 @@
       </dgm:t>
     </dgm:pt>
     <dgm:pt modelId="{0F7249B9-A69E-4A7A-8FDC-6788F103CE7B}" type="pres">
-      <dgm:prSet presAssocID="{EDA776CA-6995-463B-A917-D3D846FE3DD6}" presName="rootText" presStyleLbl="node3" presStyleIdx="0" presStyleCnt="15">
+      <dgm:prSet presAssocID="{EDA776CA-6995-463B-A917-D3D846FE3DD6}" presName="rootText" presStyleLbl="node3" presStyleIdx="0" presStyleCnt="16">
         <dgm:presLayoutVars>
           <dgm:chPref val="3"/>
         </dgm:presLayoutVars>
@@ -5015,7 +4841,7 @@
       </dgm:t>
     </dgm:pt>
     <dgm:pt modelId="{9F127EE0-BC5B-455A-BAF3-9BE57FFC1918}" type="pres">
-      <dgm:prSet presAssocID="{EDA776CA-6995-463B-A917-D3D846FE3DD6}" presName="rootConnector" presStyleLbl="node3" presStyleIdx="0" presStyleCnt="15"/>
+      <dgm:prSet presAssocID="{EDA776CA-6995-463B-A917-D3D846FE3DD6}" presName="rootConnector" presStyleLbl="node3" presStyleIdx="0" presStyleCnt="16"/>
       <dgm:spPr/>
       <dgm:t>
         <a:bodyPr/>
@@ -5048,7 +4874,7 @@
       </dgm:t>
     </dgm:pt>
     <dgm:pt modelId="{275C2B5F-AC65-4801-8AC0-AE9A73D8952E}" type="pres">
-      <dgm:prSet presAssocID="{80CAF009-95AE-4566-BB36-FAE67AA7D6F9}" presName="Name37" presStyleLbl="parChTrans1D3" presStyleIdx="1" presStyleCnt="15"/>
+      <dgm:prSet presAssocID="{80CAF009-95AE-4566-BB36-FAE67AA7D6F9}" presName="Name37" presStyleLbl="parChTrans1D3" presStyleIdx="1" presStyleCnt="16"/>
       <dgm:spPr/>
       <dgm:t>
         <a:bodyPr/>
@@ -5085,7 +4911,7 @@
       </dgm:t>
     </dgm:pt>
     <dgm:pt modelId="{25189CA8-9C3E-47A4-B5AB-B0AC6264F43E}" type="pres">
-      <dgm:prSet presAssocID="{1ACE2BFC-726F-471D-836D-43C833D085E9}" presName="rootText" presStyleLbl="node3" presStyleIdx="1" presStyleCnt="15">
+      <dgm:prSet presAssocID="{1ACE2BFC-726F-471D-836D-43C833D085E9}" presName="rootText" presStyleLbl="node3" presStyleIdx="1" presStyleCnt="16">
         <dgm:presLayoutVars>
           <dgm:chPref val="3"/>
         </dgm:presLayoutVars>
@@ -5100,7 +4926,7 @@
       </dgm:t>
     </dgm:pt>
     <dgm:pt modelId="{388EEBC2-C214-4412-98A0-40745EE99B33}" type="pres">
-      <dgm:prSet presAssocID="{1ACE2BFC-726F-471D-836D-43C833D085E9}" presName="rootConnector" presStyleLbl="node3" presStyleIdx="1" presStyleCnt="15"/>
+      <dgm:prSet presAssocID="{1ACE2BFC-726F-471D-836D-43C833D085E9}" presName="rootConnector" presStyleLbl="node3" presStyleIdx="1" presStyleCnt="16"/>
       <dgm:spPr/>
       <dgm:t>
         <a:bodyPr/>
@@ -5133,7 +4959,7 @@
       </dgm:t>
     </dgm:pt>
     <dgm:pt modelId="{F4A54D00-1DD5-A045-B915-E6872E007297}" type="pres">
-      <dgm:prSet presAssocID="{CB28BBCE-459F-DA4B-B626-835CB3B6D0CF}" presName="Name37" presStyleLbl="parChTrans1D3" presStyleIdx="2" presStyleCnt="15"/>
+      <dgm:prSet presAssocID="{CB28BBCE-459F-DA4B-B626-835CB3B6D0CF}" presName="Name37" presStyleLbl="parChTrans1D3" presStyleIdx="2" presStyleCnt="16"/>
       <dgm:spPr/>
       <dgm:t>
         <a:bodyPr/>
@@ -5170,7 +4996,7 @@
       </dgm:t>
     </dgm:pt>
     <dgm:pt modelId="{63A865B0-BDF0-CA43-9B3F-DF6BFC0A50E6}" type="pres">
-      <dgm:prSet presAssocID="{79BD21A2-6912-F343-B8F8-514D6AD8A3FF}" presName="rootText" presStyleLbl="node3" presStyleIdx="2" presStyleCnt="15">
+      <dgm:prSet presAssocID="{79BD21A2-6912-F343-B8F8-514D6AD8A3FF}" presName="rootText" presStyleLbl="node3" presStyleIdx="2" presStyleCnt="16">
         <dgm:presLayoutVars>
           <dgm:chPref val="3"/>
         </dgm:presLayoutVars>
@@ -5185,7 +5011,7 @@
       </dgm:t>
     </dgm:pt>
     <dgm:pt modelId="{348D7B6C-CFF1-5146-83C5-C6105AF12BC9}" type="pres">
-      <dgm:prSet presAssocID="{79BD21A2-6912-F343-B8F8-514D6AD8A3FF}" presName="rootConnector" presStyleLbl="node3" presStyleIdx="2" presStyleCnt="15"/>
+      <dgm:prSet presAssocID="{79BD21A2-6912-F343-B8F8-514D6AD8A3FF}" presName="rootConnector" presStyleLbl="node3" presStyleIdx="2" presStyleCnt="16"/>
       <dgm:spPr/>
       <dgm:t>
         <a:bodyPr/>
@@ -5303,7 +5129,7 @@
       </dgm:t>
     </dgm:pt>
     <dgm:pt modelId="{0610D644-E2E3-496E-A0A5-D19398860E4D}" type="pres">
-      <dgm:prSet presAssocID="{E5015494-1C27-4D17-AB87-AD895E8A77BF}" presName="Name37" presStyleLbl="parChTrans1D3" presStyleIdx="3" presStyleCnt="15"/>
+      <dgm:prSet presAssocID="{E5015494-1C27-4D17-AB87-AD895E8A77BF}" presName="Name37" presStyleLbl="parChTrans1D3" presStyleIdx="3" presStyleCnt="16"/>
       <dgm:spPr/>
       <dgm:t>
         <a:bodyPr/>
@@ -5340,7 +5166,7 @@
       </dgm:t>
     </dgm:pt>
     <dgm:pt modelId="{97049DFB-642B-424D-BBAD-7E5D79F1E90F}" type="pres">
-      <dgm:prSet presAssocID="{23EB1D19-73CD-4F93-A4EC-34E7120CE9A6}" presName="rootText" presStyleLbl="node3" presStyleIdx="3" presStyleCnt="15">
+      <dgm:prSet presAssocID="{23EB1D19-73CD-4F93-A4EC-34E7120CE9A6}" presName="rootText" presStyleLbl="node3" presStyleIdx="3" presStyleCnt="16">
         <dgm:presLayoutVars>
           <dgm:chPref val="3"/>
         </dgm:presLayoutVars>
@@ -5355,7 +5181,7 @@
       </dgm:t>
     </dgm:pt>
     <dgm:pt modelId="{D1D0DA2B-AD8B-46C7-9A08-2296D25B2F10}" type="pres">
-      <dgm:prSet presAssocID="{23EB1D19-73CD-4F93-A4EC-34E7120CE9A6}" presName="rootConnector" presStyleLbl="node3" presStyleIdx="3" presStyleCnt="15"/>
+      <dgm:prSet presAssocID="{23EB1D19-73CD-4F93-A4EC-34E7120CE9A6}" presName="rootConnector" presStyleLbl="node3" presStyleIdx="3" presStyleCnt="16"/>
       <dgm:spPr/>
       <dgm:t>
         <a:bodyPr/>
@@ -5388,7 +5214,7 @@
       </dgm:t>
     </dgm:pt>
     <dgm:pt modelId="{3E8B0198-A44C-4D1C-92E5-D2CDD1A90471}" type="pres">
-      <dgm:prSet presAssocID="{21020CFD-FF62-4AD2-9B28-1744BFA103F7}" presName="Name37" presStyleLbl="parChTrans1D3" presStyleIdx="4" presStyleCnt="15"/>
+      <dgm:prSet presAssocID="{21020CFD-FF62-4AD2-9B28-1744BFA103F7}" presName="Name37" presStyleLbl="parChTrans1D3" presStyleIdx="4" presStyleCnt="16"/>
       <dgm:spPr/>
       <dgm:t>
         <a:bodyPr/>
@@ -5425,7 +5251,7 @@
       </dgm:t>
     </dgm:pt>
     <dgm:pt modelId="{0690F4A4-62F6-44B4-B7E8-A3DCE5E90134}" type="pres">
-      <dgm:prSet presAssocID="{B35459F6-555E-40E2-860E-3E8FE2995FEB}" presName="rootText" presStyleLbl="node3" presStyleIdx="4" presStyleCnt="15">
+      <dgm:prSet presAssocID="{B35459F6-555E-40E2-860E-3E8FE2995FEB}" presName="rootText" presStyleLbl="node3" presStyleIdx="4" presStyleCnt="16">
         <dgm:presLayoutVars>
           <dgm:chPref val="3"/>
         </dgm:presLayoutVars>
@@ -5440,7 +5266,7 @@
       </dgm:t>
     </dgm:pt>
     <dgm:pt modelId="{31092E5B-6491-4DFB-AA43-BC7E936D5539}" type="pres">
-      <dgm:prSet presAssocID="{B35459F6-555E-40E2-860E-3E8FE2995FEB}" presName="rootConnector" presStyleLbl="node3" presStyleIdx="4" presStyleCnt="15"/>
+      <dgm:prSet presAssocID="{B35459F6-555E-40E2-860E-3E8FE2995FEB}" presName="rootConnector" presStyleLbl="node3" presStyleIdx="4" presStyleCnt="16"/>
       <dgm:spPr/>
       <dgm:t>
         <a:bodyPr/>
@@ -5473,7 +5299,7 @@
       </dgm:t>
     </dgm:pt>
     <dgm:pt modelId="{7D0DB477-CBD8-46CD-8A1E-CBA3C5885EEB}" type="pres">
-      <dgm:prSet presAssocID="{1DFA77C0-338F-4291-ACBB-7FA0456FC742}" presName="Name37" presStyleLbl="parChTrans1D3" presStyleIdx="5" presStyleCnt="15"/>
+      <dgm:prSet presAssocID="{1DFA77C0-338F-4291-ACBB-7FA0456FC742}" presName="Name37" presStyleLbl="parChTrans1D3" presStyleIdx="5" presStyleCnt="16"/>
       <dgm:spPr/>
       <dgm:t>
         <a:bodyPr/>
@@ -5510,7 +5336,7 @@
       </dgm:t>
     </dgm:pt>
     <dgm:pt modelId="{2B774A76-5D00-4704-A76D-824911F35463}" type="pres">
-      <dgm:prSet presAssocID="{B1B3B6DE-98B4-4F58-9E62-4E99114DA42F}" presName="rootText" presStyleLbl="node3" presStyleIdx="5" presStyleCnt="15">
+      <dgm:prSet presAssocID="{B1B3B6DE-98B4-4F58-9E62-4E99114DA42F}" presName="rootText" presStyleLbl="node3" presStyleIdx="5" presStyleCnt="16">
         <dgm:presLayoutVars>
           <dgm:chPref val="3"/>
         </dgm:presLayoutVars>
@@ -5525,7 +5351,7 @@
       </dgm:t>
     </dgm:pt>
     <dgm:pt modelId="{A4B87D47-CE62-46E7-BF9B-D49CCAD346D4}" type="pres">
-      <dgm:prSet presAssocID="{B1B3B6DE-98B4-4F58-9E62-4E99114DA42F}" presName="rootConnector" presStyleLbl="node3" presStyleIdx="5" presStyleCnt="15"/>
+      <dgm:prSet presAssocID="{B1B3B6DE-98B4-4F58-9E62-4E99114DA42F}" presName="rootConnector" presStyleLbl="node3" presStyleIdx="5" presStyleCnt="16"/>
       <dgm:spPr/>
       <dgm:t>
         <a:bodyPr/>
@@ -5558,7 +5384,7 @@
       </dgm:t>
     </dgm:pt>
     <dgm:pt modelId="{7A67A73F-B346-4F16-BC81-3E89A0859C51}" type="pres">
-      <dgm:prSet presAssocID="{5FDAC4EE-61DE-411D-8336-3B63977458DC}" presName="Name37" presStyleLbl="parChTrans1D3" presStyleIdx="6" presStyleCnt="15"/>
+      <dgm:prSet presAssocID="{5FDAC4EE-61DE-411D-8336-3B63977458DC}" presName="Name37" presStyleLbl="parChTrans1D3" presStyleIdx="6" presStyleCnt="16"/>
       <dgm:spPr/>
       <dgm:t>
         <a:bodyPr/>
@@ -5595,7 +5421,7 @@
       </dgm:t>
     </dgm:pt>
     <dgm:pt modelId="{46EF8B1C-2F73-4651-BC5B-6F2FE00A64A5}" type="pres">
-      <dgm:prSet presAssocID="{C8367C03-D48C-4EBC-A60D-BCEB3199D6AE}" presName="rootText" presStyleLbl="node3" presStyleIdx="6" presStyleCnt="15">
+      <dgm:prSet presAssocID="{C8367C03-D48C-4EBC-A60D-BCEB3199D6AE}" presName="rootText" presStyleLbl="node3" presStyleIdx="6" presStyleCnt="16">
         <dgm:presLayoutVars>
           <dgm:chPref val="3"/>
         </dgm:presLayoutVars>
@@ -5610,7 +5436,7 @@
       </dgm:t>
     </dgm:pt>
     <dgm:pt modelId="{D4190960-E1EB-4EBB-9929-EE54AB0C993D}" type="pres">
-      <dgm:prSet presAssocID="{C8367C03-D48C-4EBC-A60D-BCEB3199D6AE}" presName="rootConnector" presStyleLbl="node3" presStyleIdx="6" presStyleCnt="15"/>
+      <dgm:prSet presAssocID="{C8367C03-D48C-4EBC-A60D-BCEB3199D6AE}" presName="rootConnector" presStyleLbl="node3" presStyleIdx="6" presStyleCnt="16"/>
       <dgm:spPr/>
       <dgm:t>
         <a:bodyPr/>
@@ -5728,7 +5554,7 @@
       </dgm:t>
     </dgm:pt>
     <dgm:pt modelId="{256A90CD-2095-45F5-B217-E58852050C80}" type="pres">
-      <dgm:prSet presAssocID="{00F780DB-16F3-4EAB-8664-DB4C016F8CDD}" presName="Name37" presStyleLbl="parChTrans1D3" presStyleIdx="7" presStyleCnt="15"/>
+      <dgm:prSet presAssocID="{00F780DB-16F3-4EAB-8664-DB4C016F8CDD}" presName="Name37" presStyleLbl="parChTrans1D3" presStyleIdx="7" presStyleCnt="16"/>
       <dgm:spPr/>
       <dgm:t>
         <a:bodyPr/>
@@ -5765,7 +5591,7 @@
       </dgm:t>
     </dgm:pt>
     <dgm:pt modelId="{F65D5B8D-99A3-48C4-B846-98C648515F04}" type="pres">
-      <dgm:prSet presAssocID="{D079A61D-3D8C-4BE9-8015-C595959E7FAB}" presName="rootText" presStyleLbl="node3" presStyleIdx="7" presStyleCnt="15">
+      <dgm:prSet presAssocID="{D079A61D-3D8C-4BE9-8015-C595959E7FAB}" presName="rootText" presStyleLbl="node3" presStyleIdx="7" presStyleCnt="16">
         <dgm:presLayoutVars>
           <dgm:chPref val="3"/>
         </dgm:presLayoutVars>
@@ -5780,7 +5606,7 @@
       </dgm:t>
     </dgm:pt>
     <dgm:pt modelId="{E7BA9408-2196-424B-99A0-0B3615307AA4}" type="pres">
-      <dgm:prSet presAssocID="{D079A61D-3D8C-4BE9-8015-C595959E7FAB}" presName="rootConnector" presStyleLbl="node3" presStyleIdx="7" presStyleCnt="15"/>
+      <dgm:prSet presAssocID="{D079A61D-3D8C-4BE9-8015-C595959E7FAB}" presName="rootConnector" presStyleLbl="node3" presStyleIdx="7" presStyleCnt="16"/>
       <dgm:spPr/>
       <dgm:t>
         <a:bodyPr/>
@@ -5813,7 +5639,7 @@
       </dgm:t>
     </dgm:pt>
     <dgm:pt modelId="{8AC7AB10-D267-472F-88A4-26167A8627D2}" type="pres">
-      <dgm:prSet presAssocID="{184C780A-9EC7-4510-AA52-DF79B9641C19}" presName="Name37" presStyleLbl="parChTrans1D3" presStyleIdx="8" presStyleCnt="15"/>
+      <dgm:prSet presAssocID="{184C780A-9EC7-4510-AA52-DF79B9641C19}" presName="Name37" presStyleLbl="parChTrans1D3" presStyleIdx="8" presStyleCnt="16"/>
       <dgm:spPr/>
       <dgm:t>
         <a:bodyPr/>
@@ -5850,7 +5676,7 @@
       </dgm:t>
     </dgm:pt>
     <dgm:pt modelId="{60974060-F6F9-46C1-9D3A-2C08A8D0D5B5}" type="pres">
-      <dgm:prSet presAssocID="{6A9EC2BF-BE9D-43CD-B808-2496691CABDE}" presName="rootText" presStyleLbl="node3" presStyleIdx="8" presStyleCnt="15">
+      <dgm:prSet presAssocID="{6A9EC2BF-BE9D-43CD-B808-2496691CABDE}" presName="rootText" presStyleLbl="node3" presStyleIdx="8" presStyleCnt="16">
         <dgm:presLayoutVars>
           <dgm:chPref val="3"/>
         </dgm:presLayoutVars>
@@ -5865,7 +5691,7 @@
       </dgm:t>
     </dgm:pt>
     <dgm:pt modelId="{183759E0-305D-4EE8-A3B9-87053549295F}" type="pres">
-      <dgm:prSet presAssocID="{6A9EC2BF-BE9D-43CD-B808-2496691CABDE}" presName="rootConnector" presStyleLbl="node3" presStyleIdx="8" presStyleCnt="15"/>
+      <dgm:prSet presAssocID="{6A9EC2BF-BE9D-43CD-B808-2496691CABDE}" presName="rootConnector" presStyleLbl="node3" presStyleIdx="8" presStyleCnt="16"/>
       <dgm:spPr/>
       <dgm:t>
         <a:bodyPr/>
@@ -5898,7 +5724,7 @@
       </dgm:t>
     </dgm:pt>
     <dgm:pt modelId="{9873E617-36FB-4226-A095-E2BB87970480}" type="pres">
-      <dgm:prSet presAssocID="{85A818BC-1F11-4686-8529-C8EC017CF028}" presName="Name37" presStyleLbl="parChTrans1D3" presStyleIdx="9" presStyleCnt="15"/>
+      <dgm:prSet presAssocID="{85A818BC-1F11-4686-8529-C8EC017CF028}" presName="Name37" presStyleLbl="parChTrans1D3" presStyleIdx="9" presStyleCnt="16"/>
       <dgm:spPr/>
       <dgm:t>
         <a:bodyPr/>
@@ -5935,7 +5761,7 @@
       </dgm:t>
     </dgm:pt>
     <dgm:pt modelId="{F172A38F-868F-4FD6-B56A-AA4BEA66916C}" type="pres">
-      <dgm:prSet presAssocID="{84C09E57-4397-4D73-AFE1-C146A3335584}" presName="rootText" presStyleLbl="node3" presStyleIdx="9" presStyleCnt="15">
+      <dgm:prSet presAssocID="{84C09E57-4397-4D73-AFE1-C146A3335584}" presName="rootText" presStyleLbl="node3" presStyleIdx="9" presStyleCnt="16">
         <dgm:presLayoutVars>
           <dgm:chPref val="3"/>
         </dgm:presLayoutVars>
@@ -5950,7 +5776,7 @@
       </dgm:t>
     </dgm:pt>
     <dgm:pt modelId="{2ED19D9C-8E7E-4000-9FD7-EEC8DA880CF1}" type="pres">
-      <dgm:prSet presAssocID="{84C09E57-4397-4D73-AFE1-C146A3335584}" presName="rootConnector" presStyleLbl="node3" presStyleIdx="9" presStyleCnt="15"/>
+      <dgm:prSet presAssocID="{84C09E57-4397-4D73-AFE1-C146A3335584}" presName="rootConnector" presStyleLbl="node3" presStyleIdx="9" presStyleCnt="16"/>
       <dgm:spPr/>
       <dgm:t>
         <a:bodyPr/>
@@ -5983,7 +5809,7 @@
       </dgm:t>
     </dgm:pt>
     <dgm:pt modelId="{ACF3A23F-32F9-45C9-8489-A7745487D46E}" type="pres">
-      <dgm:prSet presAssocID="{FA980537-20F5-4D93-A7F4-83BAE724DC6A}" presName="Name37" presStyleLbl="parChTrans1D3" presStyleIdx="10" presStyleCnt="15"/>
+      <dgm:prSet presAssocID="{FA980537-20F5-4D93-A7F4-83BAE724DC6A}" presName="Name37" presStyleLbl="parChTrans1D3" presStyleIdx="10" presStyleCnt="16"/>
       <dgm:spPr/>
       <dgm:t>
         <a:bodyPr/>
@@ -6020,7 +5846,7 @@
       </dgm:t>
     </dgm:pt>
     <dgm:pt modelId="{013CF27F-BE33-4225-A9C5-A7F2EB1A0AE5}" type="pres">
-      <dgm:prSet presAssocID="{71FBF69F-5225-432F-9E96-5A86B5124AB8}" presName="rootText" presStyleLbl="node3" presStyleIdx="10" presStyleCnt="15">
+      <dgm:prSet presAssocID="{71FBF69F-5225-432F-9E96-5A86B5124AB8}" presName="rootText" presStyleLbl="node3" presStyleIdx="10" presStyleCnt="16">
         <dgm:presLayoutVars>
           <dgm:chPref val="3"/>
         </dgm:presLayoutVars>
@@ -6035,7 +5861,7 @@
       </dgm:t>
     </dgm:pt>
     <dgm:pt modelId="{B2BA82BF-C285-4FFB-8D2C-FC9D4C8E1B6A}" type="pres">
-      <dgm:prSet presAssocID="{71FBF69F-5225-432F-9E96-5A86B5124AB8}" presName="rootConnector" presStyleLbl="node3" presStyleIdx="10" presStyleCnt="15"/>
+      <dgm:prSet presAssocID="{71FBF69F-5225-432F-9E96-5A86B5124AB8}" presName="rootConnector" presStyleLbl="node3" presStyleIdx="10" presStyleCnt="16"/>
       <dgm:spPr/>
       <dgm:t>
         <a:bodyPr/>
@@ -6068,7 +5894,7 @@
       </dgm:t>
     </dgm:pt>
     <dgm:pt modelId="{1BEAA86F-D3DC-4641-9DB5-DC943E8C33F9}" type="pres">
-      <dgm:prSet presAssocID="{7385E331-59C9-443D-BDEB-79E5CF4368C0}" presName="Name37" presStyleLbl="parChTrans1D3" presStyleIdx="11" presStyleCnt="15"/>
+      <dgm:prSet presAssocID="{7385E331-59C9-443D-BDEB-79E5CF4368C0}" presName="Name37" presStyleLbl="parChTrans1D3" presStyleIdx="11" presStyleCnt="16"/>
       <dgm:spPr/>
       <dgm:t>
         <a:bodyPr/>
@@ -6105,7 +5931,7 @@
       </dgm:t>
     </dgm:pt>
     <dgm:pt modelId="{724FF88B-E858-482E-8915-F258F9021C67}" type="pres">
-      <dgm:prSet presAssocID="{68744479-7527-4CA7-BA98-D6437D163BED}" presName="rootText" presStyleLbl="node3" presStyleIdx="11" presStyleCnt="15">
+      <dgm:prSet presAssocID="{68744479-7527-4CA7-BA98-D6437D163BED}" presName="rootText" presStyleLbl="node3" presStyleIdx="11" presStyleCnt="16">
         <dgm:presLayoutVars>
           <dgm:chPref val="3"/>
         </dgm:presLayoutVars>
@@ -6120,7 +5946,7 @@
       </dgm:t>
     </dgm:pt>
     <dgm:pt modelId="{3D4E6B3C-59EF-4B54-AF2D-7CB45F63F206}" type="pres">
-      <dgm:prSet presAssocID="{68744479-7527-4CA7-BA98-D6437D163BED}" presName="rootConnector" presStyleLbl="node3" presStyleIdx="11" presStyleCnt="15"/>
+      <dgm:prSet presAssocID="{68744479-7527-4CA7-BA98-D6437D163BED}" presName="rootConnector" presStyleLbl="node3" presStyleIdx="11" presStyleCnt="16"/>
       <dgm:spPr/>
       <dgm:t>
         <a:bodyPr/>
@@ -6153,7 +5979,7 @@
       </dgm:t>
     </dgm:pt>
     <dgm:pt modelId="{C43F691E-E836-4C06-880D-50C72579524D}" type="pres">
-      <dgm:prSet presAssocID="{CBC85E9C-39B7-402A-B64C-7B53BCB93AE3}" presName="Name37" presStyleLbl="parChTrans1D3" presStyleIdx="12" presStyleCnt="15"/>
+      <dgm:prSet presAssocID="{CBC85E9C-39B7-402A-B64C-7B53BCB93AE3}" presName="Name37" presStyleLbl="parChTrans1D3" presStyleIdx="12" presStyleCnt="16"/>
       <dgm:spPr/>
       <dgm:t>
         <a:bodyPr/>
@@ -6190,7 +6016,7 @@
       </dgm:t>
     </dgm:pt>
     <dgm:pt modelId="{AF1AA189-6B8D-400E-908C-41AFAE0BE330}" type="pres">
-      <dgm:prSet presAssocID="{8EA6E32A-A8C5-4D88-A070-44AA7CA2CD67}" presName="rootText" presStyleLbl="node3" presStyleIdx="12" presStyleCnt="15">
+      <dgm:prSet presAssocID="{8EA6E32A-A8C5-4D88-A070-44AA7CA2CD67}" presName="rootText" presStyleLbl="node3" presStyleIdx="12" presStyleCnt="16">
         <dgm:presLayoutVars>
           <dgm:chPref val="3"/>
         </dgm:presLayoutVars>
@@ -6205,7 +6031,7 @@
       </dgm:t>
     </dgm:pt>
     <dgm:pt modelId="{05AA66DE-4031-42A0-A71F-FF77465DF7C3}" type="pres">
-      <dgm:prSet presAssocID="{8EA6E32A-A8C5-4D88-A070-44AA7CA2CD67}" presName="rootConnector" presStyleLbl="node3" presStyleIdx="12" presStyleCnt="15"/>
+      <dgm:prSet presAssocID="{8EA6E32A-A8C5-4D88-A070-44AA7CA2CD67}" presName="rootConnector" presStyleLbl="node3" presStyleIdx="12" presStyleCnt="16"/>
       <dgm:spPr/>
       <dgm:t>
         <a:bodyPr/>
@@ -6323,7 +6149,7 @@
       </dgm:t>
     </dgm:pt>
     <dgm:pt modelId="{DFB5D26E-CB99-AC4B-8498-F0871C19EBF4}" type="pres">
-      <dgm:prSet presAssocID="{DC4C75B2-B979-A043-B435-0AFF1575E978}" presName="Name37" presStyleLbl="parChTrans1D3" presStyleIdx="13" presStyleCnt="15"/>
+      <dgm:prSet presAssocID="{DC4C75B2-B979-A043-B435-0AFF1575E978}" presName="Name37" presStyleLbl="parChTrans1D3" presStyleIdx="13" presStyleCnt="16"/>
       <dgm:spPr/>
       <dgm:t>
         <a:bodyPr/>
@@ -6360,7 +6186,7 @@
       </dgm:t>
     </dgm:pt>
     <dgm:pt modelId="{8CDE98E2-AF28-CB49-8B5E-33F9F93A725C}" type="pres">
-      <dgm:prSet presAssocID="{0DAB11C2-9E15-3640-9DEA-65220DC40450}" presName="rootText" presStyleLbl="node3" presStyleIdx="13" presStyleCnt="15">
+      <dgm:prSet presAssocID="{0DAB11C2-9E15-3640-9DEA-65220DC40450}" presName="rootText" presStyleLbl="node3" presStyleIdx="13" presStyleCnt="16">
         <dgm:presLayoutVars>
           <dgm:chPref val="3"/>
         </dgm:presLayoutVars>
@@ -6375,7 +6201,7 @@
       </dgm:t>
     </dgm:pt>
     <dgm:pt modelId="{FE194F57-290B-D242-95BA-2309A870B2B2}" type="pres">
-      <dgm:prSet presAssocID="{0DAB11C2-9E15-3640-9DEA-65220DC40450}" presName="rootConnector" presStyleLbl="node3" presStyleIdx="13" presStyleCnt="15"/>
+      <dgm:prSet presAssocID="{0DAB11C2-9E15-3640-9DEA-65220DC40450}" presName="rootConnector" presStyleLbl="node3" presStyleIdx="13" presStyleCnt="16"/>
       <dgm:spPr/>
       <dgm:t>
         <a:bodyPr/>
@@ -6408,7 +6234,7 @@
       </dgm:t>
     </dgm:pt>
     <dgm:pt modelId="{D87828CE-4167-1F4F-AD84-85BDA203D4D9}" type="pres">
-      <dgm:prSet presAssocID="{0AD3DAC9-16D4-904B-82BC-B4F05FD1A626}" presName="Name37" presStyleLbl="parChTrans1D3" presStyleIdx="14" presStyleCnt="15"/>
+      <dgm:prSet presAssocID="{0AD3DAC9-16D4-904B-82BC-B4F05FD1A626}" presName="Name37" presStyleLbl="parChTrans1D3" presStyleIdx="14" presStyleCnt="16"/>
       <dgm:spPr/>
       <dgm:t>
         <a:bodyPr/>
@@ -6445,7 +6271,7 @@
       </dgm:t>
     </dgm:pt>
     <dgm:pt modelId="{DB30EB5A-9B34-BD4A-B6A3-74F4F1F4F14D}" type="pres">
-      <dgm:prSet presAssocID="{282C4A60-5DB3-254A-AC0A-14719F1995B9}" presName="rootText" presStyleLbl="node3" presStyleIdx="14" presStyleCnt="15">
+      <dgm:prSet presAssocID="{282C4A60-5DB3-254A-AC0A-14719F1995B9}" presName="rootText" presStyleLbl="node3" presStyleIdx="14" presStyleCnt="16">
         <dgm:presLayoutVars>
           <dgm:chPref val="3"/>
         </dgm:presLayoutVars>
@@ -6460,7 +6286,7 @@
       </dgm:t>
     </dgm:pt>
     <dgm:pt modelId="{E5525672-644A-6F48-A205-0C3C37EA584A}" type="pres">
-      <dgm:prSet presAssocID="{282C4A60-5DB3-254A-AC0A-14719F1995B9}" presName="rootConnector" presStyleLbl="node3" presStyleIdx="14" presStyleCnt="15"/>
+      <dgm:prSet presAssocID="{282C4A60-5DB3-254A-AC0A-14719F1995B9}" presName="rootConnector" presStyleLbl="node3" presStyleIdx="14" presStyleCnt="16"/>
       <dgm:spPr/>
       <dgm:t>
         <a:bodyPr/>
@@ -6491,6 +6317,56 @@
           <a:endParaRPr lang="en-US"/>
         </a:p>
       </dgm:t>
+    </dgm:pt>
+    <dgm:pt modelId="{9B09A9EB-9ABC-4B06-A72E-F8111914A3D4}" type="pres">
+      <dgm:prSet presAssocID="{68190269-A4B6-44AF-A87F-FB63DB9345F3}" presName="Name37" presStyleLbl="parChTrans1D3" presStyleIdx="15" presStyleCnt="16"/>
+      <dgm:spPr/>
+    </dgm:pt>
+    <dgm:pt modelId="{28A2E3FE-F7DF-4A51-B1BA-DDC44DE510EE}" type="pres">
+      <dgm:prSet presAssocID="{6316DC3B-72CA-41F1-B314-1DC87E5A50D6}" presName="hierRoot2" presStyleCnt="0">
+        <dgm:presLayoutVars>
+          <dgm:hierBranch val="init"/>
+        </dgm:presLayoutVars>
+      </dgm:prSet>
+      <dgm:spPr/>
+    </dgm:pt>
+    <dgm:pt modelId="{8D1272F1-0B16-4DE3-8D1E-A2B78A8305A3}" type="pres">
+      <dgm:prSet presAssocID="{6316DC3B-72CA-41F1-B314-1DC87E5A50D6}" presName="rootComposite" presStyleCnt="0"/>
+      <dgm:spPr/>
+    </dgm:pt>
+    <dgm:pt modelId="{90CF56D0-BFF8-4B3F-A0CF-738A101191E0}" type="pres">
+      <dgm:prSet presAssocID="{6316DC3B-72CA-41F1-B314-1DC87E5A50D6}" presName="rootText" presStyleLbl="node3" presStyleIdx="15" presStyleCnt="16">
+        <dgm:presLayoutVars>
+          <dgm:chPref val="3"/>
+        </dgm:presLayoutVars>
+      </dgm:prSet>
+      <dgm:spPr/>
+      <dgm:t>
+        <a:bodyPr/>
+        <a:lstStyle/>
+        <a:p>
+          <a:endParaRPr lang="en-IE"/>
+        </a:p>
+      </dgm:t>
+    </dgm:pt>
+    <dgm:pt modelId="{38087004-BC62-4ED4-9ECA-A85C03150E76}" type="pres">
+      <dgm:prSet presAssocID="{6316DC3B-72CA-41F1-B314-1DC87E5A50D6}" presName="rootConnector" presStyleLbl="node3" presStyleIdx="15" presStyleCnt="16"/>
+      <dgm:spPr/>
+      <dgm:t>
+        <a:bodyPr/>
+        <a:lstStyle/>
+        <a:p>
+          <a:endParaRPr lang="en-IE"/>
+        </a:p>
+      </dgm:t>
+    </dgm:pt>
+    <dgm:pt modelId="{FAE23AB8-2AA5-46FC-AD79-A5DDB320BC16}" type="pres">
+      <dgm:prSet presAssocID="{6316DC3B-72CA-41F1-B314-1DC87E5A50D6}" presName="hierChild4" presStyleCnt="0"/>
+      <dgm:spPr/>
+    </dgm:pt>
+    <dgm:pt modelId="{2057FC5F-8C3C-4538-B585-C5532A8A8486}" type="pres">
+      <dgm:prSet presAssocID="{6316DC3B-72CA-41F1-B314-1DC87E5A50D6}" presName="hierChild5" presStyleCnt="0"/>
+      <dgm:spPr/>
     </dgm:pt>
     <dgm:pt modelId="{A7AFF939-F024-744B-9C18-85B950CBD2F6}" type="pres">
       <dgm:prSet presAssocID="{2E1F2A0F-E654-5948-833F-A5BF0B71B932}" presName="hierChild5" presStyleCnt="0"/>
@@ -6524,6 +6400,7 @@
     <dgm:cxn modelId="{A61F1F2B-7443-4A67-937F-F1B22AA5B5CA}" srcId="{2A068A51-9428-4F5F-B8A0-DBACCDDD1501}" destId="{23EB1D19-73CD-4F93-A4EC-34E7120CE9A6}" srcOrd="0" destOrd="0" parTransId="{E5015494-1C27-4D17-AB87-AD895E8A77BF}" sibTransId="{F0730BC5-B308-45E1-853B-E00985533446}"/>
     <dgm:cxn modelId="{BCE3D249-BD9D-4777-AA12-B8D4AE29F0A8}" type="presOf" srcId="{C8367C03-D48C-4EBC-A60D-BCEB3199D6AE}" destId="{D4190960-E1EB-4EBB-9929-EE54AB0C993D}" srcOrd="1" destOrd="0" presId="urn:microsoft.com/office/officeart/2005/8/layout/orgChart1"/>
     <dgm:cxn modelId="{CDA128D1-EC34-4222-BF9D-3C36C4EECC51}" srcId="{B14158C4-D1DD-418C-B035-43B195C62464}" destId="{8EA6E32A-A8C5-4D88-A070-44AA7CA2CD67}" srcOrd="5" destOrd="0" parTransId="{CBC85E9C-39B7-402A-B64C-7B53BCB93AE3}" sibTransId="{B8E117F3-1469-4774-AAE7-62CA910D7F2E}"/>
+    <dgm:cxn modelId="{5F76EAAC-577C-4E31-AEC8-3684266D9FB2}" srcId="{2E1F2A0F-E654-5948-833F-A5BF0B71B932}" destId="{6316DC3B-72CA-41F1-B314-1DC87E5A50D6}" srcOrd="2" destOrd="0" parTransId="{68190269-A4B6-44AF-A87F-FB63DB9345F3}" sibTransId="{732224A2-2EFB-4185-9CE3-ED8437ABB645}"/>
     <dgm:cxn modelId="{DE32E2A2-3F24-4AD2-9AF7-83C3C2F33850}" type="presOf" srcId="{EDA776CA-6995-463B-A917-D3D846FE3DD6}" destId="{0F7249B9-A69E-4A7A-8FDC-6788F103CE7B}" srcOrd="0" destOrd="0" presId="urn:microsoft.com/office/officeart/2005/8/layout/orgChart1"/>
     <dgm:cxn modelId="{EB50F49A-DD74-4DF3-8B1F-9AFBA2B1D1EE}" type="presOf" srcId="{282C4A60-5DB3-254A-AC0A-14719F1995B9}" destId="{DB30EB5A-9B34-BD4A-B6A3-74F4F1F4F14D}" srcOrd="0" destOrd="0" presId="urn:microsoft.com/office/officeart/2005/8/layout/orgChart1"/>
     <dgm:cxn modelId="{E04E2B20-C373-47C0-AE9A-2D3E7FEA8EFB}" type="presOf" srcId="{AB8D2B1B-1A8A-BB44-A340-13E15904A508}" destId="{C7EF3458-33ED-CF4C-A5F1-EEBCF5E98570}" srcOrd="0" destOrd="0" presId="urn:microsoft.com/office/officeart/2005/8/layout/orgChart1"/>
@@ -6541,11 +6418,13 @@
     <dgm:cxn modelId="{D28AD3B1-DE5B-464B-AFCD-A9601B05148C}" srcId="{2E1F2A0F-E654-5948-833F-A5BF0B71B932}" destId="{0DAB11C2-9E15-3640-9DEA-65220DC40450}" srcOrd="0" destOrd="0" parTransId="{DC4C75B2-B979-A043-B435-0AFF1575E978}" sibTransId="{AAF58441-338F-E540-BE3C-7F858ABB3544}"/>
     <dgm:cxn modelId="{070CBB4E-9586-4156-AA9A-D6E5AF50F85A}" srcId="{B14158C4-D1DD-418C-B035-43B195C62464}" destId="{71FBF69F-5225-432F-9E96-5A86B5124AB8}" srcOrd="3" destOrd="0" parTransId="{FA980537-20F5-4D93-A7F4-83BAE724DC6A}" sibTransId="{A78EF619-1A61-45F8-8CDA-FA8098683019}"/>
     <dgm:cxn modelId="{AF21C725-6399-4603-8B7B-917DE1DA856A}" type="presOf" srcId="{5FDAC4EE-61DE-411D-8336-3B63977458DC}" destId="{7A67A73F-B346-4F16-BC81-3E89A0859C51}" srcOrd="0" destOrd="0" presId="urn:microsoft.com/office/officeart/2005/8/layout/orgChart1"/>
+    <dgm:cxn modelId="{F37B103B-D09D-4891-BE17-241C85C0BD14}" type="presOf" srcId="{6316DC3B-72CA-41F1-B314-1DC87E5A50D6}" destId="{90CF56D0-BFF8-4B3F-A0CF-738A101191E0}" srcOrd="0" destOrd="0" presId="urn:microsoft.com/office/officeart/2005/8/layout/orgChart1"/>
     <dgm:cxn modelId="{B4AD473B-A42D-4F76-9E5C-37E1821FA834}" type="presOf" srcId="{EDA776CA-6995-463B-A917-D3D846FE3DD6}" destId="{9F127EE0-BC5B-455A-BAF3-9BE57FFC1918}" srcOrd="1" destOrd="0" presId="urn:microsoft.com/office/officeart/2005/8/layout/orgChart1"/>
     <dgm:cxn modelId="{EF40BB2B-A8B0-4987-87A7-4E68CB8442AD}" type="presOf" srcId="{FA980537-20F5-4D93-A7F4-83BAE724DC6A}" destId="{ACF3A23F-32F9-45C9-8489-A7745487D46E}" srcOrd="0" destOrd="0" presId="urn:microsoft.com/office/officeart/2005/8/layout/orgChart1"/>
     <dgm:cxn modelId="{DD7C3028-89CB-444F-81CF-6AF165B6EC85}" type="presOf" srcId="{B35459F6-555E-40E2-860E-3E8FE2995FEB}" destId="{0690F4A4-62F6-44B4-B7E8-A3DCE5E90134}" srcOrd="0" destOrd="0" presId="urn:microsoft.com/office/officeart/2005/8/layout/orgChart1"/>
     <dgm:cxn modelId="{D26BE086-AB70-4577-BAB3-A399BEE34C9C}" type="presOf" srcId="{CB28BBCE-459F-DA4B-B626-835CB3B6D0CF}" destId="{F4A54D00-1DD5-A045-B915-E6872E007297}" srcOrd="0" destOrd="0" presId="urn:microsoft.com/office/officeart/2005/8/layout/orgChart1"/>
     <dgm:cxn modelId="{A5FCFA61-23DE-4F3B-92F9-61FA547809DC}" srcId="{2A068A51-9428-4F5F-B8A0-DBACCDDD1501}" destId="{C8367C03-D48C-4EBC-A60D-BCEB3199D6AE}" srcOrd="3" destOrd="0" parTransId="{5FDAC4EE-61DE-411D-8336-3B63977458DC}" sibTransId="{3476A077-3B39-4923-A944-60CCCB21C62A}"/>
+    <dgm:cxn modelId="{378F0F1F-6811-4B27-908A-2654D95EE6C5}" type="presOf" srcId="{6316DC3B-72CA-41F1-B314-1DC87E5A50D6}" destId="{38087004-BC62-4ED4-9ECA-A85C03150E76}" srcOrd="1" destOrd="0" presId="urn:microsoft.com/office/officeart/2005/8/layout/orgChart1"/>
     <dgm:cxn modelId="{B0F909D9-1EDC-4AD4-B414-73EB336EEAFA}" type="presOf" srcId="{7385E331-59C9-443D-BDEB-79E5CF4368C0}" destId="{1BEAA86F-D3DC-4641-9DB5-DC943E8C33F9}" srcOrd="0" destOrd="0" presId="urn:microsoft.com/office/officeart/2005/8/layout/orgChart1"/>
     <dgm:cxn modelId="{AD4F603B-9671-4C6B-86E5-D52330FF6CA7}" type="presOf" srcId="{8A2F2A9F-786C-4F77-AE17-755179F31FB1}" destId="{DF37C53A-B7FC-43AE-9C9E-834037E638D7}" srcOrd="0" destOrd="0" presId="urn:microsoft.com/office/officeart/2005/8/layout/orgChart1"/>
     <dgm:cxn modelId="{D86BAEE0-984F-4B78-86CA-B4DE5C12E525}" type="presOf" srcId="{D079A61D-3D8C-4BE9-8015-C595959E7FAB}" destId="{F65D5B8D-99A3-48C4-B846-98C648515F04}" srcOrd="0" destOrd="0" presId="urn:microsoft.com/office/officeart/2005/8/layout/orgChart1"/>
@@ -6579,6 +6458,7 @@
     <dgm:cxn modelId="{B80966B8-33B4-4920-984C-AB3CCA43A766}" srcId="{2A068A51-9428-4F5F-B8A0-DBACCDDD1501}" destId="{B35459F6-555E-40E2-860E-3E8FE2995FEB}" srcOrd="1" destOrd="0" parTransId="{21020CFD-FF62-4AD2-9B28-1744BFA103F7}" sibTransId="{FF62DC0D-A597-402C-82EC-5FDF2FA47CE8}"/>
     <dgm:cxn modelId="{9E144BCA-168E-484A-A87A-8C780B41B51B}" type="presOf" srcId="{2A068A51-9428-4F5F-B8A0-DBACCDDD1501}" destId="{092350EC-A383-4DEB-A7EF-B799E1592C81}" srcOrd="1" destOrd="0" presId="urn:microsoft.com/office/officeart/2005/8/layout/orgChart1"/>
     <dgm:cxn modelId="{89FA48D1-0A2C-4713-B022-88D0E098CB5A}" srcId="{B14158C4-D1DD-418C-B035-43B195C62464}" destId="{84C09E57-4397-4D73-AFE1-C146A3335584}" srcOrd="2" destOrd="0" parTransId="{85A818BC-1F11-4686-8529-C8EC017CF028}" sibTransId="{06C9D04C-AE76-475A-AB80-B072F3C8A625}"/>
+    <dgm:cxn modelId="{4D7C7A4C-CE6A-47FB-8861-8020304E8653}" type="presOf" srcId="{68190269-A4B6-44AF-A87F-FB63DB9345F3}" destId="{9B09A9EB-9ABC-4B06-A72E-F8111914A3D4}" srcOrd="0" destOrd="0" presId="urn:microsoft.com/office/officeart/2005/8/layout/orgChart1"/>
     <dgm:cxn modelId="{273A4094-7E00-4D19-83D2-8A6C87F6A5B3}" type="presOf" srcId="{184C780A-9EC7-4510-AA52-DF79B9641C19}" destId="{8AC7AB10-D267-472F-88A4-26167A8627D2}" srcOrd="0" destOrd="0" presId="urn:microsoft.com/office/officeart/2005/8/layout/orgChart1"/>
     <dgm:cxn modelId="{FCF40218-046E-4626-9861-31A739F1D8B3}" type="presOf" srcId="{B1B3B6DE-98B4-4F58-9E62-4E99114DA42F}" destId="{A4B87D47-CE62-46E7-BF9B-D49CCAD346D4}" srcOrd="1" destOrd="0" presId="urn:microsoft.com/office/officeart/2005/8/layout/orgChart1"/>
     <dgm:cxn modelId="{DA4DF300-F268-4E82-B04C-33B0D9E4AD3E}" type="presOf" srcId="{6A9EC2BF-BE9D-43CD-B808-2496691CABDE}" destId="{60974060-F6F9-46C1-9D3A-2C08A8D0D5B5}" srcOrd="0" destOrd="0" presId="urn:microsoft.com/office/officeart/2005/8/layout/orgChart1"/>
@@ -6733,6 +6613,13 @@
     <dgm:cxn modelId="{8C8301A0-DA55-4B18-9372-E0EBE7D09105}" type="presParOf" srcId="{8DD6FFC7-FBD5-D24B-83F0-F192BB2F2A5F}" destId="{E5525672-644A-6F48-A205-0C3C37EA584A}" srcOrd="1" destOrd="0" presId="urn:microsoft.com/office/officeart/2005/8/layout/orgChart1"/>
     <dgm:cxn modelId="{6D246553-62E2-4E48-B8A0-16C99B8CC8D4}" type="presParOf" srcId="{5A7D8982-24F2-8C48-8B20-172E0D5A50DB}" destId="{65ECD5BA-6902-624F-A5BB-F970BFCDAAC3}" srcOrd="1" destOrd="0" presId="urn:microsoft.com/office/officeart/2005/8/layout/orgChart1"/>
     <dgm:cxn modelId="{F4A743AE-B125-4A5E-8DD5-7F0E36D86671}" type="presParOf" srcId="{5A7D8982-24F2-8C48-8B20-172E0D5A50DB}" destId="{B6CB6373-7E57-C943-A47F-7C26D95ADA50}" srcOrd="2" destOrd="0" presId="urn:microsoft.com/office/officeart/2005/8/layout/orgChart1"/>
+    <dgm:cxn modelId="{15DA5BAC-73A9-4B17-AC89-39AEA9A73D85}" type="presParOf" srcId="{810B5AD2-F4FB-AA4E-9E62-2939D4A7AA34}" destId="{9B09A9EB-9ABC-4B06-A72E-F8111914A3D4}" srcOrd="4" destOrd="0" presId="urn:microsoft.com/office/officeart/2005/8/layout/orgChart1"/>
+    <dgm:cxn modelId="{5AC07E02-A521-438A-8046-511CBC5A458F}" type="presParOf" srcId="{810B5AD2-F4FB-AA4E-9E62-2939D4A7AA34}" destId="{28A2E3FE-F7DF-4A51-B1BA-DDC44DE510EE}" srcOrd="5" destOrd="0" presId="urn:microsoft.com/office/officeart/2005/8/layout/orgChart1"/>
+    <dgm:cxn modelId="{B48D8CC6-4BD3-43B5-9CC7-3C089CD26747}" type="presParOf" srcId="{28A2E3FE-F7DF-4A51-B1BA-DDC44DE510EE}" destId="{8D1272F1-0B16-4DE3-8D1E-A2B78A8305A3}" srcOrd="0" destOrd="0" presId="urn:microsoft.com/office/officeart/2005/8/layout/orgChart1"/>
+    <dgm:cxn modelId="{D8C37214-56FA-4791-8A5A-0DF7914E4741}" type="presParOf" srcId="{8D1272F1-0B16-4DE3-8D1E-A2B78A8305A3}" destId="{90CF56D0-BFF8-4B3F-A0CF-738A101191E0}" srcOrd="0" destOrd="0" presId="urn:microsoft.com/office/officeart/2005/8/layout/orgChart1"/>
+    <dgm:cxn modelId="{56C9D164-9D15-405B-954A-9CE182C909DC}" type="presParOf" srcId="{8D1272F1-0B16-4DE3-8D1E-A2B78A8305A3}" destId="{38087004-BC62-4ED4-9ECA-A85C03150E76}" srcOrd="1" destOrd="0" presId="urn:microsoft.com/office/officeart/2005/8/layout/orgChart1"/>
+    <dgm:cxn modelId="{3B52E22D-A4B2-43E0-AAEE-B1941C4CA280}" type="presParOf" srcId="{28A2E3FE-F7DF-4A51-B1BA-DDC44DE510EE}" destId="{FAE23AB8-2AA5-46FC-AD79-A5DDB320BC16}" srcOrd="1" destOrd="0" presId="urn:microsoft.com/office/officeart/2005/8/layout/orgChart1"/>
+    <dgm:cxn modelId="{4E39E3D9-D3D4-4FD3-A7E2-AA2FF79BE8C8}" type="presParOf" srcId="{28A2E3FE-F7DF-4A51-B1BA-DDC44DE510EE}" destId="{2057FC5F-8C3C-4538-B585-C5532A8A8486}" srcOrd="2" destOrd="0" presId="urn:microsoft.com/office/officeart/2005/8/layout/orgChart1"/>
     <dgm:cxn modelId="{3FA8798E-6DC8-4949-B15B-75A4855F9DE4}" type="presParOf" srcId="{1959ACFD-977F-9740-9D61-2D509AF9E7BA}" destId="{A7AFF939-F024-744B-9C18-85B950CBD2F6}" srcOrd="2" destOrd="0" presId="urn:microsoft.com/office/officeart/2005/8/layout/orgChart1"/>
     <dgm:cxn modelId="{EAF7D60E-D759-41A1-B518-3C1AA6019E69}" type="presParOf" srcId="{02D57076-1B86-42D9-B2A0-7E3B34013FAC}" destId="{0F0EC1B9-5D84-4B8F-8755-4B0AC2CE317E}" srcOrd="2" destOrd="0" presId="urn:microsoft.com/office/officeart/2005/8/layout/orgChart1"/>
   </dgm:cxnLst>
@@ -6740,7 +6627,7 @@
   <dgm:whole/>
   <dgm:extLst>
     <a:ext uri="http://schemas.microsoft.com/office/drawing/2008/diagram">
-      <dsp:dataModelExt xmlns:dsp="http://schemas.microsoft.com/office/drawing/2008/diagram" relId="rId15" minVer="http://schemas.openxmlformats.org/drawingml/2006/diagram"/>
+      <dsp:dataModelExt xmlns:dsp="http://schemas.microsoft.com/office/drawing/2008/diagram" relId="rId14" minVer="http://schemas.openxmlformats.org/drawingml/2006/diagram"/>
     </a:ext>
   </dgm:extLst>
 </dgm:dataModel>
@@ -6754,6 +6641,64 @@
       <dsp:cNvGrpSpPr/>
     </dsp:nvGrpSpPr>
     <dsp:grpSpPr/>
+    <dsp:sp modelId="{9B09A9EB-9ABC-4B06-A72E-F8111914A3D4}">
+      <dsp:nvSpPr>
+        <dsp:cNvPr id="0" name=""/>
+        <dsp:cNvSpPr/>
+      </dsp:nvSpPr>
+      <dsp:spPr>
+        <a:xfrm>
+          <a:off x="4424177" y="1112926"/>
+          <a:ext cx="137869" cy="1727964"/>
+        </a:xfrm>
+        <a:custGeom>
+          <a:avLst/>
+          <a:gdLst/>
+          <a:ahLst/>
+          <a:cxnLst/>
+          <a:rect l="0" t="0" r="0" b="0"/>
+          <a:pathLst>
+            <a:path>
+              <a:moveTo>
+                <a:pt x="0" y="0"/>
+              </a:moveTo>
+              <a:lnTo>
+                <a:pt x="0" y="1727964"/>
+              </a:lnTo>
+              <a:lnTo>
+                <a:pt x="137869" y="1727964"/>
+              </a:lnTo>
+            </a:path>
+          </a:pathLst>
+        </a:custGeom>
+        <a:noFill/>
+        <a:ln w="12700" cap="flat" cmpd="sng" algn="ctr">
+          <a:solidFill>
+            <a:schemeClr val="accent4">
+              <a:hueOff val="0"/>
+              <a:satOff val="0"/>
+              <a:lumOff val="0"/>
+              <a:alphaOff val="0"/>
+            </a:schemeClr>
+          </a:solidFill>
+          <a:prstDash val="solid"/>
+          <a:miter lim="800000"/>
+        </a:ln>
+        <a:effectLst/>
+      </dsp:spPr>
+      <dsp:style>
+        <a:lnRef idx="2">
+          <a:scrgbClr r="0" g="0" b="0"/>
+        </a:lnRef>
+        <a:fillRef idx="0">
+          <a:scrgbClr r="0" g="0" b="0"/>
+        </a:fillRef>
+        <a:effectRef idx="0">
+          <a:scrgbClr r="0" g="0" b="0"/>
+        </a:effectRef>
+        <a:fontRef idx="minor"/>
+      </dsp:style>
+    </dsp:sp>
     <dsp:sp modelId="{D87828CE-4167-1F4F-AD84-85BDA203D4D9}">
       <dsp:nvSpPr>
         <dsp:cNvPr id="0" name=""/>
@@ -7936,7 +7881,7 @@
           </a:pPr>
           <a:r>
             <a:rPr lang="en-IE" sz="1500" kern="1200"/>
-            <a:t>PC Solutions</a:t>
+            <a:t>CompSys</a:t>
           </a:r>
         </a:p>
       </dsp:txBody>
@@ -9322,7 +9267,7 @@
           </a:pPr>
           <a:r>
             <a:rPr lang="en-IE" sz="1500" kern="1200"/>
-            <a:t>Sale report</a:t>
+            <a:t>Jobs List</a:t>
           </a:r>
         </a:p>
       </dsp:txBody>
@@ -9405,6 +9350,83 @@
       </dsp:txBody>
       <dsp:txXfrm>
         <a:off x="4562047" y="1958526"/>
+        <a:ext cx="919129" cy="459564"/>
+      </dsp:txXfrm>
+    </dsp:sp>
+    <dsp:sp modelId="{90CF56D0-BFF8-4B3F-A0CF-738A101191E0}">
+      <dsp:nvSpPr>
+        <dsp:cNvPr id="0" name=""/>
+        <dsp:cNvSpPr/>
+      </dsp:nvSpPr>
+      <dsp:spPr>
+        <a:xfrm>
+          <a:off x="4562047" y="2611108"/>
+          <a:ext cx="919129" cy="459564"/>
+        </a:xfrm>
+        <a:prstGeom prst="rect">
+          <a:avLst/>
+        </a:prstGeom>
+        <a:solidFill>
+          <a:schemeClr val="accent4">
+            <a:hueOff val="0"/>
+            <a:satOff val="0"/>
+            <a:lumOff val="0"/>
+            <a:alphaOff val="0"/>
+          </a:schemeClr>
+        </a:solidFill>
+        <a:ln w="12700" cap="flat" cmpd="sng" algn="ctr">
+          <a:solidFill>
+            <a:schemeClr val="lt1">
+              <a:hueOff val="0"/>
+              <a:satOff val="0"/>
+              <a:lumOff val="0"/>
+              <a:alphaOff val="0"/>
+            </a:schemeClr>
+          </a:solidFill>
+          <a:prstDash val="solid"/>
+          <a:miter lim="800000"/>
+        </a:ln>
+        <a:effectLst/>
+      </dsp:spPr>
+      <dsp:style>
+        <a:lnRef idx="2">
+          <a:scrgbClr r="0" g="0" b="0"/>
+        </a:lnRef>
+        <a:fillRef idx="1">
+          <a:scrgbClr r="0" g="0" b="0"/>
+        </a:fillRef>
+        <a:effectRef idx="0">
+          <a:scrgbClr r="0" g="0" b="0"/>
+        </a:effectRef>
+        <a:fontRef idx="minor">
+          <a:schemeClr val="lt1"/>
+        </a:fontRef>
+      </dsp:style>
+      <dsp:txBody>
+        <a:bodyPr spcFirstLastPara="0" vert="horz" wrap="square" lIns="9525" tIns="9525" rIns="9525" bIns="9525" numCol="1" spcCol="1270" anchor="ctr" anchorCtr="0">
+          <a:noAutofit/>
+        </a:bodyPr>
+        <a:lstStyle/>
+        <a:p>
+          <a:pPr lvl="0" algn="ctr" defTabSz="666750">
+            <a:lnSpc>
+              <a:spcPct val="90000"/>
+            </a:lnSpc>
+            <a:spcBef>
+              <a:spcPct val="0"/>
+            </a:spcBef>
+            <a:spcAft>
+              <a:spcPct val="35000"/>
+            </a:spcAft>
+          </a:pPr>
+          <a:r>
+            <a:rPr lang="en-IE" sz="1500" kern="1200"/>
+            <a:t>Income Analysis</a:t>
+          </a:r>
+        </a:p>
+      </dsp:txBody>
+      <dsp:txXfrm>
+        <a:off x="4562047" y="2611108"/>
         <a:ext cx="919129" cy="459564"/>
       </dsp:txXfrm>
     </dsp:sp>
@@ -11847,7 +11869,7 @@
   <a:extraClrSchemeLst/>
   <a:extLst>
     <a:ext uri="{05A4C25C-085E-4340-85A3-A5531E510DB2}">
-      <thm15:themeFamily xmlns:thm15="http://schemas.microsoft.com/office/thememl/2012/main" xmlns="" name="Office Theme" id="{62F939B6-93AF-4DB8-9C6B-D6C7DFDC589F}" vid="{4A3C46E8-61CC-4603-A589-7422A47A8E4A}"/>
+      <thm15:themeFamily xmlns:thm15="http://schemas.microsoft.com/office/thememl/2012/main" name="Office Theme" id="{62F939B6-93AF-4DB8-9C6B-D6C7DFDC589F}" vid="{4A3C46E8-61CC-4603-A589-7422A47A8E4A}"/>
     </a:ext>
   </a:extLst>
 </a:theme>
@@ -11858,7 +11880,7 @@
 </file>
 
 <file path=customXml/itemProps1.xml><?xml version="1.0" encoding="utf-8"?>
-<ds:datastoreItem xmlns:ds="http://schemas.openxmlformats.org/officeDocument/2006/customXml" ds:itemID="{19AD54A0-BE7A-424D-9851-19B0ED84BADC}">
+<ds:datastoreItem xmlns:ds="http://schemas.openxmlformats.org/officeDocument/2006/customXml" ds:itemID="{D085B2AF-3938-4B17-A943-2B36A396213A}">
   <ds:schemaRefs>
     <ds:schemaRef ds:uri="http://schemas.openxmlformats.org/officeDocument/2006/bibliography"/>
   </ds:schemaRefs>
